--- a/Sarkis Organized by Makam.docx
+++ b/Sarkis Organized by Makam.docx
@@ -212,14 +212,7 @@
         <w:rPr>
           <w:lang w:val="tr-TR"/>
         </w:rPr>
-        <w:t xml:space="preserve">Acem </w:t>
-      </w:r>
-      <w:proofErr w:type="spellStart"/>
-      <w:r>
-        <w:rPr>
-          <w:lang w:val="tr-TR"/>
-        </w:rPr>
-        <w:t>B</w:t>
+        <w:t>Acem B</w:t>
       </w:r>
       <w:r>
         <w:rPr>
@@ -233,7 +226,6 @@
         </w:rPr>
         <w:t>selik</w:t>
       </w:r>
-      <w:proofErr w:type="spellEnd"/>
       <w:r>
         <w:rPr>
           <w:lang w:val="tr-TR"/>
@@ -296,19 +288,18 @@
           <w:szCs w:val="21"/>
           <w:lang w:val="tr-TR"/>
         </w:rPr>
-        <w:t xml:space="preserve">Acem </w:t>
-      </w:r>
-      <w:proofErr w:type="spellStart"/>
+        <w:t>Acem Bûselik Pe</w:t>
+      </w:r>
       <w:r>
         <w:rPr>
           <w:rStyle w:val="Hyperlink"/>
-          <w:sz w:val="21"/>
-          <w:szCs w:val="21"/>
-          <w:lang w:val="tr-TR"/>
-        </w:rPr>
-        <w:t>Bûselik</w:t>
-      </w:r>
-      <w:proofErr w:type="spellEnd"/>
+          <w:rFonts w:ascii="ønΩ∑˛" w:hAnsi="ønΩ∑˛" w:cs="ønΩ∑˛"/>
+          <w:sz w:val="21"/>
+          <w:szCs w:val="21"/>
+          <w:lang w:val="tr-TR"/>
+        </w:rPr>
+        <w:t>ş</w:t>
+      </w:r>
       <w:r>
         <w:rPr>
           <w:rStyle w:val="Hyperlink"/>
@@ -316,7 +307,7 @@
           <w:szCs w:val="21"/>
           <w:lang w:val="tr-TR"/>
         </w:rPr>
-        <w:t xml:space="preserve"> Pe</w:t>
+        <w:t>revi. Tosun A</w:t>
       </w:r>
       <w:r>
         <w:rPr>
@@ -326,7 +317,7 @@
           <w:szCs w:val="21"/>
           <w:lang w:val="tr-TR"/>
         </w:rPr>
-        <w:t>ş</w:t>
+        <w:t>ğ</w:t>
       </w:r>
       <w:r>
         <w:rPr>
@@ -335,46 +326,7 @@
           <w:szCs w:val="21"/>
           <w:lang w:val="tr-TR"/>
         </w:rPr>
-        <w:t>revi. Tosun A</w:t>
-      </w:r>
-      <w:r>
-        <w:rPr>
-          <w:rStyle w:val="Hyperlink"/>
-          <w:rFonts w:ascii="ønΩ∑˛" w:hAnsi="ønΩ∑˛" w:cs="ønΩ∑˛"/>
-          <w:sz w:val="21"/>
-          <w:szCs w:val="21"/>
-          <w:lang w:val="tr-TR"/>
-        </w:rPr>
-        <w:t>ğ</w:t>
-      </w:r>
-      <w:r>
-        <w:rPr>
-          <w:rStyle w:val="Hyperlink"/>
-          <w:sz w:val="21"/>
-          <w:szCs w:val="21"/>
-          <w:lang w:val="tr-TR"/>
-        </w:rPr>
-        <w:t>a [</w:t>
-      </w:r>
-      <w:proofErr w:type="spellStart"/>
-      <w:r>
-        <w:rPr>
-          <w:rStyle w:val="Hyperlink"/>
-          <w:sz w:val="21"/>
-          <w:szCs w:val="21"/>
-          <w:lang w:val="tr-TR"/>
-        </w:rPr>
-        <w:t>Çenber</w:t>
-      </w:r>
-      <w:proofErr w:type="spellEnd"/>
-      <w:r>
-        <w:rPr>
-          <w:rStyle w:val="Hyperlink"/>
-          <w:sz w:val="21"/>
-          <w:szCs w:val="21"/>
-          <w:lang w:val="tr-TR"/>
-        </w:rPr>
-        <w:t>]</w:t>
+        <w:t>a [Çenber]</w:t>
       </w:r>
       <w:r>
         <w:rPr>
@@ -509,7 +461,6 @@
         </w:rPr>
         <w:t>234 ‘</w:t>
       </w:r>
-      <w:proofErr w:type="spellStart"/>
       <w:r>
         <w:rPr>
           <w:sz w:val="21"/>
@@ -567,21 +518,83 @@
           <w:szCs w:val="21"/>
           <w:lang w:val="tr-TR"/>
         </w:rPr>
-        <w:t>Kürdî</w:t>
-      </w:r>
-      <w:proofErr w:type="spellEnd"/>
+        <w:t>Kürdî Pe</w:t>
+      </w:r>
       <w:r>
         <w:rPr>
           <w:rStyle w:val="Hyperlink"/>
-          <w:sz w:val="21"/>
-          <w:szCs w:val="21"/>
-          <w:lang w:val="tr-TR"/>
-        </w:rPr>
-        <w:t xml:space="preserve"> Pe</w:t>
+          <w:rFonts w:ascii="ønΩ∑˛" w:hAnsi="ønΩ∑˛" w:cs="ønΩ∑˛"/>
+          <w:sz w:val="21"/>
+          <w:szCs w:val="21"/>
+          <w:lang w:val="tr-TR"/>
+        </w:rPr>
+        <w:t>ş</w:t>
       </w:r>
       <w:r>
         <w:rPr>
           <w:rStyle w:val="Hyperlink"/>
+          <w:sz w:val="21"/>
+          <w:szCs w:val="21"/>
+          <w:lang w:val="tr-TR"/>
+        </w:rPr>
+        <w:t xml:space="preserve">revi. </w:t>
+      </w:r>
+      <w:r>
+        <w:rPr>
+          <w:rStyle w:val="Hyperlink"/>
+          <w:rFonts w:ascii="ønΩ∑˛" w:hAnsi="ønΩ∑˛" w:cs="ønΩ∑˛"/>
+          <w:sz w:val="21"/>
+          <w:szCs w:val="21"/>
+          <w:lang w:val="tr-TR"/>
+        </w:rPr>
+        <w:t>İ</w:t>
+      </w:r>
+      <w:r>
+        <w:rPr>
+          <w:rStyle w:val="Hyperlink"/>
+          <w:sz w:val="21"/>
+          <w:szCs w:val="21"/>
+          <w:lang w:val="tr-TR"/>
+        </w:rPr>
+        <w:t>sma’îl A</w:t>
+      </w:r>
+      <w:r>
+        <w:rPr>
+          <w:rStyle w:val="Hyperlink"/>
+          <w:rFonts w:ascii="ønΩ∑˛" w:hAnsi="ønΩ∑˛" w:cs="ønΩ∑˛"/>
+          <w:sz w:val="21"/>
+          <w:szCs w:val="21"/>
+          <w:lang w:val="tr-TR"/>
+        </w:rPr>
+        <w:t>ğ</w:t>
+      </w:r>
+      <w:r>
+        <w:rPr>
+          <w:rStyle w:val="Hyperlink"/>
+          <w:sz w:val="21"/>
+          <w:szCs w:val="21"/>
+          <w:lang w:val="tr-TR"/>
+        </w:rPr>
+        <w:t>a’</w:t>
+      </w:r>
+      <w:r>
+        <w:rPr>
+          <w:sz w:val="21"/>
+          <w:szCs w:val="21"/>
+          <w:lang w:val="tr-TR"/>
+        </w:rPr>
+        <w:fldChar w:fldCharType="end"/>
+      </w:r>
+      <w:r>
+        <w:rPr>
+          <w:sz w:val="21"/>
+          <w:szCs w:val="21"/>
+          <w:lang w:val="tr-TR"/>
+        </w:rPr>
+        <w:t>nın [Beref</w:t>
+      </w:r>
+      <w:r>
+        <w:rPr>
           <w:rFonts w:ascii="ønΩ∑˛" w:hAnsi="ønΩ∑˛" w:cs="ønΩ∑˛"/>
           <w:sz w:val="21"/>
           <w:szCs w:val="21"/>
@@ -591,112 +604,11 @@
       </w:r>
       <w:r>
         <w:rPr>
-          <w:rStyle w:val="Hyperlink"/>
-          <w:sz w:val="21"/>
-          <w:szCs w:val="21"/>
-          <w:lang w:val="tr-TR"/>
-        </w:rPr>
-        <w:t xml:space="preserve">revi. </w:t>
-      </w:r>
-      <w:proofErr w:type="spellStart"/>
-      <w:r>
-        <w:rPr>
-          <w:rStyle w:val="Hyperlink"/>
-          <w:rFonts w:ascii="ønΩ∑˛" w:hAnsi="ønΩ∑˛" w:cs="ønΩ∑˛"/>
-          <w:sz w:val="21"/>
-          <w:szCs w:val="21"/>
-          <w:lang w:val="tr-TR"/>
-        </w:rPr>
-        <w:t>İ</w:t>
-      </w:r>
-      <w:r>
-        <w:rPr>
-          <w:rStyle w:val="Hyperlink"/>
-          <w:sz w:val="21"/>
-          <w:szCs w:val="21"/>
-          <w:lang w:val="tr-TR"/>
-        </w:rPr>
-        <w:t>sma’îl</w:t>
-      </w:r>
-      <w:proofErr w:type="spellEnd"/>
-      <w:r>
-        <w:rPr>
-          <w:rStyle w:val="Hyperlink"/>
-          <w:sz w:val="21"/>
-          <w:szCs w:val="21"/>
-          <w:lang w:val="tr-TR"/>
-        </w:rPr>
-        <w:t xml:space="preserve"> A</w:t>
-      </w:r>
-      <w:r>
-        <w:rPr>
-          <w:rStyle w:val="Hyperlink"/>
-          <w:rFonts w:ascii="ønΩ∑˛" w:hAnsi="ønΩ∑˛" w:cs="ønΩ∑˛"/>
-          <w:sz w:val="21"/>
-          <w:szCs w:val="21"/>
-          <w:lang w:val="tr-TR"/>
-        </w:rPr>
-        <w:t>ğ</w:t>
-      </w:r>
-      <w:r>
-        <w:rPr>
-          <w:rStyle w:val="Hyperlink"/>
-          <w:sz w:val="21"/>
-          <w:szCs w:val="21"/>
-          <w:lang w:val="tr-TR"/>
-        </w:rPr>
-        <w:t>a’</w:t>
-      </w:r>
-      <w:r>
-        <w:rPr>
-          <w:sz w:val="21"/>
-          <w:szCs w:val="21"/>
-          <w:lang w:val="tr-TR"/>
-        </w:rPr>
-        <w:fldChar w:fldCharType="end"/>
-      </w:r>
-      <w:r>
-        <w:rPr>
-          <w:sz w:val="21"/>
-          <w:szCs w:val="21"/>
-          <w:lang w:val="tr-TR"/>
-        </w:rPr>
-        <w:t>nın [</w:t>
-      </w:r>
-      <w:proofErr w:type="spellStart"/>
-      <w:r>
-        <w:rPr>
-          <w:sz w:val="21"/>
-          <w:szCs w:val="21"/>
-          <w:lang w:val="tr-TR"/>
-        </w:rPr>
-        <w:t>Beref</w:t>
-      </w:r>
-      <w:r>
-        <w:rPr>
-          <w:rFonts w:ascii="ønΩ∑˛" w:hAnsi="ønΩ∑˛" w:cs="ønΩ∑˛"/>
-          <w:sz w:val="21"/>
-          <w:szCs w:val="21"/>
-          <w:lang w:val="tr-TR"/>
-        </w:rPr>
-        <w:t>ş</w:t>
-      </w:r>
-      <w:r>
-        <w:rPr>
-          <w:sz w:val="21"/>
-          <w:szCs w:val="21"/>
-          <w:lang w:val="tr-TR"/>
-        </w:rPr>
-        <w:t>ân</w:t>
-      </w:r>
-      <w:proofErr w:type="spellEnd"/>
-      <w:r>
-        <w:rPr>
-          <w:sz w:val="21"/>
-          <w:szCs w:val="21"/>
-          <w:lang w:val="tr-TR"/>
-        </w:rPr>
-        <w:t>]</w:t>
+          <w:sz w:val="21"/>
+          <w:szCs w:val="21"/>
+          <w:lang w:val="tr-TR"/>
+        </w:rPr>
+        <w:t>ân]</w:t>
       </w:r>
     </w:p>
     <w:p>
@@ -982,13 +894,20 @@
         </w:rPr>
         <w:t>162 ‘</w:t>
       </w:r>
+      <w:r>
+        <w:rPr>
+          <w:sz w:val="21"/>
+          <w:szCs w:val="21"/>
+        </w:rPr>
+        <w:t xml:space="preserve">Acem </w:t>
+      </w:r>
       <w:proofErr w:type="spellStart"/>
       <w:r>
         <w:rPr>
           <w:sz w:val="21"/>
           <w:szCs w:val="21"/>
         </w:rPr>
-        <w:t>Acem</w:t>
+        <w:t>Bûselik</w:t>
       </w:r>
       <w:proofErr w:type="spellEnd"/>
       <w:r>
@@ -1004,7 +923,7 @@
           <w:sz w:val="21"/>
           <w:szCs w:val="21"/>
         </w:rPr>
-        <w:t>Bûselik</w:t>
+        <w:t>Sâz</w:t>
       </w:r>
       <w:proofErr w:type="spellEnd"/>
       <w:r>
@@ -1020,7 +939,7 @@
           <w:sz w:val="21"/>
           <w:szCs w:val="21"/>
         </w:rPr>
-        <w:t>Sâz</w:t>
+        <w:t>Semâ’îsi</w:t>
       </w:r>
       <w:proofErr w:type="spellEnd"/>
       <w:r>
@@ -1028,47 +947,7 @@
           <w:sz w:val="21"/>
           <w:szCs w:val="21"/>
         </w:rPr>
-        <w:t xml:space="preserve"> </w:t>
-      </w:r>
-      <w:proofErr w:type="spellStart"/>
-      <w:r>
-        <w:rPr>
-          <w:sz w:val="21"/>
-          <w:szCs w:val="21"/>
-        </w:rPr>
-        <w:t>Semâ’îsi</w:t>
-      </w:r>
-      <w:proofErr w:type="spellEnd"/>
-      <w:r>
-        <w:rPr>
-          <w:sz w:val="21"/>
-          <w:szCs w:val="21"/>
-        </w:rPr>
-        <w:t xml:space="preserve">. </w:t>
-      </w:r>
-      <w:proofErr w:type="spellStart"/>
-      <w:r>
-        <w:rPr>
-          <w:sz w:val="21"/>
-          <w:szCs w:val="21"/>
-        </w:rPr>
-        <w:t>Tosun</w:t>
-      </w:r>
-      <w:proofErr w:type="spellEnd"/>
-      <w:r>
-        <w:rPr>
-          <w:sz w:val="21"/>
-          <w:szCs w:val="21"/>
-        </w:rPr>
-        <w:t xml:space="preserve"> </w:t>
-      </w:r>
-      <w:proofErr w:type="spellStart"/>
-      <w:r>
-        <w:rPr>
-          <w:sz w:val="21"/>
-          <w:szCs w:val="21"/>
-        </w:rPr>
-        <w:t>A</w:t>
+        <w:t>. Tosun A</w:t>
       </w:r>
       <w:r>
         <w:rPr>
@@ -1085,7 +964,6 @@
         </w:rPr>
         <w:t>a</w:t>
       </w:r>
-      <w:proofErr w:type="spellEnd"/>
     </w:p>
     <w:p>
       <w:pPr>
@@ -1137,7 +1015,6 @@
           <w:lang w:val="tr-TR"/>
         </w:rPr>
       </w:pPr>
-      <w:proofErr w:type="spellStart"/>
       <w:r>
         <w:rPr>
           <w:lang w:val="tr-TR"/>
@@ -1156,7 +1033,6 @@
         </w:rPr>
         <w:t>r</w:t>
       </w:r>
-      <w:proofErr w:type="spellEnd"/>
     </w:p>
     <w:p>
       <w:pPr>
@@ -1306,7 +1182,6 @@
           <w:lang w:val="tr-TR"/>
         </w:rPr>
       </w:pPr>
-      <w:proofErr w:type="spellStart"/>
       <w:r>
         <w:rPr>
           <w:lang w:val="tr-TR"/>
@@ -1323,21 +1198,7 @@
         <w:rPr>
           <w:lang w:val="tr-TR"/>
         </w:rPr>
-        <w:t>r</w:t>
-      </w:r>
-      <w:proofErr w:type="spellEnd"/>
-      <w:r>
-        <w:rPr>
-          <w:lang w:val="tr-TR"/>
-        </w:rPr>
-        <w:t xml:space="preserve"> </w:t>
-      </w:r>
-      <w:proofErr w:type="spellStart"/>
-      <w:r>
-        <w:rPr>
-          <w:lang w:val="tr-TR"/>
-        </w:rPr>
-        <w:t>B</w:t>
+        <w:t>r B</w:t>
       </w:r>
       <w:r>
         <w:rPr>
@@ -1351,7 +1212,6 @@
         </w:rPr>
         <w:t>selik</w:t>
       </w:r>
-      <w:proofErr w:type="spellEnd"/>
     </w:p>
     <w:p>
       <w:pPr>
@@ -1543,14 +1403,7 @@
         <w:rPr>
           <w:lang w:val="tr-TR"/>
         </w:rPr>
-        <w:t xml:space="preserve">Beste-i </w:t>
-      </w:r>
-      <w:proofErr w:type="spellStart"/>
-      <w:r>
-        <w:rPr>
-          <w:lang w:val="tr-TR"/>
-        </w:rPr>
-        <w:t>Isfah</w:t>
+        <w:t>Beste-i Isfah</w:t>
       </w:r>
       <w:r>
         <w:rPr>
@@ -1564,7 +1417,6 @@
         </w:rPr>
         <w:t>n</w:t>
       </w:r>
-      <w:proofErr w:type="spellEnd"/>
     </w:p>
     <w:p>
       <w:pPr>
@@ -2172,7 +2024,6 @@
           <w:lang w:val="tr-TR"/>
         </w:rPr>
       </w:pPr>
-      <w:proofErr w:type="spellStart"/>
       <w:r>
         <w:rPr>
           <w:lang w:val="tr-TR"/>
@@ -2197,19 +2048,11 @@
         </w:rPr>
         <w:t>î</w:t>
       </w:r>
-      <w:proofErr w:type="spellEnd"/>
-      <w:r>
-        <w:rPr>
-          <w:lang w:val="tr-TR"/>
-        </w:rPr>
-        <w:t xml:space="preserve"> Araban-</w:t>
-      </w:r>
-      <w:proofErr w:type="spellStart"/>
-      <w:r>
-        <w:rPr>
-          <w:lang w:val="tr-TR"/>
-        </w:rPr>
-        <w:t>B</w:t>
+      <w:r>
+        <w:rPr>
+          <w:lang w:val="tr-TR"/>
+        </w:rPr>
+        <w:t xml:space="preserve"> Araban-B</w:t>
       </w:r>
       <w:r>
         <w:rPr>
@@ -2223,7 +2066,6 @@
         </w:rPr>
         <w:t>selik</w:t>
       </w:r>
-      <w:proofErr w:type="spellEnd"/>
     </w:p>
     <w:p>
       <w:pPr>
@@ -2377,7 +2219,6 @@
           <w:lang w:val="tr-TR"/>
         </w:rPr>
       </w:pPr>
-      <w:proofErr w:type="spellStart"/>
       <w:r>
         <w:rPr>
           <w:lang w:val="tr-TR"/>
@@ -2402,19 +2243,11 @@
         </w:rPr>
         <w:t>î</w:t>
       </w:r>
-      <w:proofErr w:type="spellEnd"/>
-      <w:r>
-        <w:rPr>
-          <w:lang w:val="tr-TR"/>
-        </w:rPr>
-        <w:t xml:space="preserve"> </w:t>
-      </w:r>
-      <w:proofErr w:type="spellStart"/>
-      <w:r>
-        <w:rPr>
-          <w:lang w:val="tr-TR"/>
-        </w:rPr>
-        <w:t>B</w:t>
+      <w:r>
+        <w:rPr>
+          <w:lang w:val="tr-TR"/>
+        </w:rPr>
+        <w:t xml:space="preserve"> B</w:t>
       </w:r>
       <w:r>
         <w:rPr>
@@ -2428,7 +2261,6 @@
         </w:rPr>
         <w:t>selik</w:t>
       </w:r>
-      <w:proofErr w:type="spellEnd"/>
     </w:p>
     <w:p>
       <w:pPr>
@@ -2712,7 +2544,6 @@
           <w:lang w:val="tr-TR"/>
         </w:rPr>
       </w:pPr>
-      <w:proofErr w:type="spellStart"/>
       <w:r>
         <w:rPr>
           <w:lang w:val="tr-TR"/>
@@ -2730,21 +2561,7 @@
         <w:rPr>
           <w:lang w:val="tr-TR"/>
         </w:rPr>
-        <w:t>selik</w:t>
-      </w:r>
-      <w:proofErr w:type="spellEnd"/>
-      <w:r>
-        <w:rPr>
-          <w:lang w:val="tr-TR"/>
-        </w:rPr>
-        <w:t xml:space="preserve"> </w:t>
-      </w:r>
-      <w:proofErr w:type="spellStart"/>
-      <w:r>
-        <w:rPr>
-          <w:lang w:val="tr-TR"/>
-        </w:rPr>
-        <w:t>A</w:t>
+        <w:t>selik A</w:t>
       </w:r>
       <w:r>
         <w:rPr>
@@ -2770,7 +2587,6 @@
         </w:rPr>
         <w:t>n</w:t>
       </w:r>
-      <w:proofErr w:type="spellEnd"/>
     </w:p>
     <w:p>
       <w:pPr>
@@ -2966,7 +2782,6 @@
           <w:lang w:val="tr-TR"/>
         </w:rPr>
       </w:pPr>
-      <w:proofErr w:type="spellStart"/>
       <w:r>
         <w:rPr>
           <w:lang w:val="tr-TR"/>
@@ -2997,7 +2812,6 @@
         </w:rPr>
         <w:t>rg</w:t>
       </w:r>
-      <w:proofErr w:type="spellEnd"/>
       <w:r>
         <w:rPr>
           <w:lang w:val="tr-TR"/>
@@ -3786,26 +3600,11 @@
           <w:lang w:val="tr-TR"/>
         </w:rPr>
       </w:pPr>
-      <w:proofErr w:type="spellStart"/>
-      <w:r>
-        <w:rPr>
-          <w:lang w:val="tr-TR"/>
-        </w:rPr>
-        <w:t>Evc</w:t>
-      </w:r>
-      <w:proofErr w:type="spellEnd"/>
-      <w:r>
-        <w:rPr>
-          <w:lang w:val="tr-TR"/>
-        </w:rPr>
-        <w:t xml:space="preserve"> </w:t>
-      </w:r>
-      <w:proofErr w:type="spellStart"/>
-      <w:r>
-        <w:rPr>
-          <w:lang w:val="tr-TR"/>
-        </w:rPr>
-        <w:t>B</w:t>
+      <w:r>
+        <w:rPr>
+          <w:lang w:val="tr-TR"/>
+        </w:rPr>
+        <w:t>Evc B</w:t>
       </w:r>
       <w:r>
         <w:rPr>
@@ -3819,7 +3618,6 @@
         </w:rPr>
         <w:t>selik</w:t>
       </w:r>
-      <w:proofErr w:type="spellEnd"/>
     </w:p>
     <w:p>
       <w:pPr>
@@ -4270,7 +4068,6 @@
           <w:lang w:val="tr-TR"/>
         </w:rPr>
       </w:pPr>
-      <w:proofErr w:type="spellStart"/>
       <w:r>
         <w:rPr>
           <w:lang w:val="tr-TR"/>
@@ -4287,21 +4084,7 @@
         <w:rPr>
           <w:lang w:val="tr-TR"/>
         </w:rPr>
-        <w:t>niye</w:t>
-      </w:r>
-      <w:proofErr w:type="spellEnd"/>
-      <w:r>
-        <w:rPr>
-          <w:lang w:val="tr-TR"/>
-        </w:rPr>
-        <w:t xml:space="preserve"> </w:t>
-      </w:r>
-      <w:proofErr w:type="spellStart"/>
-      <w:r>
-        <w:rPr>
-          <w:lang w:val="tr-TR"/>
-        </w:rPr>
-        <w:t>B</w:t>
+        <w:t>niye B</w:t>
       </w:r>
       <w:r>
         <w:rPr>
@@ -4315,7 +4098,6 @@
         </w:rPr>
         <w:t>selik</w:t>
       </w:r>
-      <w:proofErr w:type="spellEnd"/>
     </w:p>
     <w:p>
       <w:pPr>
@@ -4453,7 +4235,6 @@
           <w:lang w:val="tr-TR"/>
         </w:rPr>
       </w:pPr>
-      <w:proofErr w:type="spellStart"/>
       <w:r>
         <w:rPr>
           <w:lang w:val="tr-TR"/>
@@ -4482,14 +4263,7 @@
         <w:rPr>
           <w:lang w:val="tr-TR"/>
         </w:rPr>
-        <w:t>r</w:t>
-      </w:r>
-      <w:proofErr w:type="spellEnd"/>
-      <w:r>
-        <w:rPr>
-          <w:lang w:val="tr-TR"/>
-        </w:rPr>
-        <w:t xml:space="preserve"> Baytar</w:t>
+        <w:t>r Baytar</w:t>
       </w:r>
       <w:r>
         <w:rPr>
@@ -4913,7 +4687,6 @@
           <w:lang w:val="tr-TR"/>
         </w:rPr>
       </w:pPr>
-      <w:proofErr w:type="spellStart"/>
       <w:r>
         <w:rPr>
           <w:lang w:val="tr-TR"/>
@@ -4930,21 +4703,7 @@
         <w:rPr>
           <w:lang w:val="tr-TR"/>
         </w:rPr>
-        <w:t>z</w:t>
-      </w:r>
-      <w:proofErr w:type="spellEnd"/>
-      <w:r>
-        <w:rPr>
-          <w:lang w:val="tr-TR"/>
-        </w:rPr>
-        <w:t xml:space="preserve"> </w:t>
-      </w:r>
-      <w:proofErr w:type="spellStart"/>
-      <w:r>
-        <w:rPr>
-          <w:lang w:val="tr-TR"/>
-        </w:rPr>
-        <w:t>A</w:t>
+        <w:t>z A</w:t>
       </w:r>
       <w:r>
         <w:rPr>
@@ -4970,7 +4729,6 @@
         </w:rPr>
         <w:t>n</w:t>
       </w:r>
-      <w:proofErr w:type="spellEnd"/>
     </w:p>
     <w:p>
       <w:pPr>
@@ -5174,7 +4932,6 @@
           <w:lang w:val="tr-TR"/>
         </w:rPr>
       </w:pPr>
-      <w:proofErr w:type="spellStart"/>
       <w:r>
         <w:rPr>
           <w:lang w:val="tr-TR"/>
@@ -5191,21 +4948,7 @@
         <w:rPr>
           <w:lang w:val="tr-TR"/>
         </w:rPr>
-        <w:t>z</w:t>
-      </w:r>
-      <w:proofErr w:type="spellEnd"/>
-      <w:r>
-        <w:rPr>
-          <w:lang w:val="tr-TR"/>
-        </w:rPr>
-        <w:t xml:space="preserve"> </w:t>
-      </w:r>
-      <w:proofErr w:type="spellStart"/>
-      <w:r>
-        <w:rPr>
-          <w:lang w:val="tr-TR"/>
-        </w:rPr>
-        <w:t>B</w:t>
+        <w:t>z B</w:t>
       </w:r>
       <w:r>
         <w:rPr>
@@ -5219,7 +4962,6 @@
         </w:rPr>
         <w:t>selik</w:t>
       </w:r>
-      <w:proofErr w:type="spellEnd"/>
     </w:p>
     <w:p>
       <w:pPr>
@@ -5755,193 +5497,74 @@
           <w:lang w:val="tr-TR"/>
         </w:rPr>
       </w:pPr>
-      <w:r>
-        <w:fldChar w:fldCharType="begin"/>
-      </w:r>
-      <w:r>
-        <w:rPr>
-          <w:lang w:val="tr-TR"/>
-        </w:rPr>
-        <w:instrText>HYPERLINK "https://www.youtube.com/watch?v=L3IiA4qQD9Q"</w:instrText>
-      </w:r>
-      <w:r>
-        <w:fldChar w:fldCharType="separate"/>
-      </w:r>
-      <w:r>
-        <w:rPr>
-          <w:rStyle w:val="Hyperlink"/>
-          <w:sz w:val="21"/>
-          <w:szCs w:val="21"/>
-          <w:lang w:val="tr-TR"/>
-        </w:rPr>
-        <w:t>CT</w:t>
-      </w:r>
-      <w:r>
-        <w:rPr>
-          <w:rStyle w:val="Hyperlink"/>
-          <w:rFonts w:ascii="ønΩ∑˛" w:hAnsi="ønΩ∑˛" w:cs="ønΩ∑˛"/>
-          <w:sz w:val="21"/>
-          <w:szCs w:val="21"/>
-          <w:lang w:val="tr-TR"/>
-        </w:rPr>
-        <w:t>‐</w:t>
-      </w:r>
-      <w:r>
-        <w:rPr>
-          <w:rStyle w:val="Hyperlink"/>
-          <w:sz w:val="21"/>
-          <w:szCs w:val="21"/>
-          <w:lang w:val="tr-TR"/>
-        </w:rPr>
-        <w:t xml:space="preserve">179 </w:t>
-      </w:r>
-      <w:proofErr w:type="spellStart"/>
-      <w:r>
-        <w:rPr>
-          <w:rStyle w:val="Hyperlink"/>
-          <w:sz w:val="21"/>
-          <w:szCs w:val="21"/>
-          <w:lang w:val="tr-TR"/>
-        </w:rPr>
-        <w:t>Hisâr</w:t>
-      </w:r>
-      <w:proofErr w:type="spellEnd"/>
-      <w:r>
-        <w:rPr>
-          <w:rStyle w:val="Hyperlink"/>
-          <w:sz w:val="21"/>
-          <w:szCs w:val="21"/>
-          <w:lang w:val="tr-TR"/>
-        </w:rPr>
-        <w:t xml:space="preserve"> </w:t>
-      </w:r>
-      <w:proofErr w:type="spellStart"/>
-      <w:r>
-        <w:rPr>
-          <w:rStyle w:val="Hyperlink"/>
-          <w:sz w:val="21"/>
-          <w:szCs w:val="21"/>
-          <w:lang w:val="tr-TR"/>
-        </w:rPr>
-        <w:t>Bûselik</w:t>
-      </w:r>
-      <w:proofErr w:type="spellEnd"/>
-      <w:r>
-        <w:rPr>
-          <w:rStyle w:val="Hyperlink"/>
-          <w:sz w:val="21"/>
-          <w:szCs w:val="21"/>
-          <w:lang w:val="tr-TR"/>
-        </w:rPr>
-        <w:t xml:space="preserve"> Pe</w:t>
-      </w:r>
-      <w:r>
-        <w:rPr>
-          <w:rStyle w:val="Hyperlink"/>
-          <w:rFonts w:ascii="ønΩ∑˛" w:hAnsi="ønΩ∑˛" w:cs="ønΩ∑˛"/>
-          <w:sz w:val="21"/>
-          <w:szCs w:val="21"/>
-          <w:lang w:val="tr-TR"/>
-        </w:rPr>
-        <w:t>ş</w:t>
-      </w:r>
-      <w:r>
-        <w:rPr>
-          <w:rStyle w:val="Hyperlink"/>
-          <w:sz w:val="21"/>
-          <w:szCs w:val="21"/>
-          <w:lang w:val="tr-TR"/>
-        </w:rPr>
-        <w:t xml:space="preserve">revi. Zeki </w:t>
-      </w:r>
-      <w:proofErr w:type="spellStart"/>
-      <w:r>
-        <w:rPr>
-          <w:rStyle w:val="Hyperlink"/>
-          <w:sz w:val="21"/>
-          <w:szCs w:val="21"/>
-          <w:lang w:val="tr-TR"/>
-        </w:rPr>
-        <w:t>Mehmed</w:t>
-      </w:r>
-      <w:proofErr w:type="spellEnd"/>
-      <w:r>
-        <w:rPr>
-          <w:rStyle w:val="Hyperlink"/>
-          <w:sz w:val="21"/>
-          <w:szCs w:val="21"/>
-          <w:lang w:val="tr-TR"/>
-        </w:rPr>
-        <w:t xml:space="preserve"> A</w:t>
-      </w:r>
-      <w:r>
-        <w:rPr>
-          <w:rStyle w:val="Hyperlink"/>
-          <w:rFonts w:ascii="ønΩ∑˛" w:hAnsi="ønΩ∑˛" w:cs="ønΩ∑˛"/>
-          <w:sz w:val="21"/>
-          <w:szCs w:val="21"/>
-          <w:lang w:val="tr-TR"/>
-        </w:rPr>
-        <w:t>ğ</w:t>
-      </w:r>
-      <w:r>
-        <w:rPr>
-          <w:rStyle w:val="Hyperlink"/>
-          <w:sz w:val="21"/>
-          <w:szCs w:val="21"/>
-          <w:lang w:val="tr-TR"/>
-        </w:rPr>
-        <w:t>a [</w:t>
-      </w:r>
-      <w:proofErr w:type="spellStart"/>
-      <w:r>
-        <w:rPr>
-          <w:rStyle w:val="Hyperlink"/>
-          <w:sz w:val="21"/>
-          <w:szCs w:val="21"/>
-          <w:lang w:val="tr-TR"/>
-        </w:rPr>
-        <w:t>Usulu</w:t>
-      </w:r>
-      <w:proofErr w:type="spellEnd"/>
-      <w:r>
-        <w:rPr>
-          <w:rStyle w:val="Hyperlink"/>
-          <w:sz w:val="21"/>
-          <w:szCs w:val="21"/>
-          <w:lang w:val="tr-TR"/>
-        </w:rPr>
-        <w:t xml:space="preserve">̈ </w:t>
-      </w:r>
-      <w:proofErr w:type="spellStart"/>
-      <w:r>
-        <w:rPr>
-          <w:rStyle w:val="Hyperlink"/>
-          <w:sz w:val="21"/>
-          <w:szCs w:val="21"/>
-          <w:lang w:val="tr-TR"/>
-        </w:rPr>
-        <w:t>Hafîf</w:t>
-      </w:r>
-      <w:proofErr w:type="spellEnd"/>
-      <w:r>
-        <w:rPr>
-          <w:rStyle w:val="Hyperlink"/>
-          <w:sz w:val="21"/>
-          <w:szCs w:val="21"/>
-          <w:lang w:val="tr-TR"/>
-        </w:rPr>
-        <w:t>]</w:t>
-      </w:r>
-      <w:r>
-        <w:rPr>
-          <w:rStyle w:val="Hyperlink"/>
-          <w:sz w:val="21"/>
-          <w:szCs w:val="21"/>
-          <w:lang w:val="tr-TR"/>
-        </w:rPr>
-        <w:fldChar w:fldCharType="end"/>
-      </w:r>
+      <w:hyperlink r:id="rId5" w:history="1">
+        <w:r>
+          <w:rPr>
+            <w:rStyle w:val="Hyperlink"/>
+            <w:sz w:val="21"/>
+            <w:szCs w:val="21"/>
+            <w:lang w:val="tr-TR"/>
+          </w:rPr>
+          <w:t>CT</w:t>
+        </w:r>
+        <w:r>
+          <w:rPr>
+            <w:rStyle w:val="Hyperlink"/>
+            <w:rFonts w:ascii="ønΩ∑˛" w:hAnsi="ønΩ∑˛" w:cs="ønΩ∑˛"/>
+            <w:sz w:val="21"/>
+            <w:szCs w:val="21"/>
+            <w:lang w:val="tr-TR"/>
+          </w:rPr>
+          <w:t>‐</w:t>
+        </w:r>
+        <w:r>
+          <w:rPr>
+            <w:rStyle w:val="Hyperlink"/>
+            <w:sz w:val="21"/>
+            <w:szCs w:val="21"/>
+            <w:lang w:val="tr-TR"/>
+          </w:rPr>
+          <w:t>179 Hisâr Bûselik Pe</w:t>
+        </w:r>
+        <w:r>
+          <w:rPr>
+            <w:rStyle w:val="Hyperlink"/>
+            <w:rFonts w:ascii="ønΩ∑˛" w:hAnsi="ønΩ∑˛" w:cs="ønΩ∑˛"/>
+            <w:sz w:val="21"/>
+            <w:szCs w:val="21"/>
+            <w:lang w:val="tr-TR"/>
+          </w:rPr>
+          <w:t>ş</w:t>
+        </w:r>
+        <w:r>
+          <w:rPr>
+            <w:rStyle w:val="Hyperlink"/>
+            <w:sz w:val="21"/>
+            <w:szCs w:val="21"/>
+            <w:lang w:val="tr-TR"/>
+          </w:rPr>
+          <w:t>revi. Zeki Mehmed A</w:t>
+        </w:r>
+        <w:r>
+          <w:rPr>
+            <w:rStyle w:val="Hyperlink"/>
+            <w:rFonts w:ascii="ønΩ∑˛" w:hAnsi="ønΩ∑˛" w:cs="ønΩ∑˛"/>
+            <w:sz w:val="21"/>
+            <w:szCs w:val="21"/>
+            <w:lang w:val="tr-TR"/>
+          </w:rPr>
+          <w:t>ğ</w:t>
+        </w:r>
+        <w:r>
+          <w:rPr>
+            <w:rStyle w:val="Hyperlink"/>
+            <w:sz w:val="21"/>
+            <w:szCs w:val="21"/>
+            <w:lang w:val="tr-TR"/>
+          </w:rPr>
+          <w:t>a [Usulü Hafîf]</w:t>
+        </w:r>
+      </w:hyperlink>
     </w:p>
     <w:p>
       <w:pPr>
@@ -5993,7 +5616,6 @@
           <w:lang w:val="tr-TR"/>
         </w:rPr>
       </w:pPr>
-      <w:proofErr w:type="spellStart"/>
       <w:r>
         <w:rPr>
           <w:lang w:val="tr-TR"/>
@@ -6036,7 +5658,6 @@
         </w:rPr>
         <w:t>n</w:t>
       </w:r>
-      <w:proofErr w:type="spellEnd"/>
       <w:r>
         <w:rPr>
           <w:lang w:val="tr-TR"/>
@@ -6810,7 +6431,6 @@
           <w:lang w:val="tr-TR"/>
         </w:rPr>
       </w:pPr>
-      <w:proofErr w:type="spellStart"/>
       <w:r>
         <w:rPr>
           <w:lang w:val="tr-TR"/>
@@ -6829,7 +6449,6 @@
         </w:rPr>
         <w:t>k</w:t>
       </w:r>
-      <w:proofErr w:type="spellEnd"/>
     </w:p>
     <w:p>
       <w:pPr>
@@ -7934,11 +7553,44 @@
           <w:numId w:val="14"/>
         </w:numPr>
         <w:rPr>
-          <w:lang w:val="tr-TR"/>
-        </w:rPr>
-      </w:pPr>
-      <w:r>
-        <w:rPr>
+          <w:rStyle w:val="Hyperlink"/>
+          <w:lang w:val="tr-TR"/>
+        </w:rPr>
+      </w:pPr>
+      <w:r>
+        <w:rPr>
+          <w:sz w:val="21"/>
+          <w:szCs w:val="21"/>
+          <w:lang w:val="tr-TR"/>
+        </w:rPr>
+        <w:fldChar w:fldCharType="begin"/>
+      </w:r>
+      <w:r>
+        <w:rPr>
+          <w:sz w:val="21"/>
+          <w:szCs w:val="21"/>
+          <w:lang w:val="tr-TR"/>
+        </w:rPr>
+        <w:instrText xml:space="preserve"> HYPERLINK "https://www.youtube.com/watch?v=sa8ezaMycWk" </w:instrText>
+      </w:r>
+      <w:r>
+        <w:rPr>
+          <w:sz w:val="21"/>
+          <w:szCs w:val="21"/>
+          <w:lang w:val="tr-TR"/>
+        </w:rPr>
+      </w:r>
+      <w:r>
+        <w:rPr>
+          <w:sz w:val="21"/>
+          <w:szCs w:val="21"/>
+          <w:lang w:val="tr-TR"/>
+        </w:rPr>
+        <w:fldChar w:fldCharType="separate"/>
+      </w:r>
+      <w:r>
+        <w:rPr>
+          <w:rStyle w:val="Hyperlink"/>
           <w:sz w:val="21"/>
           <w:szCs w:val="21"/>
           <w:lang w:val="tr-TR"/>
@@ -7947,6 +7599,7 @@
       </w:r>
       <w:r>
         <w:rPr>
+          <w:rStyle w:val="Hyperlink"/>
           <w:rFonts w:ascii="ønΩ∑˛" w:hAnsi="ønΩ∑˛" w:cs="ønΩ∑˛"/>
           <w:sz w:val="21"/>
           <w:szCs w:val="21"/>
@@ -7956,14 +7609,34 @@
       </w:r>
       <w:r>
         <w:rPr>
-          <w:sz w:val="21"/>
-          <w:szCs w:val="21"/>
-          <w:lang w:val="tr-TR"/>
-        </w:rPr>
-        <w:t>51 Kemençeci Vasilaki Efendi’nin Kürd.l. Hicâzkâr Pe</w:t>
-      </w:r>
-      <w:r>
-        <w:rPr>
+          <w:rStyle w:val="Hyperlink"/>
+          <w:sz w:val="21"/>
+          <w:szCs w:val="21"/>
+          <w:lang w:val="tr-TR"/>
+        </w:rPr>
+        <w:t xml:space="preserve">51 Kemençeci Vasilaki Efendi’nin Kürd.l. Hicâzkâr </w:t>
+      </w:r>
+      <w:r>
+        <w:rPr>
+          <w:rStyle w:val="Hyperlink"/>
+          <w:sz w:val="21"/>
+          <w:szCs w:val="21"/>
+          <w:lang w:val="tr-TR"/>
+        </w:rPr>
+        <w:t>P</w:t>
+      </w:r>
+      <w:r>
+        <w:rPr>
+          <w:rStyle w:val="Hyperlink"/>
+          <w:sz w:val="21"/>
+          <w:szCs w:val="21"/>
+          <w:lang w:val="tr-TR"/>
+        </w:rPr>
+        <w:t>e</w:t>
+      </w:r>
+      <w:r>
+        <w:rPr>
+          <w:rStyle w:val="Hyperlink"/>
           <w:rFonts w:ascii="ønΩ∑˛" w:hAnsi="ønΩ∑˛" w:cs="ønΩ∑˛"/>
           <w:sz w:val="21"/>
           <w:szCs w:val="21"/>
@@ -7973,6 +7646,7 @@
       </w:r>
       <w:r>
         <w:rPr>
+          <w:rStyle w:val="Hyperlink"/>
           <w:sz w:val="21"/>
           <w:szCs w:val="21"/>
           <w:lang w:val="tr-TR"/>
@@ -7997,6 +7671,22 @@
           <w:szCs w:val="21"/>
           <w:lang w:val="tr-TR"/>
         </w:rPr>
+        <w:fldChar w:fldCharType="end"/>
+      </w:r>
+      <w:r>
+        <w:rPr>
+          <w:sz w:val="21"/>
+          <w:szCs w:val="21"/>
+          <w:lang w:val="tr-TR"/>
+        </w:rPr>
+        <w:t>5</w:t>
+      </w:r>
+      <w:r>
+        <w:rPr>
+          <w:sz w:val="21"/>
+          <w:szCs w:val="21"/>
+          <w:lang w:val="tr-TR"/>
+        </w:rPr>
         <w:t>CT</w:t>
       </w:r>
       <w:r>
@@ -8030,7 +7720,6 @@
           <w:lang w:val="tr-TR"/>
         </w:rPr>
       </w:pPr>
-      <w:proofErr w:type="spellStart"/>
       <w:r>
         <w:rPr>
           <w:lang w:val="tr-TR"/>
@@ -8061,7 +7750,6 @@
         </w:rPr>
         <w:t>r</w:t>
       </w:r>
-      <w:proofErr w:type="spellEnd"/>
     </w:p>
     <w:p>
       <w:pPr>
@@ -8162,7 +7850,6 @@
           <w:lang w:val="tr-TR"/>
         </w:rPr>
       </w:pPr>
-      <w:proofErr w:type="spellStart"/>
       <w:r>
         <w:rPr>
           <w:lang w:val="tr-TR"/>
@@ -8191,21 +7878,7 @@
         <w:rPr>
           <w:lang w:val="tr-TR"/>
         </w:rPr>
-        <w:t>r</w:t>
-      </w:r>
-      <w:proofErr w:type="spellEnd"/>
-      <w:r>
-        <w:rPr>
-          <w:lang w:val="tr-TR"/>
-        </w:rPr>
-        <w:t xml:space="preserve"> </w:t>
-      </w:r>
-      <w:proofErr w:type="spellStart"/>
-      <w:r>
-        <w:rPr>
-          <w:lang w:val="tr-TR"/>
-        </w:rPr>
-        <w:t>B</w:t>
+        <w:t>r B</w:t>
       </w:r>
       <w:r>
         <w:rPr>
@@ -8219,7 +7892,6 @@
         </w:rPr>
         <w:t>selik</w:t>
       </w:r>
-      <w:proofErr w:type="spellEnd"/>
     </w:p>
     <w:p>
       <w:pPr>
@@ -8332,14 +8004,12 @@
           <w:lang w:val="tr-TR"/>
         </w:rPr>
       </w:pPr>
-      <w:proofErr w:type="spellStart"/>
       <w:r>
         <w:rPr>
           <w:lang w:val="tr-TR"/>
         </w:rPr>
         <w:t>Maye</w:t>
       </w:r>
-      <w:proofErr w:type="spellEnd"/>
       <w:r>
         <w:rPr>
           <w:lang w:val="tr-TR"/>
@@ -8442,7 +8112,53 @@
           <w:sz w:val="21"/>
           <w:szCs w:val="21"/>
         </w:rPr>
-        <w:t>260 Maye Sâz Semâ’îsi. ‘Osmân Bey merhûmun</w:t>
+        <w:t>260 Ma</w:t>
+      </w:r>
+      <w:r>
+        <w:rPr>
+          <w:sz w:val="21"/>
+          <w:szCs w:val="21"/>
+        </w:rPr>
+        <w:t>0</w:t>
+      </w:r>
+      <w:r>
+        <w:rPr>
+          <w:sz w:val="21"/>
+          <w:szCs w:val="21"/>
+        </w:rPr>
+        <w:t xml:space="preserve">ye </w:t>
+      </w:r>
+      <w:proofErr w:type="spellStart"/>
+      <w:r>
+        <w:rPr>
+          <w:sz w:val="21"/>
+          <w:szCs w:val="21"/>
+        </w:rPr>
+        <w:t>Sâz</w:t>
+      </w:r>
+      <w:proofErr w:type="spellEnd"/>
+      <w:r>
+        <w:rPr>
+          <w:sz w:val="21"/>
+          <w:szCs w:val="21"/>
+        </w:rPr>
+        <w:t xml:space="preserve"> </w:t>
+      </w:r>
+      <w:proofErr w:type="spellStart"/>
+      <w:r>
+        <w:rPr>
+          <w:sz w:val="21"/>
+          <w:szCs w:val="21"/>
+        </w:rPr>
+        <w:t>Semâ’îsi</w:t>
+      </w:r>
+      <w:proofErr w:type="spellEnd"/>
+      <w:r>
+        <w:rPr>
+          <w:sz w:val="21"/>
+          <w:szCs w:val="21"/>
+        </w:rPr>
+        <w:t>. ‘Osmân Bey merhûmun</w:t>
       </w:r>
     </w:p>
     <w:p>
@@ -8471,7 +8187,7 @@
           <w:lang w:val="tr-TR"/>
         </w:rPr>
       </w:pPr>
-      <w:hyperlink r:id="rId5" w:history="1">
+      <w:hyperlink r:id="rId6" w:history="1">
         <w:r>
           <w:rPr>
             <w:rStyle w:val="Hyperlink"/>
@@ -8637,25 +8353,7 @@
             <w:sz w:val="21"/>
             <w:szCs w:val="21"/>
           </w:rPr>
-          <w:t xml:space="preserve"> </w:t>
-        </w:r>
-        <w:proofErr w:type="spellStart"/>
-        <w:r>
-          <w:rPr>
-            <w:rStyle w:val="Hyperlink"/>
-            <w:sz w:val="21"/>
-            <w:szCs w:val="21"/>
-          </w:rPr>
-          <w:t>Kebir</w:t>
-        </w:r>
-        <w:proofErr w:type="spellEnd"/>
-        <w:r>
-          <w:rPr>
-            <w:rStyle w:val="Hyperlink"/>
-            <w:sz w:val="21"/>
-            <w:szCs w:val="21"/>
-          </w:rPr>
-          <w:t>]</w:t>
+          <w:t xml:space="preserve"> Kebir]</w:t>
         </w:r>
       </w:hyperlink>
     </w:p>
@@ -8713,14 +8411,7 @@
         <w:rPr>
           <w:lang w:val="tr-TR"/>
         </w:rPr>
-        <w:t xml:space="preserve">Muhayyer </w:t>
-      </w:r>
-      <w:proofErr w:type="spellStart"/>
-      <w:r>
-        <w:rPr>
-          <w:lang w:val="tr-TR"/>
-        </w:rPr>
-        <w:t>B</w:t>
+        <w:t>Muhayyer B</w:t>
       </w:r>
       <w:r>
         <w:rPr>
@@ -8734,7 +8425,6 @@
         </w:rPr>
         <w:t>selik</w:t>
       </w:r>
-      <w:proofErr w:type="spellEnd"/>
     </w:p>
     <w:p>
       <w:pPr>
@@ -9596,14 +9286,7 @@
         <w:rPr>
           <w:lang w:val="tr-TR"/>
         </w:rPr>
-        <w:t xml:space="preserve"> </w:t>
-      </w:r>
-      <w:proofErr w:type="spellStart"/>
-      <w:r>
-        <w:rPr>
-          <w:lang w:val="tr-TR"/>
-        </w:rPr>
-        <w:t>B</w:t>
+        <w:t xml:space="preserve"> B</w:t>
       </w:r>
       <w:r>
         <w:rPr>
@@ -9617,7 +9300,6 @@
         </w:rPr>
         <w:t>selik</w:t>
       </w:r>
-      <w:proofErr w:type="spellEnd"/>
     </w:p>
     <w:p>
       <w:pPr>
@@ -10026,7 +9708,7 @@
           <w:lang w:val="tr-TR"/>
         </w:rPr>
       </w:pPr>
-      <w:hyperlink r:id="rId6" w:history="1">
+      <w:hyperlink r:id="rId7" w:history="1">
         <w:r>
           <w:rPr>
             <w:rStyle w:val="Hyperlink"/>
@@ -10206,7 +9888,7 @@
           <w:lang w:val="tr-TR"/>
         </w:rPr>
       </w:pPr>
-      <w:hyperlink r:id="rId7" w:history="1">
+      <w:hyperlink r:id="rId8" w:history="1">
         <w:r>
           <w:rPr>
             <w:rStyle w:val="Hyperlink"/>
@@ -10358,7 +10040,7 @@
           <w:lang w:val="tr-TR"/>
         </w:rPr>
       </w:pPr>
-      <w:hyperlink r:id="rId8" w:history="1">
+      <w:hyperlink r:id="rId9" w:history="1">
         <w:r>
           <w:rPr>
             <w:rStyle w:val="Hyperlink"/>
@@ -10506,25 +10188,7 @@
             <w:sz w:val="21"/>
             <w:szCs w:val="21"/>
           </w:rPr>
-          <w:t xml:space="preserve"> </w:t>
-        </w:r>
-        <w:proofErr w:type="spellStart"/>
-        <w:r>
-          <w:rPr>
-            <w:rStyle w:val="Hyperlink"/>
-            <w:sz w:val="21"/>
-            <w:szCs w:val="21"/>
-          </w:rPr>
-          <w:t>Kebir</w:t>
-        </w:r>
-        <w:proofErr w:type="spellEnd"/>
-        <w:r>
-          <w:rPr>
-            <w:rStyle w:val="Hyperlink"/>
-            <w:sz w:val="21"/>
-            <w:szCs w:val="21"/>
-          </w:rPr>
-          <w:t>]</w:t>
+          <w:t xml:space="preserve"> Kebir]</w:t>
         </w:r>
       </w:hyperlink>
     </w:p>
@@ -10752,7 +10416,6 @@
           <w:lang w:val="tr-TR"/>
         </w:rPr>
       </w:pPr>
-      <w:proofErr w:type="spellStart"/>
       <w:r>
         <w:rPr>
           <w:lang w:val="tr-TR"/>
@@ -10783,7 +10446,6 @@
         </w:rPr>
         <w:t>r</w:t>
       </w:r>
-      <w:proofErr w:type="spellEnd"/>
       <w:r>
         <w:rPr>
           <w:lang w:val="tr-TR"/>
@@ -11578,7 +11240,6 @@
           <w:lang w:val="tr-TR"/>
         </w:rPr>
       </w:pPr>
-      <w:proofErr w:type="spellStart"/>
       <w:r>
         <w:rPr>
           <w:lang w:val="tr-TR"/>
@@ -11622,7 +11283,6 @@
         </w:rPr>
         <w:t>h</w:t>
       </w:r>
-      <w:proofErr w:type="spellEnd"/>
       <w:r>
         <w:rPr>
           <w:lang w:val="tr-TR"/>
@@ -11962,14 +11622,7 @@
         <w:rPr>
           <w:lang w:val="tr-TR"/>
         </w:rPr>
-        <w:t xml:space="preserve"> </w:t>
-      </w:r>
-      <w:proofErr w:type="spellStart"/>
-      <w:r>
-        <w:rPr>
-          <w:lang w:val="tr-TR"/>
-        </w:rPr>
-        <w:t>Ced</w:t>
+        <w:t xml:space="preserve"> Ced</w:t>
       </w:r>
       <w:r>
         <w:rPr>
@@ -11983,7 +11636,6 @@
         </w:rPr>
         <w:t>d</w:t>
       </w:r>
-      <w:proofErr w:type="spellEnd"/>
       <w:r>
         <w:rPr>
           <w:lang w:val="tr-TR"/>
@@ -12119,139 +11771,88 @@
           <w:lang w:val="tr-TR"/>
         </w:rPr>
       </w:pPr>
-      <w:r>
-        <w:fldChar w:fldCharType="begin"/>
-      </w:r>
-      <w:r>
-        <w:rPr>
-          <w:lang w:val="tr-TR"/>
-        </w:rPr>
-        <w:instrText>HYPERLINK "https://www.youtube.com/watch?v=PZusk9ySYdQ"</w:instrText>
-      </w:r>
-      <w:r>
-        <w:fldChar w:fldCharType="separate"/>
-      </w:r>
-      <w:r>
-        <w:rPr>
-          <w:rStyle w:val="Hyperlink"/>
-          <w:sz w:val="21"/>
-          <w:szCs w:val="21"/>
-          <w:lang w:val="tr-TR"/>
-        </w:rPr>
-        <w:t>CT</w:t>
-      </w:r>
-      <w:r>
-        <w:rPr>
-          <w:rStyle w:val="Hyperlink"/>
-          <w:rFonts w:ascii="ønΩ∑˛" w:hAnsi="ønΩ∑˛" w:cs="ønΩ∑˛"/>
-          <w:sz w:val="21"/>
-          <w:szCs w:val="21"/>
-          <w:lang w:val="tr-TR"/>
-        </w:rPr>
-        <w:t>‐</w:t>
-      </w:r>
-      <w:r>
-        <w:rPr>
-          <w:rStyle w:val="Hyperlink"/>
-          <w:sz w:val="21"/>
-          <w:szCs w:val="21"/>
-          <w:lang w:val="tr-TR"/>
-        </w:rPr>
-        <w:t xml:space="preserve">5 </w:t>
-      </w:r>
-      <w:proofErr w:type="spellStart"/>
-      <w:r>
-        <w:rPr>
-          <w:rStyle w:val="Hyperlink"/>
-          <w:rFonts w:ascii="ønΩ∑˛" w:hAnsi="ønΩ∑˛" w:cs="ønΩ∑˛"/>
-          <w:sz w:val="21"/>
-          <w:szCs w:val="21"/>
-          <w:lang w:val="tr-TR"/>
-        </w:rPr>
-        <w:t>İ</w:t>
-      </w:r>
-      <w:r>
-        <w:rPr>
-          <w:rStyle w:val="Hyperlink"/>
-          <w:sz w:val="21"/>
-          <w:szCs w:val="21"/>
-          <w:lang w:val="tr-TR"/>
-        </w:rPr>
-        <w:t>sak’ın</w:t>
-      </w:r>
-      <w:proofErr w:type="spellEnd"/>
-      <w:r>
-        <w:rPr>
-          <w:rStyle w:val="Hyperlink"/>
-          <w:sz w:val="21"/>
-          <w:szCs w:val="21"/>
-          <w:lang w:val="tr-TR"/>
-        </w:rPr>
-        <w:t xml:space="preserve"> </w:t>
-      </w:r>
-      <w:proofErr w:type="spellStart"/>
-      <w:r>
-        <w:rPr>
-          <w:rStyle w:val="Hyperlink"/>
-          <w:sz w:val="21"/>
-          <w:szCs w:val="21"/>
-          <w:lang w:val="tr-TR"/>
-        </w:rPr>
-        <w:t>Rehâvî</w:t>
-      </w:r>
-      <w:proofErr w:type="spellEnd"/>
-      <w:r>
-        <w:rPr>
-          <w:rStyle w:val="Hyperlink"/>
-          <w:sz w:val="21"/>
-          <w:szCs w:val="21"/>
-          <w:lang w:val="tr-TR"/>
-        </w:rPr>
-        <w:t xml:space="preserve"> Pe</w:t>
-      </w:r>
-      <w:r>
-        <w:rPr>
-          <w:rStyle w:val="Hyperlink"/>
-          <w:rFonts w:ascii="ønΩ∑˛" w:hAnsi="ønΩ∑˛" w:cs="ønΩ∑˛"/>
-          <w:sz w:val="21"/>
-          <w:szCs w:val="21"/>
-          <w:lang w:val="tr-TR"/>
-        </w:rPr>
-        <w:t>ş</w:t>
-      </w:r>
-      <w:r>
-        <w:rPr>
-          <w:rStyle w:val="Hyperlink"/>
-          <w:sz w:val="21"/>
-          <w:szCs w:val="21"/>
-          <w:lang w:val="tr-TR"/>
-        </w:rPr>
-        <w:t>revi [Zincir]</w:t>
-      </w:r>
-      <w:r>
-        <w:rPr>
-          <w:rStyle w:val="Hyperlink"/>
-          <w:sz w:val="21"/>
-          <w:szCs w:val="21"/>
-          <w:lang w:val="tr-TR"/>
-        </w:rPr>
-        <w:fldChar w:fldCharType="end"/>
-      </w:r>
-    </w:p>
-    <w:p>
-      <w:pPr>
-        <w:rPr>
-          <w:lang w:val="tr-TR"/>
-        </w:rPr>
-      </w:pPr>
-    </w:p>
-    <w:p>
-      <w:pPr>
-        <w:rPr>
-          <w:lang w:val="tr-TR"/>
-        </w:rPr>
-      </w:pPr>
-      <w:proofErr w:type="spellStart"/>
+      <w:hyperlink r:id="rId10" w:history="1">
+        <w:r>
+          <w:rPr>
+            <w:rStyle w:val="Hyperlink"/>
+            <w:sz w:val="21"/>
+            <w:szCs w:val="21"/>
+            <w:lang w:val="tr-TR"/>
+          </w:rPr>
+          <w:t>CT</w:t>
+        </w:r>
+        <w:r>
+          <w:rPr>
+            <w:rStyle w:val="Hyperlink"/>
+            <w:rFonts w:ascii="ønΩ∑˛" w:hAnsi="ønΩ∑˛" w:cs="ønΩ∑˛"/>
+            <w:sz w:val="21"/>
+            <w:szCs w:val="21"/>
+            <w:lang w:val="tr-TR"/>
+          </w:rPr>
+          <w:t>‐</w:t>
+        </w:r>
+        <w:r>
+          <w:rPr>
+            <w:rStyle w:val="Hyperlink"/>
+            <w:sz w:val="21"/>
+            <w:szCs w:val="21"/>
+            <w:lang w:val="tr-TR"/>
+          </w:rPr>
+          <w:t xml:space="preserve">5 </w:t>
+        </w:r>
+        <w:r>
+          <w:rPr>
+            <w:rStyle w:val="Hyperlink"/>
+            <w:rFonts w:ascii="ønΩ∑˛" w:hAnsi="ønΩ∑˛" w:cs="ønΩ∑˛"/>
+            <w:sz w:val="21"/>
+            <w:szCs w:val="21"/>
+            <w:lang w:val="tr-TR"/>
+          </w:rPr>
+          <w:t>İ</w:t>
+        </w:r>
+        <w:r>
+          <w:rPr>
+            <w:rStyle w:val="Hyperlink"/>
+            <w:sz w:val="21"/>
+            <w:szCs w:val="21"/>
+            <w:lang w:val="tr-TR"/>
+          </w:rPr>
+          <w:t>sak’ın Rehâvî Pe</w:t>
+        </w:r>
+        <w:r>
+          <w:rPr>
+            <w:rStyle w:val="Hyperlink"/>
+            <w:rFonts w:ascii="ønΩ∑˛" w:hAnsi="ønΩ∑˛" w:cs="ønΩ∑˛"/>
+            <w:sz w:val="21"/>
+            <w:szCs w:val="21"/>
+            <w:lang w:val="tr-TR"/>
+          </w:rPr>
+          <w:t>ş</w:t>
+        </w:r>
+        <w:r>
+          <w:rPr>
+            <w:rStyle w:val="Hyperlink"/>
+            <w:sz w:val="21"/>
+            <w:szCs w:val="21"/>
+            <w:lang w:val="tr-TR"/>
+          </w:rPr>
+          <w:t>revi [Zincir]</w:t>
+        </w:r>
+      </w:hyperlink>
+    </w:p>
+    <w:p>
+      <w:pPr>
+        <w:rPr>
+          <w:lang w:val="tr-TR"/>
+        </w:rPr>
+      </w:pPr>
+    </w:p>
+    <w:p>
+      <w:pPr>
+        <w:rPr>
+          <w:lang w:val="tr-TR"/>
+        </w:rPr>
+      </w:pPr>
       <w:r>
         <w:rPr>
           <w:lang w:val="tr-TR"/>
@@ -12276,7 +11877,6 @@
         </w:rPr>
         <w:t>â</w:t>
       </w:r>
-      <w:proofErr w:type="spellEnd"/>
       <w:r>
         <w:rPr>
           <w:lang w:val="tr-TR"/>
@@ -12544,7 +12144,6 @@
           <w:lang w:val="tr-TR"/>
         </w:rPr>
       </w:pPr>
-      <w:proofErr w:type="spellStart"/>
       <w:r>
         <w:rPr>
           <w:lang w:val="tr-TR"/>
@@ -12557,19 +12156,11 @@
         </w:rPr>
         <w:t>â</w:t>
       </w:r>
-      <w:proofErr w:type="spellEnd"/>
-      <w:r>
-        <w:rPr>
-          <w:lang w:val="tr-TR"/>
-        </w:rPr>
-        <w:t xml:space="preserve"> </w:t>
-      </w:r>
-      <w:proofErr w:type="spellStart"/>
-      <w:r>
-        <w:rPr>
-          <w:lang w:val="tr-TR"/>
-        </w:rPr>
-        <w:t>B</w:t>
+      <w:r>
+        <w:rPr>
+          <w:lang w:val="tr-TR"/>
+        </w:rPr>
+        <w:t xml:space="preserve"> B</w:t>
       </w:r>
       <w:r>
         <w:rPr>
@@ -12583,7 +12174,6 @@
         </w:rPr>
         <w:t>selik</w:t>
       </w:r>
-      <w:proofErr w:type="spellEnd"/>
     </w:p>
     <w:p>
       <w:pPr>
@@ -12696,7 +12286,6 @@
           <w:lang w:val="tr-TR"/>
         </w:rPr>
       </w:pPr>
-      <w:proofErr w:type="spellStart"/>
       <w:r>
         <w:rPr>
           <w:lang w:val="tr-TR"/>
@@ -12709,7 +12298,6 @@
         </w:rPr>
         <w:t>â</w:t>
       </w:r>
-      <w:proofErr w:type="spellEnd"/>
       <w:r>
         <w:rPr>
           <w:lang w:val="tr-TR"/>
@@ -12983,114 +12571,55 @@
           <w:lang w:val="tr-TR"/>
         </w:rPr>
       </w:pPr>
-      <w:r>
-        <w:fldChar w:fldCharType="begin"/>
-      </w:r>
-      <w:r>
-        <w:rPr>
-          <w:lang w:val="tr-TR"/>
-        </w:rPr>
-        <w:instrText>HYPERLINK "https://www.youtube.com/watch?v=PZusk9ySYdQ"</w:instrText>
-      </w:r>
-      <w:r>
-        <w:fldChar w:fldCharType="separate"/>
-      </w:r>
-      <w:r>
-        <w:rPr>
-          <w:rStyle w:val="Hyperlink"/>
-          <w:sz w:val="21"/>
-          <w:szCs w:val="21"/>
-          <w:lang w:val="tr-TR"/>
-        </w:rPr>
-        <w:t>CT</w:t>
-      </w:r>
-      <w:r>
-        <w:rPr>
-          <w:rStyle w:val="Hyperlink"/>
-          <w:rFonts w:ascii="ønΩ∑˛" w:hAnsi="ønΩ∑˛" w:cs="ønΩ∑˛"/>
-          <w:sz w:val="21"/>
-          <w:szCs w:val="21"/>
-          <w:lang w:val="tr-TR"/>
-        </w:rPr>
-        <w:t>‐</w:t>
-      </w:r>
-      <w:r>
-        <w:rPr>
-          <w:rStyle w:val="Hyperlink"/>
-          <w:sz w:val="21"/>
-          <w:szCs w:val="21"/>
-          <w:lang w:val="tr-TR"/>
-        </w:rPr>
-        <w:t xml:space="preserve">7 </w:t>
-      </w:r>
-      <w:proofErr w:type="spellStart"/>
-      <w:r>
-        <w:rPr>
-          <w:rStyle w:val="Hyperlink"/>
-          <w:sz w:val="21"/>
-          <w:szCs w:val="21"/>
-          <w:lang w:val="tr-TR"/>
-        </w:rPr>
-        <w:t>Kantemirzâde’nin</w:t>
-      </w:r>
-      <w:proofErr w:type="spellEnd"/>
-      <w:r>
-        <w:rPr>
-          <w:rStyle w:val="Hyperlink"/>
-          <w:sz w:val="21"/>
-          <w:szCs w:val="21"/>
-          <w:lang w:val="tr-TR"/>
-        </w:rPr>
-        <w:t xml:space="preserve"> Sazkâr Pe</w:t>
-      </w:r>
-      <w:r>
-        <w:rPr>
-          <w:rStyle w:val="Hyperlink"/>
-          <w:rFonts w:ascii="ønΩ∑˛" w:hAnsi="ønΩ∑˛" w:cs="ønΩ∑˛"/>
-          <w:sz w:val="21"/>
-          <w:szCs w:val="21"/>
-          <w:lang w:val="tr-TR"/>
-        </w:rPr>
-        <w:t>ş</w:t>
-      </w:r>
-      <w:r>
-        <w:rPr>
-          <w:rStyle w:val="Hyperlink"/>
-          <w:sz w:val="21"/>
-          <w:szCs w:val="21"/>
-          <w:lang w:val="tr-TR"/>
-        </w:rPr>
-        <w:t>revi [</w:t>
-      </w:r>
-      <w:proofErr w:type="spellStart"/>
-      <w:r>
-        <w:rPr>
-          <w:rStyle w:val="Hyperlink"/>
-          <w:sz w:val="21"/>
-          <w:szCs w:val="21"/>
-          <w:lang w:val="tr-TR"/>
-        </w:rPr>
-        <w:t>Hâvî</w:t>
-      </w:r>
-      <w:proofErr w:type="spellEnd"/>
-      <w:r>
-        <w:rPr>
-          <w:rStyle w:val="Hyperlink"/>
-          <w:sz w:val="21"/>
-          <w:szCs w:val="21"/>
-          <w:lang w:val="tr-TR"/>
-        </w:rPr>
-        <w:t>]</w:t>
-      </w:r>
-      <w:r>
-        <w:rPr>
-          <w:rStyle w:val="Hyperlink"/>
-          <w:sz w:val="21"/>
-          <w:szCs w:val="21"/>
-          <w:lang w:val="tr-TR"/>
-        </w:rPr>
-        <w:fldChar w:fldCharType="end"/>
-      </w:r>
+      <w:hyperlink r:id="rId11" w:history="1">
+        <w:r>
+          <w:rPr>
+            <w:rStyle w:val="Hyperlink"/>
+            <w:sz w:val="21"/>
+            <w:szCs w:val="21"/>
+            <w:lang w:val="tr-TR"/>
+          </w:rPr>
+          <w:t>CT</w:t>
+        </w:r>
+        <w:r>
+          <w:rPr>
+            <w:rStyle w:val="Hyperlink"/>
+            <w:rFonts w:ascii="ønΩ∑˛" w:hAnsi="ønΩ∑˛" w:cs="ønΩ∑˛"/>
+            <w:sz w:val="21"/>
+            <w:szCs w:val="21"/>
+            <w:lang w:val="tr-TR"/>
+          </w:rPr>
+          <w:t>‐</w:t>
+        </w:r>
+        <w:r>
+          <w:rPr>
+            <w:rStyle w:val="Hyperlink"/>
+            <w:sz w:val="21"/>
+            <w:szCs w:val="21"/>
+            <w:lang w:val="tr-TR"/>
+          </w:rPr>
+          <w:t>7 Kantemirzâde’nin Sazkâr Pe</w:t>
+        </w:r>
+        <w:r>
+          <w:rPr>
+            <w:rStyle w:val="Hyperlink"/>
+            <w:rFonts w:ascii="ønΩ∑˛" w:hAnsi="ønΩ∑˛" w:cs="ønΩ∑˛"/>
+            <w:sz w:val="21"/>
+            <w:szCs w:val="21"/>
+            <w:lang w:val="tr-TR"/>
+          </w:rPr>
+          <w:t>ş</w:t>
+        </w:r>
+        <w:r>
+          <w:rPr>
+            <w:rStyle w:val="Hyperlink"/>
+            <w:sz w:val="21"/>
+            <w:szCs w:val="21"/>
+            <w:lang w:val="tr-TR"/>
+          </w:rPr>
+          <w:t>revi [Hâvî]</w:t>
+        </w:r>
+      </w:hyperlink>
     </w:p>
     <w:p>
       <w:pPr>
@@ -13478,7 +13007,6 @@
           <w:lang w:val="tr-TR"/>
         </w:rPr>
       </w:pPr>
-      <w:proofErr w:type="spellStart"/>
       <w:r>
         <w:rPr>
           <w:lang w:val="tr-TR"/>
@@ -13501,21 +13029,7 @@
         <w:rPr>
           <w:lang w:val="tr-TR"/>
         </w:rPr>
-        <w:t>z</w:t>
-      </w:r>
-      <w:proofErr w:type="spellEnd"/>
-      <w:r>
-        <w:rPr>
-          <w:lang w:val="tr-TR"/>
-        </w:rPr>
-        <w:t xml:space="preserve"> </w:t>
-      </w:r>
-      <w:proofErr w:type="spellStart"/>
-      <w:r>
-        <w:rPr>
-          <w:lang w:val="tr-TR"/>
-        </w:rPr>
-        <w:t>B</w:t>
+        <w:t>z B</w:t>
       </w:r>
       <w:r>
         <w:rPr>
@@ -13529,7 +13043,6 @@
         </w:rPr>
         <w:t>selik</w:t>
       </w:r>
-      <w:proofErr w:type="spellEnd"/>
       <w:r>
         <w:rPr>
           <w:lang w:val="tr-TR"/>
@@ -13702,16 +13215,8 @@
         <w:rPr>
           <w:lang w:val="tr-TR"/>
         </w:rPr>
-        <w:t xml:space="preserve">evk </w:t>
-      </w:r>
-      <w:proofErr w:type="spellStart"/>
-      <w:r>
-        <w:rPr>
-          <w:lang w:val="tr-TR"/>
-        </w:rPr>
-        <w:t>Aver</w:t>
-      </w:r>
-      <w:proofErr w:type="spellEnd"/>
+        <w:t>evk Aver</w:t>
+      </w:r>
       <w:r>
         <w:rPr>
           <w:lang w:val="tr-TR"/>
@@ -15187,14 +14692,7 @@
         <w:rPr>
           <w:lang w:val="tr-TR"/>
         </w:rPr>
-        <w:t xml:space="preserve">hir </w:t>
-      </w:r>
-      <w:proofErr w:type="spellStart"/>
-      <w:r>
-        <w:rPr>
-          <w:lang w:val="tr-TR"/>
-        </w:rPr>
-        <w:t>B</w:t>
+        <w:t>hir B</w:t>
       </w:r>
       <w:r>
         <w:rPr>
@@ -15208,7 +14706,6 @@
         </w:rPr>
         <w:t>selik</w:t>
       </w:r>
-      <w:proofErr w:type="spellEnd"/>
     </w:p>
     <w:p>
       <w:pPr>
@@ -16004,154 +15501,93 @@
           <w:lang w:val="tr-TR"/>
         </w:rPr>
       </w:pPr>
-      <w:r>
-        <w:fldChar w:fldCharType="begin"/>
-      </w:r>
-      <w:r>
-        <w:rPr>
-          <w:lang w:val="tr-TR"/>
-        </w:rPr>
-        <w:instrText>HYPERLINK "https://www.youtube.com/watch?v=yw1sb6wXDTg"</w:instrText>
-      </w:r>
-      <w:r>
-        <w:fldChar w:fldCharType="separate"/>
-      </w:r>
-      <w:r>
-        <w:rPr>
-          <w:rStyle w:val="Hyperlink"/>
-          <w:sz w:val="21"/>
-          <w:szCs w:val="21"/>
-          <w:lang w:val="tr-TR"/>
-        </w:rPr>
-        <w:t>CT</w:t>
-      </w:r>
-      <w:r>
-        <w:rPr>
-          <w:rStyle w:val="Hyperlink"/>
-          <w:rFonts w:ascii="ønΩ∑˛" w:hAnsi="ønΩ∑˛" w:cs="ønΩ∑˛"/>
-          <w:sz w:val="21"/>
-          <w:szCs w:val="21"/>
-          <w:lang w:val="tr-TR"/>
-        </w:rPr>
-        <w:t>‐</w:t>
-      </w:r>
-      <w:r>
-        <w:rPr>
-          <w:rStyle w:val="Hyperlink"/>
-          <w:sz w:val="21"/>
-          <w:szCs w:val="21"/>
-          <w:lang w:val="tr-TR"/>
-        </w:rPr>
-        <w:t xml:space="preserve">39 </w:t>
-      </w:r>
-      <w:proofErr w:type="spellStart"/>
-      <w:r>
-        <w:rPr>
-          <w:rStyle w:val="Hyperlink"/>
-          <w:rFonts w:ascii="ønΩ∑˛" w:hAnsi="ønΩ∑˛" w:cs="ønΩ∑˛"/>
-          <w:sz w:val="21"/>
-          <w:szCs w:val="21"/>
-          <w:lang w:val="tr-TR"/>
-        </w:rPr>
-        <w:t>İ</w:t>
-      </w:r>
-      <w:r>
-        <w:rPr>
-          <w:rStyle w:val="Hyperlink"/>
-          <w:sz w:val="21"/>
-          <w:szCs w:val="21"/>
-          <w:lang w:val="tr-TR"/>
-        </w:rPr>
-        <w:t>smâ’il</w:t>
-      </w:r>
-      <w:proofErr w:type="spellEnd"/>
-      <w:r>
-        <w:rPr>
-          <w:rStyle w:val="Hyperlink"/>
-          <w:sz w:val="21"/>
-          <w:szCs w:val="21"/>
-          <w:lang w:val="tr-TR"/>
-        </w:rPr>
-        <w:t xml:space="preserve"> Hakkı Bey’in </w:t>
-      </w:r>
-      <w:proofErr w:type="spellStart"/>
-      <w:r>
-        <w:rPr>
-          <w:rStyle w:val="Hyperlink"/>
-          <w:sz w:val="21"/>
-          <w:szCs w:val="21"/>
-          <w:lang w:val="tr-TR"/>
-        </w:rPr>
-        <w:t>Zâvil</w:t>
-      </w:r>
-      <w:proofErr w:type="spellEnd"/>
-      <w:r>
-        <w:rPr>
-          <w:rStyle w:val="Hyperlink"/>
-          <w:sz w:val="21"/>
-          <w:szCs w:val="21"/>
-          <w:lang w:val="tr-TR"/>
-        </w:rPr>
-        <w:t xml:space="preserve"> Pe</w:t>
-      </w:r>
-      <w:r>
-        <w:rPr>
-          <w:rStyle w:val="Hyperlink"/>
-          <w:rFonts w:ascii="ønΩ∑˛" w:hAnsi="ønΩ∑˛" w:cs="ønΩ∑˛"/>
-          <w:sz w:val="21"/>
-          <w:szCs w:val="21"/>
-          <w:lang w:val="tr-TR"/>
-        </w:rPr>
-        <w:t>ş</w:t>
-      </w:r>
-      <w:r>
-        <w:rPr>
-          <w:rStyle w:val="Hyperlink"/>
-          <w:sz w:val="21"/>
-          <w:szCs w:val="21"/>
-          <w:lang w:val="tr-TR"/>
-        </w:rPr>
-        <w:t>revi [</w:t>
-      </w:r>
-      <w:proofErr w:type="spellStart"/>
-      <w:r>
-        <w:rPr>
-          <w:rStyle w:val="Hyperlink"/>
-          <w:sz w:val="21"/>
-          <w:szCs w:val="21"/>
-          <w:lang w:val="tr-TR"/>
-        </w:rPr>
-        <w:t>Devr</w:t>
-      </w:r>
-      <w:proofErr w:type="spellEnd"/>
-      <w:r>
-        <w:rPr>
-          <w:rStyle w:val="Hyperlink"/>
-          <w:rFonts w:ascii="ønΩ∑˛" w:hAnsi="ønΩ∑˛" w:cs="ønΩ∑˛"/>
-          <w:sz w:val="21"/>
-          <w:szCs w:val="21"/>
-          <w:lang w:val="tr-TR"/>
-        </w:rPr>
-        <w:t>‐</w:t>
-      </w:r>
-      <w:r>
-        <w:rPr>
-          <w:rStyle w:val="Hyperlink"/>
-          <w:sz w:val="21"/>
-          <w:szCs w:val="21"/>
-          <w:lang w:val="tr-TR"/>
-        </w:rPr>
-        <w:t>i Kebir]</w:t>
-      </w:r>
-      <w:r>
-        <w:rPr>
-          <w:rStyle w:val="Hyperlink"/>
-          <w:sz w:val="21"/>
-          <w:szCs w:val="21"/>
-          <w:lang w:val="tr-TR"/>
-        </w:rPr>
-        <w:fldChar w:fldCharType="end"/>
-      </w:r>
+      <w:hyperlink r:id="rId12" w:history="1">
+        <w:r>
+          <w:rPr>
+            <w:rStyle w:val="Hyperlink"/>
+            <w:sz w:val="21"/>
+            <w:szCs w:val="21"/>
+            <w:lang w:val="tr-TR"/>
+          </w:rPr>
+          <w:t>CT</w:t>
+        </w:r>
+        <w:r>
+          <w:rPr>
+            <w:rStyle w:val="Hyperlink"/>
+            <w:rFonts w:ascii="ønΩ∑˛" w:hAnsi="ønΩ∑˛" w:cs="ønΩ∑˛"/>
+            <w:sz w:val="21"/>
+            <w:szCs w:val="21"/>
+            <w:lang w:val="tr-TR"/>
+          </w:rPr>
+          <w:t>‐</w:t>
+        </w:r>
+        <w:r>
+          <w:rPr>
+            <w:rStyle w:val="Hyperlink"/>
+            <w:sz w:val="21"/>
+            <w:szCs w:val="21"/>
+            <w:lang w:val="tr-TR"/>
+          </w:rPr>
+          <w:t xml:space="preserve">39 </w:t>
+        </w:r>
+        <w:r>
+          <w:rPr>
+            <w:rStyle w:val="Hyperlink"/>
+            <w:rFonts w:ascii="ønΩ∑˛" w:hAnsi="ønΩ∑˛" w:cs="ønΩ∑˛"/>
+            <w:sz w:val="21"/>
+            <w:szCs w:val="21"/>
+            <w:lang w:val="tr-TR"/>
+          </w:rPr>
+          <w:t>İ</w:t>
+        </w:r>
+        <w:r>
+          <w:rPr>
+            <w:rStyle w:val="Hyperlink"/>
+            <w:sz w:val="21"/>
+            <w:szCs w:val="21"/>
+            <w:lang w:val="tr-TR"/>
+          </w:rPr>
+          <w:t>smâ’il Hakkı Bey’in Zâvil Pe</w:t>
+        </w:r>
+        <w:r>
+          <w:rPr>
+            <w:rStyle w:val="Hyperlink"/>
+            <w:rFonts w:ascii="ønΩ∑˛" w:hAnsi="ønΩ∑˛" w:cs="ønΩ∑˛"/>
+            <w:sz w:val="21"/>
+            <w:szCs w:val="21"/>
+            <w:lang w:val="tr-TR"/>
+          </w:rPr>
+          <w:t>ş</w:t>
+        </w:r>
+        <w:r>
+          <w:rPr>
+            <w:rStyle w:val="Hyperlink"/>
+            <w:sz w:val="21"/>
+            <w:szCs w:val="21"/>
+            <w:lang w:val="tr-TR"/>
+          </w:rPr>
+          <w:t>revi [Devr</w:t>
+        </w:r>
+        <w:r>
+          <w:rPr>
+            <w:rStyle w:val="Hyperlink"/>
+            <w:rFonts w:ascii="ønΩ∑˛" w:hAnsi="ønΩ∑˛" w:cs="ønΩ∑˛"/>
+            <w:sz w:val="21"/>
+            <w:szCs w:val="21"/>
+            <w:lang w:val="tr-TR"/>
+          </w:rPr>
+          <w:t>‐</w:t>
+        </w:r>
+        <w:r>
+          <w:rPr>
+            <w:rStyle w:val="Hyperlink"/>
+            <w:sz w:val="21"/>
+            <w:szCs w:val="21"/>
+            <w:lang w:val="tr-TR"/>
+          </w:rPr>
+          <w:t>i Kebir]</w:t>
+        </w:r>
+      </w:hyperlink>
     </w:p>
     <w:p>
       <w:pPr>
@@ -25555,6 +24991,7 @@
     <w:lsdException w:name="HTML Sample" w:semiHidden="1" w:unhideWhenUsed="1"/>
     <w:lsdException w:name="HTML Typewriter" w:semiHidden="1" w:unhideWhenUsed="1"/>
     <w:lsdException w:name="HTML Variable" w:semiHidden="1" w:unhideWhenUsed="1"/>
+    <w:lsdException w:name="Normal Table" w:semiHidden="1" w:unhideWhenUsed="1"/>
     <w:lsdException w:name="annotation subject" w:semiHidden="1" w:unhideWhenUsed="1"/>
     <w:lsdException w:name="No List" w:semiHidden="1" w:unhideWhenUsed="1"/>
     <w:lsdException w:name="Outline List 1" w:semiHidden="1" w:unhideWhenUsed="1"/>
@@ -25601,8 +25038,10 @@
     <w:lsdException w:name="Table Subtle 2" w:semiHidden="1" w:unhideWhenUsed="1"/>
     <w:lsdException w:name="Table Web 1" w:semiHidden="1" w:unhideWhenUsed="1"/>
     <w:lsdException w:name="Table Web 2" w:semiHidden="1" w:unhideWhenUsed="1"/>
+    <w:lsdException w:name="Table Web 3" w:semiHidden="1" w:unhideWhenUsed="1"/>
     <w:lsdException w:name="Balloon Text" w:semiHidden="1" w:unhideWhenUsed="1"/>
     <w:lsdException w:name="Table Grid" w:uiPriority="39"/>
+    <w:lsdException w:name="Table Theme" w:semiHidden="1" w:unhideWhenUsed="1"/>
     <w:lsdException w:name="Placeholder Text" w:semiHidden="1"/>
     <w:lsdException w:name="No Spacing" w:uiPriority="1" w:qFormat="1"/>
     <w:lsdException w:name="Light Shading" w:uiPriority="60"/>

--- a/Sarkis Organized by Makam.docx
+++ b/Sarkis Organized by Makam.docx
@@ -269,74 +269,95 @@
         </w:rPr>
         <w:t>184 ‘</w:t>
       </w:r>
-      <w:r>
-        <w:fldChar w:fldCharType="begin"/>
-      </w:r>
-      <w:r>
-        <w:rPr>
-          <w:lang w:val="tr-TR"/>
-        </w:rPr>
-        <w:instrText>HYPERLINK "https://www.youtube.com/watch?v=-3wmk3yGXjU"</w:instrText>
-      </w:r>
-      <w:r>
-        <w:fldChar w:fldCharType="separate"/>
-      </w:r>
-      <w:r>
-        <w:rPr>
-          <w:rStyle w:val="Hyperlink"/>
-          <w:sz w:val="21"/>
-          <w:szCs w:val="21"/>
-          <w:lang w:val="tr-TR"/>
-        </w:rPr>
-        <w:t>Acem Bûselik Pe</w:t>
-      </w:r>
-      <w:r>
-        <w:rPr>
-          <w:rStyle w:val="Hyperlink"/>
-          <w:rFonts w:ascii="ønΩ∑˛" w:hAnsi="ønΩ∑˛" w:cs="ønΩ∑˛"/>
-          <w:sz w:val="21"/>
-          <w:szCs w:val="21"/>
-          <w:lang w:val="tr-TR"/>
-        </w:rPr>
-        <w:t>ş</w:t>
-      </w:r>
-      <w:r>
-        <w:rPr>
-          <w:rStyle w:val="Hyperlink"/>
-          <w:sz w:val="21"/>
-          <w:szCs w:val="21"/>
-          <w:lang w:val="tr-TR"/>
-        </w:rPr>
-        <w:t>revi. Tosun A</w:t>
-      </w:r>
-      <w:r>
-        <w:rPr>
-          <w:rStyle w:val="Hyperlink"/>
-          <w:rFonts w:ascii="ønΩ∑˛" w:hAnsi="ønΩ∑˛" w:cs="ønΩ∑˛"/>
-          <w:sz w:val="21"/>
-          <w:szCs w:val="21"/>
-          <w:lang w:val="tr-TR"/>
-        </w:rPr>
-        <w:t>ğ</w:t>
-      </w:r>
-      <w:r>
-        <w:rPr>
-          <w:rStyle w:val="Hyperlink"/>
-          <w:sz w:val="21"/>
-          <w:szCs w:val="21"/>
-          <w:lang w:val="tr-TR"/>
-        </w:rPr>
-        <w:t>a [Çenber]</w:t>
-      </w:r>
-      <w:r>
-        <w:rPr>
-          <w:rStyle w:val="Hyperlink"/>
-          <w:sz w:val="21"/>
-          <w:szCs w:val="21"/>
-          <w:lang w:val="tr-TR"/>
-        </w:rPr>
-        <w:fldChar w:fldCharType="end"/>
-      </w:r>
+      <w:hyperlink r:id="rId5" w:history="1">
+        <w:r>
+          <w:rPr>
+            <w:rStyle w:val="Hyperlink"/>
+            <w:sz w:val="21"/>
+            <w:szCs w:val="21"/>
+            <w:lang w:val="tr-TR"/>
+          </w:rPr>
+          <w:t xml:space="preserve">Acem </w:t>
+        </w:r>
+        <w:proofErr w:type="spellStart"/>
+        <w:r>
+          <w:rPr>
+            <w:rStyle w:val="Hyperlink"/>
+            <w:sz w:val="21"/>
+            <w:szCs w:val="21"/>
+            <w:lang w:val="tr-TR"/>
+          </w:rPr>
+          <w:t>Bûselik</w:t>
+        </w:r>
+        <w:proofErr w:type="spellEnd"/>
+        <w:r>
+          <w:rPr>
+            <w:rStyle w:val="Hyperlink"/>
+            <w:sz w:val="21"/>
+            <w:szCs w:val="21"/>
+            <w:lang w:val="tr-TR"/>
+          </w:rPr>
+          <w:t xml:space="preserve"> Pe</w:t>
+        </w:r>
+        <w:r>
+          <w:rPr>
+            <w:rStyle w:val="Hyperlink"/>
+            <w:rFonts w:ascii="ønΩ∑˛" w:hAnsi="ønΩ∑˛" w:cs="ønΩ∑˛"/>
+            <w:sz w:val="21"/>
+            <w:szCs w:val="21"/>
+            <w:lang w:val="tr-TR"/>
+          </w:rPr>
+          <w:t>ş</w:t>
+        </w:r>
+        <w:r>
+          <w:rPr>
+            <w:rStyle w:val="Hyperlink"/>
+            <w:sz w:val="21"/>
+            <w:szCs w:val="21"/>
+            <w:lang w:val="tr-TR"/>
+          </w:rPr>
+          <w:t>revi. Tosun A</w:t>
+        </w:r>
+        <w:r>
+          <w:rPr>
+            <w:rStyle w:val="Hyperlink"/>
+            <w:rFonts w:ascii="ønΩ∑˛" w:hAnsi="ønΩ∑˛" w:cs="ønΩ∑˛"/>
+            <w:sz w:val="21"/>
+            <w:szCs w:val="21"/>
+            <w:lang w:val="tr-TR"/>
+          </w:rPr>
+          <w:t>ğ</w:t>
+        </w:r>
+        <w:r>
+          <w:rPr>
+            <w:rStyle w:val="Hyperlink"/>
+            <w:sz w:val="21"/>
+            <w:szCs w:val="21"/>
+            <w:lang w:val="tr-TR"/>
+          </w:rPr>
+          <w:t>a [</w:t>
+        </w:r>
+        <w:proofErr w:type="spellStart"/>
+        <w:r>
+          <w:rPr>
+            <w:rStyle w:val="Hyperlink"/>
+            <w:sz w:val="21"/>
+            <w:szCs w:val="21"/>
+            <w:lang w:val="tr-TR"/>
+          </w:rPr>
+          <w:t>Çenber</w:t>
+        </w:r>
+        <w:proofErr w:type="spellEnd"/>
+        <w:r>
+          <w:rPr>
+            <w:rStyle w:val="Hyperlink"/>
+            <w:sz w:val="21"/>
+            <w:szCs w:val="21"/>
+            <w:lang w:val="tr-TR"/>
+          </w:rPr>
+          <w:t>]</w:t>
+        </w:r>
+      </w:hyperlink>
     </w:p>
     <w:p>
       <w:pPr>
@@ -461,6 +482,7 @@
         </w:rPr>
         <w:t>234 ‘</w:t>
       </w:r>
+      <w:proofErr w:type="spellStart"/>
       <w:r>
         <w:rPr>
           <w:sz w:val="21"/>
@@ -518,11 +540,21 @@
           <w:szCs w:val="21"/>
           <w:lang w:val="tr-TR"/>
         </w:rPr>
-        <w:t>Kürdî Pe</w:t>
-      </w:r>
+        <w:t>Kürdî</w:t>
+      </w:r>
+      <w:proofErr w:type="spellEnd"/>
       <w:r>
         <w:rPr>
           <w:rStyle w:val="Hyperlink"/>
+          <w:sz w:val="21"/>
+          <w:szCs w:val="21"/>
+          <w:lang w:val="tr-TR"/>
+        </w:rPr>
+        <w:t xml:space="preserve"> Pe</w:t>
+      </w:r>
+      <w:r>
+        <w:rPr>
+          <w:rStyle w:val="Hyperlink"/>
           <w:rFonts w:ascii="ønΩ∑˛" w:hAnsi="ønΩ∑˛" w:cs="ønΩ∑˛"/>
           <w:sz w:val="21"/>
           <w:szCs w:val="21"/>
@@ -539,6 +571,7 @@
         </w:rPr>
         <w:t xml:space="preserve">revi. </w:t>
       </w:r>
+      <w:proofErr w:type="spellStart"/>
       <w:r>
         <w:rPr>
           <w:rStyle w:val="Hyperlink"/>
@@ -556,11 +589,21 @@
           <w:szCs w:val="21"/>
           <w:lang w:val="tr-TR"/>
         </w:rPr>
-        <w:t>sma’îl A</w:t>
-      </w:r>
+        <w:t>sma’îl</w:t>
+      </w:r>
+      <w:proofErr w:type="spellEnd"/>
       <w:r>
         <w:rPr>
           <w:rStyle w:val="Hyperlink"/>
+          <w:sz w:val="21"/>
+          <w:szCs w:val="21"/>
+          <w:lang w:val="tr-TR"/>
+        </w:rPr>
+        <w:t xml:space="preserve"> A</w:t>
+      </w:r>
+      <w:r>
+        <w:rPr>
+          <w:rStyle w:val="Hyperlink"/>
           <w:rFonts w:ascii="ønΩ∑˛" w:hAnsi="ønΩ∑˛" w:cs="ønΩ∑˛"/>
           <w:sz w:val="21"/>
           <w:szCs w:val="21"/>
@@ -591,7 +634,16 @@
           <w:szCs w:val="21"/>
           <w:lang w:val="tr-TR"/>
         </w:rPr>
-        <w:t>nın [Beref</w:t>
+        <w:t>nın [</w:t>
+      </w:r>
+      <w:proofErr w:type="spellStart"/>
+      <w:r>
+        <w:rPr>
+          <w:sz w:val="21"/>
+          <w:szCs w:val="21"/>
+          <w:lang w:val="tr-TR"/>
+        </w:rPr>
+        <w:t>Beref</w:t>
       </w:r>
       <w:r>
         <w:rPr>
@@ -608,7 +660,16 @@
           <w:szCs w:val="21"/>
           <w:lang w:val="tr-TR"/>
         </w:rPr>
-        <w:t>ân]</w:t>
+        <w:t>ân</w:t>
+      </w:r>
+      <w:proofErr w:type="spellEnd"/>
+      <w:r>
+        <w:rPr>
+          <w:sz w:val="21"/>
+          <w:szCs w:val="21"/>
+          <w:lang w:val="tr-TR"/>
+        </w:rPr>
+        <w:t>]</w:t>
       </w:r>
     </w:p>
     <w:p>
@@ -894,12 +955,21 @@
         </w:rPr>
         <w:t>162 ‘</w:t>
       </w:r>
-      <w:r>
-        <w:rPr>
-          <w:sz w:val="21"/>
-          <w:szCs w:val="21"/>
-        </w:rPr>
-        <w:t xml:space="preserve">Acem </w:t>
+      <w:proofErr w:type="spellStart"/>
+      <w:r>
+        <w:rPr>
+          <w:sz w:val="21"/>
+          <w:szCs w:val="21"/>
+        </w:rPr>
+        <w:t>Acem</w:t>
+      </w:r>
+      <w:proofErr w:type="spellEnd"/>
+      <w:r>
+        <w:rPr>
+          <w:sz w:val="21"/>
+          <w:szCs w:val="21"/>
+        </w:rPr>
+        <w:t xml:space="preserve"> </w:t>
       </w:r>
       <w:proofErr w:type="spellStart"/>
       <w:r>
@@ -2830,2674 +2900,7 @@
           <w:lang w:val="tr-TR"/>
         </w:rPr>
       </w:pPr>
-      <w:r>
-        <w:rPr>
-          <w:sz w:val="21"/>
-          <w:szCs w:val="21"/>
-          <w:lang w:val="tr-TR"/>
-        </w:rPr>
-        <w:t>CT</w:t>
-      </w:r>
-      <w:r>
-        <w:rPr>
-          <w:rFonts w:ascii="ønΩ∑˛" w:hAnsi="ønΩ∑˛" w:cs="ønΩ∑˛"/>
-          <w:sz w:val="21"/>
-          <w:szCs w:val="21"/>
-          <w:lang w:val="tr-TR"/>
-        </w:rPr>
-        <w:t>‐</w:t>
-      </w:r>
-      <w:r>
-        <w:rPr>
-          <w:sz w:val="21"/>
-          <w:szCs w:val="21"/>
-          <w:lang w:val="tr-TR"/>
-        </w:rPr>
-        <w:t>33 Sultân Selîm Hân</w:t>
-      </w:r>
-      <w:r>
-        <w:rPr>
-          <w:rFonts w:ascii="ønΩ∑˛" w:hAnsi="ønΩ∑˛" w:cs="ønΩ∑˛"/>
-          <w:sz w:val="21"/>
-          <w:szCs w:val="21"/>
-          <w:lang w:val="tr-TR"/>
-        </w:rPr>
-        <w:t>‐</w:t>
-      </w:r>
-      <w:r>
-        <w:rPr>
-          <w:sz w:val="21"/>
-          <w:szCs w:val="21"/>
-          <w:lang w:val="tr-TR"/>
-        </w:rPr>
-        <w:t>ı Sâlis Hazretleri’nin Büzürg Pe</w:t>
-      </w:r>
-      <w:r>
-        <w:rPr>
-          <w:rFonts w:ascii="ønΩ∑˛" w:hAnsi="ønΩ∑˛" w:cs="ønΩ∑˛"/>
-          <w:sz w:val="21"/>
-          <w:szCs w:val="21"/>
-          <w:lang w:val="tr-TR"/>
-        </w:rPr>
-        <w:t>ş</w:t>
-      </w:r>
-      <w:r>
-        <w:rPr>
-          <w:sz w:val="21"/>
-          <w:szCs w:val="21"/>
-          <w:lang w:val="tr-TR"/>
-        </w:rPr>
-        <w:t>revi [Çenber]</w:t>
-      </w:r>
-    </w:p>
-    <w:p>
-      <w:pPr>
-        <w:pStyle w:val="ListParagraph"/>
-        <w:numPr>
-          <w:ilvl w:val="0"/>
-          <w:numId w:val="9"/>
-        </w:numPr>
-        <w:rPr>
-          <w:lang w:val="tr-TR"/>
-        </w:rPr>
-      </w:pPr>
-      <w:r>
-        <w:rPr>
-          <w:sz w:val="21"/>
-          <w:szCs w:val="21"/>
-          <w:lang w:val="tr-TR"/>
-        </w:rPr>
-        <w:t>CT</w:t>
-      </w:r>
-      <w:r>
-        <w:rPr>
-          <w:rFonts w:ascii="ønΩ∑˛" w:hAnsi="ønΩ∑˛" w:cs="ønΩ∑˛"/>
-          <w:sz w:val="21"/>
-          <w:szCs w:val="21"/>
-          <w:lang w:val="tr-TR"/>
-        </w:rPr>
-        <w:t>‐</w:t>
-      </w:r>
-      <w:r>
-        <w:rPr>
-          <w:sz w:val="21"/>
-          <w:szCs w:val="21"/>
-          <w:lang w:val="tr-TR"/>
-        </w:rPr>
-        <w:t>35 Sultân Selîm Hân</w:t>
-      </w:r>
-      <w:r>
-        <w:rPr>
-          <w:rFonts w:ascii="ønΩ∑˛" w:hAnsi="ønΩ∑˛" w:cs="ønΩ∑˛"/>
-          <w:sz w:val="21"/>
-          <w:szCs w:val="21"/>
-          <w:lang w:val="tr-TR"/>
-        </w:rPr>
-        <w:t>‐</w:t>
-      </w:r>
-      <w:r>
-        <w:rPr>
-          <w:sz w:val="21"/>
-          <w:szCs w:val="21"/>
-          <w:lang w:val="tr-TR"/>
-        </w:rPr>
-        <w:t>ı Sâlis Hazretleri’nin Büzürg Sâz Semâ’îsi</w:t>
-      </w:r>
-    </w:p>
-    <w:p>
-      <w:pPr>
-        <w:rPr>
-          <w:lang w:val="tr-TR"/>
-        </w:rPr>
-      </w:pPr>
-    </w:p>
-    <w:p>
-      <w:pPr>
-        <w:rPr>
-          <w:lang w:val="tr-TR"/>
-        </w:rPr>
-      </w:pPr>
-      <w:r>
-        <w:rPr>
-          <w:lang w:val="tr-TR"/>
-        </w:rPr>
-        <w:t>Dilkeş Haverân</w:t>
-      </w:r>
-    </w:p>
-    <w:p>
-      <w:pPr>
-        <w:pStyle w:val="ListParagraph"/>
-        <w:numPr>
-          <w:ilvl w:val="0"/>
-          <w:numId w:val="66"/>
-        </w:numPr>
-        <w:rPr>
-          <w:lang w:val="tr-TR"/>
-        </w:rPr>
-      </w:pPr>
-      <w:r>
-        <w:rPr>
-          <w:sz w:val="21"/>
-          <w:szCs w:val="21"/>
-          <w:lang w:val="tr-TR"/>
-        </w:rPr>
-        <w:t>CT</w:t>
-      </w:r>
-      <w:r>
-        <w:rPr>
-          <w:rFonts w:ascii="ønΩ∑˛" w:hAnsi="ønΩ∑˛" w:cs="ønΩ∑˛"/>
-          <w:sz w:val="21"/>
-          <w:szCs w:val="21"/>
-          <w:lang w:val="tr-TR"/>
-        </w:rPr>
-        <w:t>‐</w:t>
-      </w:r>
-      <w:r>
-        <w:rPr>
-          <w:sz w:val="21"/>
-          <w:szCs w:val="21"/>
-          <w:lang w:val="tr-TR"/>
-        </w:rPr>
-        <w:t>286 ‘Arabzâde’nin Dilke</w:t>
-      </w:r>
-      <w:r>
-        <w:rPr>
-          <w:rFonts w:ascii="ønΩ∑˛" w:hAnsi="ønΩ∑˛" w:cs="ønΩ∑˛"/>
-          <w:sz w:val="21"/>
-          <w:szCs w:val="21"/>
-          <w:lang w:val="tr-TR"/>
-        </w:rPr>
-        <w:t xml:space="preserve">ş </w:t>
-      </w:r>
-      <w:r>
-        <w:rPr>
-          <w:sz w:val="21"/>
-          <w:szCs w:val="21"/>
-          <w:lang w:val="tr-TR"/>
-        </w:rPr>
-        <w:t>Haverân Pe</w:t>
-      </w:r>
-      <w:r>
-        <w:rPr>
-          <w:rFonts w:ascii="ønΩ∑˛" w:hAnsi="ønΩ∑˛" w:cs="ønΩ∑˛"/>
-          <w:sz w:val="21"/>
-          <w:szCs w:val="21"/>
-          <w:lang w:val="tr-TR"/>
-        </w:rPr>
-        <w:t>ş</w:t>
-      </w:r>
-      <w:r>
-        <w:rPr>
-          <w:sz w:val="21"/>
-          <w:szCs w:val="21"/>
-          <w:lang w:val="tr-TR"/>
-        </w:rPr>
-        <w:t>revi [Çifte Düyek]</w:t>
-      </w:r>
-    </w:p>
-    <w:p>
-      <w:pPr>
-        <w:pStyle w:val="ListParagraph"/>
-        <w:numPr>
-          <w:ilvl w:val="0"/>
-          <w:numId w:val="66"/>
-        </w:numPr>
-        <w:rPr>
-          <w:lang w:val="tr-TR"/>
-        </w:rPr>
-      </w:pPr>
-      <w:r>
-        <w:rPr>
-          <w:sz w:val="21"/>
-          <w:szCs w:val="21"/>
-        </w:rPr>
-        <w:t>CT</w:t>
-      </w:r>
-      <w:r>
-        <w:rPr>
-          <w:rFonts w:ascii="ønΩ∑˛" w:hAnsi="ønΩ∑˛" w:cs="ønΩ∑˛"/>
-          <w:sz w:val="21"/>
-          <w:szCs w:val="21"/>
-        </w:rPr>
-        <w:t>‐</w:t>
-      </w:r>
-      <w:r>
-        <w:rPr>
-          <w:sz w:val="21"/>
-          <w:szCs w:val="21"/>
-        </w:rPr>
-        <w:t>289 Dilke</w:t>
-      </w:r>
-      <w:r>
-        <w:rPr>
-          <w:rFonts w:ascii="ønΩ∑˛" w:hAnsi="ønΩ∑˛" w:cs="ønΩ∑˛"/>
-          <w:sz w:val="21"/>
-          <w:szCs w:val="21"/>
-        </w:rPr>
-        <w:t xml:space="preserve">ş </w:t>
-      </w:r>
-      <w:r>
-        <w:rPr>
-          <w:sz w:val="21"/>
-          <w:szCs w:val="21"/>
-        </w:rPr>
-        <w:t>Haverân Sâz Semâ’îsi. ‘Arabzâde’nin</w:t>
-      </w:r>
-    </w:p>
-    <w:p>
-      <w:pPr>
-        <w:rPr>
-          <w:lang w:val="tr-TR"/>
-        </w:rPr>
-      </w:pPr>
-    </w:p>
-    <w:p>
-      <w:pPr>
-        <w:rPr>
-          <w:lang w:val="tr-TR"/>
-        </w:rPr>
-      </w:pPr>
-      <w:r>
-        <w:rPr>
-          <w:lang w:val="tr-TR"/>
-        </w:rPr>
-        <w:t>D</w:t>
-      </w:r>
-      <w:r>
-        <w:rPr>
-          <w:lang w:val="tr-TR"/>
-        </w:rPr>
-        <w:t>ü</w:t>
-      </w:r>
-      <w:r>
-        <w:rPr>
-          <w:lang w:val="tr-TR"/>
-        </w:rPr>
-        <w:t>g</w:t>
-      </w:r>
-      <w:r>
-        <w:rPr>
-          <w:lang w:val="tr-TR"/>
-        </w:rPr>
-        <w:t>â</w:t>
-      </w:r>
-      <w:r>
-        <w:rPr>
-          <w:lang w:val="tr-TR"/>
-        </w:rPr>
-        <w:t>h</w:t>
-      </w:r>
-      <w:r>
-        <w:rPr>
-          <w:lang w:val="tr-TR"/>
-        </w:rPr>
-        <w:t>*</w:t>
-      </w:r>
-    </w:p>
-    <w:p>
-      <w:pPr>
-        <w:pStyle w:val="ListParagraph"/>
-        <w:numPr>
-          <w:ilvl w:val="0"/>
-          <w:numId w:val="16"/>
-        </w:numPr>
-        <w:rPr>
-          <w:lang w:val="tr-TR"/>
-        </w:rPr>
-      </w:pPr>
-      <w:r>
-        <w:rPr>
-          <w:sz w:val="21"/>
-          <w:szCs w:val="21"/>
-          <w:lang w:val="tr-TR"/>
-        </w:rPr>
-        <w:t>CT</w:t>
-      </w:r>
-      <w:r>
-        <w:rPr>
-          <w:rFonts w:ascii="ønΩ∑˛" w:hAnsi="ønΩ∑˛" w:cs="ønΩ∑˛"/>
-          <w:sz w:val="21"/>
-          <w:szCs w:val="21"/>
-          <w:lang w:val="tr-TR"/>
-        </w:rPr>
-        <w:t>‐</w:t>
-      </w:r>
-      <w:r>
-        <w:rPr>
-          <w:sz w:val="21"/>
-          <w:szCs w:val="21"/>
-          <w:lang w:val="tr-TR"/>
-        </w:rPr>
-        <w:t>57 Düg</w:t>
-      </w:r>
-      <w:r>
-        <w:rPr>
-          <w:sz w:val="21"/>
-          <w:szCs w:val="21"/>
-          <w:lang w:val="tr-TR"/>
-        </w:rPr>
-        <w:t>â</w:t>
-      </w:r>
-      <w:r>
-        <w:rPr>
-          <w:sz w:val="21"/>
-          <w:szCs w:val="21"/>
-          <w:lang w:val="tr-TR"/>
-        </w:rPr>
-        <w:t xml:space="preserve">h Sâz Semâ’îsi. Ferâ’izcizâde </w:t>
-      </w:r>
-      <w:r>
-        <w:rPr>
-          <w:rFonts w:ascii="ønΩ∑˛" w:hAnsi="ønΩ∑˛" w:cs="ønΩ∑˛"/>
-          <w:sz w:val="21"/>
-          <w:szCs w:val="21"/>
-          <w:lang w:val="tr-TR"/>
-        </w:rPr>
-        <w:t>İ</w:t>
-      </w:r>
-      <w:r>
-        <w:rPr>
-          <w:sz w:val="21"/>
-          <w:szCs w:val="21"/>
-          <w:lang w:val="tr-TR"/>
-        </w:rPr>
-        <w:t>brâhîm Vefâ Efendi [Aksak Semâ’î]</w:t>
-      </w:r>
-    </w:p>
-    <w:p>
-      <w:pPr>
-        <w:pStyle w:val="ListParagraph"/>
-        <w:numPr>
-          <w:ilvl w:val="0"/>
-          <w:numId w:val="16"/>
-        </w:numPr>
-        <w:rPr>
-          <w:lang w:val="tr-TR"/>
-        </w:rPr>
-      </w:pPr>
-      <w:r>
-        <w:rPr>
-          <w:sz w:val="21"/>
-          <w:szCs w:val="21"/>
-          <w:lang w:val="tr-TR"/>
-        </w:rPr>
-        <w:t>CT</w:t>
-      </w:r>
-      <w:r>
-        <w:rPr>
-          <w:rFonts w:ascii="ønΩ∑˛" w:hAnsi="ønΩ∑˛" w:cs="ønΩ∑˛"/>
-          <w:sz w:val="21"/>
-          <w:szCs w:val="21"/>
-          <w:lang w:val="tr-TR"/>
-        </w:rPr>
-        <w:t>‐</w:t>
-      </w:r>
-      <w:r>
-        <w:rPr>
-          <w:sz w:val="21"/>
-          <w:szCs w:val="21"/>
-          <w:lang w:val="tr-TR"/>
-        </w:rPr>
-        <w:t>58 Yusuf Pa</w:t>
-      </w:r>
-      <w:r>
-        <w:rPr>
-          <w:rFonts w:ascii="ønΩ∑˛" w:hAnsi="ønΩ∑˛" w:cs="ønΩ∑˛"/>
-          <w:sz w:val="21"/>
-          <w:szCs w:val="21"/>
-          <w:lang w:val="tr-TR"/>
-        </w:rPr>
-        <w:t>ş</w:t>
-      </w:r>
-      <w:r>
-        <w:rPr>
-          <w:sz w:val="21"/>
-          <w:szCs w:val="21"/>
-          <w:lang w:val="tr-TR"/>
-        </w:rPr>
-        <w:t>a merhûmun Düh</w:t>
-      </w:r>
-      <w:r>
-        <w:rPr>
-          <w:sz w:val="21"/>
-          <w:szCs w:val="21"/>
-          <w:lang w:val="tr-TR"/>
-        </w:rPr>
-        <w:t>â</w:t>
-      </w:r>
-      <w:r>
-        <w:rPr>
-          <w:sz w:val="21"/>
-          <w:szCs w:val="21"/>
-          <w:lang w:val="tr-TR"/>
-        </w:rPr>
-        <w:t>g Pe</w:t>
-      </w:r>
-      <w:r>
-        <w:rPr>
-          <w:rFonts w:ascii="ønΩ∑˛" w:hAnsi="ønΩ∑˛" w:cs="ønΩ∑˛"/>
-          <w:sz w:val="21"/>
-          <w:szCs w:val="21"/>
-          <w:lang w:val="tr-TR"/>
-        </w:rPr>
-        <w:t>ş</w:t>
-      </w:r>
-      <w:r>
-        <w:rPr>
-          <w:sz w:val="21"/>
-          <w:szCs w:val="21"/>
-          <w:lang w:val="tr-TR"/>
-        </w:rPr>
-        <w:t>revi [Devr</w:t>
-      </w:r>
-      <w:r>
-        <w:rPr>
-          <w:rFonts w:ascii="ønΩ∑˛" w:hAnsi="ønΩ∑˛" w:cs="ønΩ∑˛"/>
-          <w:sz w:val="21"/>
-          <w:szCs w:val="21"/>
-          <w:lang w:val="tr-TR"/>
-        </w:rPr>
-        <w:t>‐</w:t>
-      </w:r>
-      <w:r>
-        <w:rPr>
-          <w:sz w:val="21"/>
-          <w:szCs w:val="21"/>
-          <w:lang w:val="tr-TR"/>
-        </w:rPr>
-        <w:t>i Kebir]</w:t>
-      </w:r>
-    </w:p>
-    <w:p>
-      <w:pPr>
-        <w:rPr>
-          <w:lang w:val="tr-TR"/>
-        </w:rPr>
-      </w:pPr>
-    </w:p>
-    <w:p>
-      <w:pPr>
-        <w:rPr>
-          <w:lang w:val="tr-TR"/>
-        </w:rPr>
-      </w:pPr>
-      <w:r>
-        <w:rPr>
-          <w:lang w:val="tr-TR"/>
-        </w:rPr>
-        <w:t>Evc</w:t>
-      </w:r>
-    </w:p>
-    <w:p>
-      <w:pPr>
-        <w:pStyle w:val="ListParagraph"/>
-        <w:numPr>
-          <w:ilvl w:val="0"/>
-          <w:numId w:val="67"/>
-        </w:numPr>
-        <w:rPr>
-          <w:lang w:val="tr-TR"/>
-        </w:rPr>
-      </w:pPr>
-      <w:r>
-        <w:rPr>
-          <w:sz w:val="21"/>
-          <w:szCs w:val="21"/>
-          <w:lang w:val="tr-TR"/>
-        </w:rPr>
-        <w:t>CT</w:t>
-      </w:r>
-      <w:r>
-        <w:rPr>
-          <w:rFonts w:ascii="ønΩ∑˛" w:hAnsi="ønΩ∑˛" w:cs="ønΩ∑˛"/>
-          <w:sz w:val="21"/>
-          <w:szCs w:val="21"/>
-          <w:lang w:val="tr-TR"/>
-        </w:rPr>
-        <w:t>‐</w:t>
-      </w:r>
-      <w:r>
-        <w:rPr>
-          <w:sz w:val="21"/>
-          <w:szCs w:val="21"/>
-          <w:lang w:val="tr-TR"/>
-        </w:rPr>
-        <w:t>290 Kü</w:t>
-      </w:r>
-      <w:r>
-        <w:rPr>
-          <w:sz w:val="21"/>
-          <w:szCs w:val="21"/>
-          <w:lang w:val="tr-TR"/>
-        </w:rPr>
-        <w:t>ç</w:t>
-      </w:r>
-      <w:r>
-        <w:rPr>
-          <w:sz w:val="21"/>
-          <w:szCs w:val="21"/>
-          <w:lang w:val="tr-TR"/>
-        </w:rPr>
-        <w:t>ük ‘Osmân Bey’in Evc Pe</w:t>
-      </w:r>
-      <w:r>
-        <w:rPr>
-          <w:rFonts w:ascii="ønΩ∑˛" w:hAnsi="ønΩ∑˛" w:cs="ønΩ∑˛"/>
-          <w:sz w:val="21"/>
-          <w:szCs w:val="21"/>
-          <w:lang w:val="tr-TR"/>
-        </w:rPr>
-        <w:t>ş</w:t>
-      </w:r>
-      <w:r>
-        <w:rPr>
-          <w:sz w:val="21"/>
-          <w:szCs w:val="21"/>
-          <w:lang w:val="tr-TR"/>
-        </w:rPr>
-        <w:t>revi [Devr</w:t>
-      </w:r>
-      <w:r>
-        <w:rPr>
-          <w:rFonts w:ascii="ønΩ∑˛" w:hAnsi="ønΩ∑˛" w:cs="ønΩ∑˛"/>
-          <w:sz w:val="21"/>
-          <w:szCs w:val="21"/>
-          <w:lang w:val="tr-TR"/>
-        </w:rPr>
-        <w:t>‐</w:t>
-      </w:r>
-      <w:r>
-        <w:rPr>
-          <w:sz w:val="21"/>
-          <w:szCs w:val="21"/>
-          <w:lang w:val="tr-TR"/>
-        </w:rPr>
-        <w:t>i Kebir]</w:t>
-      </w:r>
-    </w:p>
-    <w:p>
-      <w:pPr>
-        <w:pStyle w:val="ListParagraph"/>
-        <w:numPr>
-          <w:ilvl w:val="0"/>
-          <w:numId w:val="67"/>
-        </w:numPr>
-        <w:rPr>
-          <w:lang w:val="tr-TR"/>
-        </w:rPr>
-      </w:pPr>
-      <w:r>
-        <w:rPr>
-          <w:sz w:val="21"/>
-          <w:szCs w:val="21"/>
-          <w:lang w:val="tr-TR"/>
-        </w:rPr>
-        <w:t>CT</w:t>
-      </w:r>
-      <w:r>
-        <w:rPr>
-          <w:rFonts w:ascii="ønΩ∑˛" w:hAnsi="ønΩ∑˛" w:cs="ønΩ∑˛"/>
-          <w:sz w:val="21"/>
-          <w:szCs w:val="21"/>
-          <w:lang w:val="tr-TR"/>
-        </w:rPr>
-        <w:t>‐</w:t>
-      </w:r>
-      <w:r>
-        <w:rPr>
-          <w:sz w:val="21"/>
-          <w:szCs w:val="21"/>
-          <w:lang w:val="tr-TR"/>
-        </w:rPr>
-        <w:t>292 Kü</w:t>
-      </w:r>
-      <w:r>
-        <w:rPr>
-          <w:sz w:val="21"/>
-          <w:szCs w:val="21"/>
-          <w:lang w:val="tr-TR"/>
-        </w:rPr>
-        <w:t>ç</w:t>
-      </w:r>
-      <w:r>
-        <w:rPr>
-          <w:sz w:val="21"/>
-          <w:szCs w:val="21"/>
-          <w:lang w:val="tr-TR"/>
-        </w:rPr>
-        <w:t>ük ‘Osmân Bey’in Evc Sâz Semâ’îsi</w:t>
-      </w:r>
-    </w:p>
-    <w:p>
-      <w:pPr>
-        <w:rPr>
-          <w:lang w:val="tr-TR"/>
-        </w:rPr>
-      </w:pPr>
-    </w:p>
-    <w:p>
-      <w:pPr>
-        <w:rPr>
-          <w:lang w:val="tr-TR"/>
-        </w:rPr>
-      </w:pPr>
-      <w:r>
-        <w:rPr>
-          <w:lang w:val="tr-TR"/>
-        </w:rPr>
-        <w:t>Evc Ar</w:t>
-      </w:r>
-      <w:r>
-        <w:rPr>
-          <w:lang w:val="tr-TR"/>
-        </w:rPr>
-        <w:t>â</w:t>
-      </w:r>
-    </w:p>
-    <w:p>
-      <w:pPr>
-        <w:pStyle w:val="ListParagraph"/>
-        <w:numPr>
-          <w:ilvl w:val="0"/>
-          <w:numId w:val="68"/>
-        </w:numPr>
-        <w:rPr>
-          <w:lang w:val="tr-TR"/>
-        </w:rPr>
-      </w:pPr>
-      <w:r>
-        <w:rPr>
-          <w:sz w:val="21"/>
-          <w:szCs w:val="21"/>
-        </w:rPr>
-        <w:t>CT</w:t>
-      </w:r>
-      <w:r>
-        <w:rPr>
-          <w:rFonts w:ascii="ønΩ∑˛" w:hAnsi="ønΩ∑˛" w:cs="ønΩ∑˛"/>
-          <w:sz w:val="21"/>
-          <w:szCs w:val="21"/>
-        </w:rPr>
-        <w:t>‐</w:t>
-      </w:r>
-      <w:r>
-        <w:rPr>
-          <w:sz w:val="21"/>
-          <w:szCs w:val="21"/>
-        </w:rPr>
-        <w:t>294 Evc Arâ Pe</w:t>
-      </w:r>
-      <w:r>
-        <w:rPr>
-          <w:rFonts w:ascii="ønΩ∑˛" w:hAnsi="ønΩ∑˛" w:cs="ønΩ∑˛"/>
-          <w:sz w:val="21"/>
-          <w:szCs w:val="21"/>
-        </w:rPr>
-        <w:t>ş</w:t>
-      </w:r>
-      <w:r>
-        <w:rPr>
-          <w:sz w:val="21"/>
-          <w:szCs w:val="21"/>
-        </w:rPr>
-        <w:t>revi. Dilhayat [Düyek]</w:t>
-      </w:r>
-    </w:p>
-    <w:p>
-      <w:pPr>
-        <w:pStyle w:val="ListParagraph"/>
-        <w:numPr>
-          <w:ilvl w:val="0"/>
-          <w:numId w:val="68"/>
-        </w:numPr>
-        <w:rPr>
-          <w:lang w:val="tr-TR"/>
-        </w:rPr>
-      </w:pPr>
-      <w:r>
-        <w:rPr>
-          <w:sz w:val="21"/>
-          <w:szCs w:val="21"/>
-          <w:lang w:val="tr-TR"/>
-        </w:rPr>
-        <w:t>CT</w:t>
-      </w:r>
-      <w:r>
-        <w:rPr>
-          <w:rFonts w:ascii="ønΩ∑˛" w:hAnsi="ønΩ∑˛" w:cs="ønΩ∑˛"/>
-          <w:sz w:val="21"/>
-          <w:szCs w:val="21"/>
-          <w:lang w:val="tr-TR"/>
-        </w:rPr>
-        <w:t>‐</w:t>
-      </w:r>
-      <w:r>
-        <w:rPr>
-          <w:sz w:val="21"/>
-          <w:szCs w:val="21"/>
-          <w:lang w:val="tr-TR"/>
-        </w:rPr>
-        <w:t xml:space="preserve">297 Evc Arâ Sâz Semâ’îsi. </w:t>
-      </w:r>
-      <w:r>
-        <w:rPr>
-          <w:sz w:val="21"/>
-          <w:szCs w:val="21"/>
-        </w:rPr>
-        <w:t>Yahya Dede</w:t>
-      </w:r>
-    </w:p>
-    <w:p>
-      <w:pPr>
-        <w:rPr>
-          <w:lang w:val="tr-TR"/>
-        </w:rPr>
-      </w:pPr>
-    </w:p>
-    <w:p>
-      <w:pPr>
-        <w:rPr>
-          <w:lang w:val="tr-TR"/>
-        </w:rPr>
-      </w:pPr>
-      <w:r>
-        <w:rPr>
-          <w:lang w:val="tr-TR"/>
-        </w:rPr>
-        <w:t>Evc B</w:t>
-      </w:r>
-      <w:r>
-        <w:rPr>
-          <w:lang w:val="tr-TR"/>
-        </w:rPr>
-        <w:t>û</w:t>
-      </w:r>
-      <w:r>
-        <w:rPr>
-          <w:lang w:val="tr-TR"/>
-        </w:rPr>
-        <w:t>selik</w:t>
-      </w:r>
-    </w:p>
-    <w:p>
-      <w:pPr>
-        <w:pStyle w:val="ListParagraph"/>
-        <w:numPr>
-          <w:ilvl w:val="0"/>
-          <w:numId w:val="51"/>
-        </w:numPr>
-        <w:rPr>
-          <w:lang w:val="tr-TR"/>
-        </w:rPr>
-      </w:pPr>
-      <w:r>
-        <w:rPr>
-          <w:sz w:val="21"/>
-          <w:szCs w:val="21"/>
-          <w:lang w:val="tr-TR"/>
-        </w:rPr>
-        <w:t>CT</w:t>
-      </w:r>
-      <w:r>
-        <w:rPr>
-          <w:rFonts w:ascii="ønΩ∑˛" w:hAnsi="ønΩ∑˛" w:cs="ønΩ∑˛"/>
-          <w:sz w:val="21"/>
-          <w:szCs w:val="21"/>
-          <w:lang w:val="tr-TR"/>
-        </w:rPr>
-        <w:t>‐</w:t>
-      </w:r>
-      <w:r>
-        <w:rPr>
-          <w:sz w:val="21"/>
-          <w:szCs w:val="21"/>
-          <w:lang w:val="tr-TR"/>
-        </w:rPr>
-        <w:t>216 Evc Bûselik Pe</w:t>
-      </w:r>
-      <w:r>
-        <w:rPr>
-          <w:rFonts w:ascii="ønΩ∑˛" w:hAnsi="ønΩ∑˛" w:cs="ønΩ∑˛"/>
-          <w:sz w:val="21"/>
-          <w:szCs w:val="21"/>
-          <w:lang w:val="tr-TR"/>
-        </w:rPr>
-        <w:t>ş</w:t>
-      </w:r>
-      <w:r>
-        <w:rPr>
-          <w:sz w:val="21"/>
-          <w:szCs w:val="21"/>
-          <w:lang w:val="tr-TR"/>
-        </w:rPr>
-        <w:t>revi. Nu’mân A</w:t>
-      </w:r>
-      <w:r>
-        <w:rPr>
-          <w:rFonts w:ascii="ønΩ∑˛" w:hAnsi="ønΩ∑˛" w:cs="ønΩ∑˛"/>
-          <w:sz w:val="21"/>
-          <w:szCs w:val="21"/>
-          <w:lang w:val="tr-TR"/>
-        </w:rPr>
-        <w:t>ğ</w:t>
-      </w:r>
-      <w:r>
-        <w:rPr>
-          <w:sz w:val="21"/>
-          <w:szCs w:val="21"/>
-          <w:lang w:val="tr-TR"/>
-        </w:rPr>
-        <w:t>a’nın [Fahte]</w:t>
-      </w:r>
-    </w:p>
-    <w:p>
-      <w:pPr>
-        <w:pStyle w:val="ListParagraph"/>
-        <w:numPr>
-          <w:ilvl w:val="0"/>
-          <w:numId w:val="51"/>
-        </w:numPr>
-        <w:rPr>
-          <w:lang w:val="tr-TR"/>
-        </w:rPr>
-      </w:pPr>
-      <w:r>
-        <w:rPr>
-          <w:sz w:val="21"/>
-          <w:szCs w:val="21"/>
-          <w:lang w:val="tr-TR"/>
-        </w:rPr>
-        <w:t>CT</w:t>
-      </w:r>
-      <w:r>
-        <w:rPr>
-          <w:rFonts w:ascii="ønΩ∑˛" w:hAnsi="ønΩ∑˛" w:cs="ønΩ∑˛"/>
-          <w:sz w:val="21"/>
-          <w:szCs w:val="21"/>
-          <w:lang w:val="tr-TR"/>
-        </w:rPr>
-        <w:t>‐</w:t>
-      </w:r>
-      <w:r>
-        <w:rPr>
-          <w:sz w:val="21"/>
-          <w:szCs w:val="21"/>
-          <w:lang w:val="tr-TR"/>
-        </w:rPr>
-        <w:t xml:space="preserve">219 Evc Bûselik Sâz Semâ’îsi. </w:t>
-      </w:r>
-      <w:r>
-        <w:rPr>
-          <w:sz w:val="21"/>
-          <w:szCs w:val="21"/>
-        </w:rPr>
-        <w:t>Nu’mân A</w:t>
-      </w:r>
-      <w:r>
-        <w:rPr>
-          <w:rFonts w:ascii="ønΩ∑˛" w:hAnsi="ønΩ∑˛" w:cs="ønΩ∑˛"/>
-          <w:sz w:val="21"/>
-          <w:szCs w:val="21"/>
-        </w:rPr>
-        <w:t>ğ</w:t>
-      </w:r>
-      <w:r>
-        <w:rPr>
-          <w:sz w:val="21"/>
-          <w:szCs w:val="21"/>
-        </w:rPr>
-        <w:t>a’nın</w:t>
-      </w:r>
-    </w:p>
-    <w:p>
-      <w:pPr>
-        <w:rPr>
-          <w:lang w:val="tr-TR"/>
-        </w:rPr>
-      </w:pPr>
-    </w:p>
-    <w:p>
-      <w:pPr>
-        <w:rPr>
-          <w:lang w:val="tr-TR"/>
-        </w:rPr>
-      </w:pPr>
-      <w:r>
-        <w:rPr>
-          <w:lang w:val="tr-TR"/>
-        </w:rPr>
-        <w:t>Ferahn</w:t>
-      </w:r>
-      <w:r>
-        <w:rPr>
-          <w:lang w:val="tr-TR"/>
-        </w:rPr>
-        <w:t>â</w:t>
-      </w:r>
-      <w:r>
-        <w:rPr>
-          <w:lang w:val="tr-TR"/>
-        </w:rPr>
-        <w:t>k</w:t>
-      </w:r>
-    </w:p>
-    <w:p>
-      <w:pPr>
-        <w:pStyle w:val="ListParagraph"/>
-        <w:numPr>
-          <w:ilvl w:val="0"/>
-          <w:numId w:val="69"/>
-        </w:numPr>
-        <w:rPr>
-          <w:lang w:val="tr-TR"/>
-        </w:rPr>
-      </w:pPr>
-      <w:r>
-        <w:rPr>
-          <w:sz w:val="21"/>
-          <w:szCs w:val="21"/>
-          <w:lang w:val="tr-TR"/>
-        </w:rPr>
-        <w:t>CT</w:t>
-      </w:r>
-      <w:r>
-        <w:rPr>
-          <w:rFonts w:ascii="ønΩ∑˛" w:hAnsi="ønΩ∑˛" w:cs="ønΩ∑˛"/>
-          <w:sz w:val="21"/>
-          <w:szCs w:val="21"/>
-          <w:lang w:val="tr-TR"/>
-        </w:rPr>
-        <w:t>‐</w:t>
-      </w:r>
-      <w:r>
-        <w:rPr>
-          <w:sz w:val="21"/>
-          <w:szCs w:val="21"/>
-          <w:lang w:val="tr-TR"/>
-        </w:rPr>
-        <w:t>298 Ferahnâk Pe</w:t>
-      </w:r>
-      <w:r>
-        <w:rPr>
-          <w:rFonts w:ascii="ønΩ∑˛" w:hAnsi="ønΩ∑˛" w:cs="ønΩ∑˛"/>
-          <w:sz w:val="21"/>
-          <w:szCs w:val="21"/>
-          <w:lang w:val="tr-TR"/>
-        </w:rPr>
-        <w:t>ş</w:t>
-      </w:r>
-      <w:r>
-        <w:rPr>
-          <w:sz w:val="21"/>
-          <w:szCs w:val="21"/>
-          <w:lang w:val="tr-TR"/>
-        </w:rPr>
-        <w:t>revi Zeki Mehmed A</w:t>
-      </w:r>
-      <w:r>
-        <w:rPr>
-          <w:rFonts w:ascii="ønΩ∑˛" w:hAnsi="ønΩ∑˛" w:cs="ønΩ∑˛"/>
-          <w:sz w:val="21"/>
-          <w:szCs w:val="21"/>
-          <w:lang w:val="tr-TR"/>
-        </w:rPr>
-        <w:t>ğ</w:t>
-      </w:r>
-      <w:r>
-        <w:rPr>
-          <w:sz w:val="21"/>
-          <w:szCs w:val="21"/>
-          <w:lang w:val="tr-TR"/>
-        </w:rPr>
-        <w:t>a’nın [Darbeyn]</w:t>
-      </w:r>
-    </w:p>
-    <w:p>
-      <w:pPr>
-        <w:pStyle w:val="ListParagraph"/>
-        <w:numPr>
-          <w:ilvl w:val="0"/>
-          <w:numId w:val="69"/>
-        </w:numPr>
-        <w:rPr>
-          <w:lang w:val="tr-TR"/>
-        </w:rPr>
-      </w:pPr>
-      <w:r>
-        <w:rPr>
-          <w:sz w:val="21"/>
-          <w:szCs w:val="21"/>
-          <w:lang w:val="tr-TR"/>
-        </w:rPr>
-        <w:t>CT</w:t>
-      </w:r>
-      <w:r>
-        <w:rPr>
-          <w:rFonts w:ascii="ønΩ∑˛" w:hAnsi="ønΩ∑˛" w:cs="ønΩ∑˛"/>
-          <w:sz w:val="21"/>
-          <w:szCs w:val="21"/>
-          <w:lang w:val="tr-TR"/>
-        </w:rPr>
-        <w:t>‐</w:t>
-      </w:r>
-      <w:r>
-        <w:rPr>
-          <w:sz w:val="21"/>
-          <w:szCs w:val="21"/>
-          <w:lang w:val="tr-TR"/>
-        </w:rPr>
-        <w:t xml:space="preserve">301 Ferahnâk Sâz Semâ’îsi. </w:t>
-      </w:r>
-      <w:r>
-        <w:rPr>
-          <w:rFonts w:ascii="ønΩ∑˛" w:hAnsi="ønΩ∑˛" w:cs="ønΩ∑˛"/>
-          <w:sz w:val="21"/>
-          <w:szCs w:val="21"/>
-          <w:lang w:val="tr-TR"/>
-        </w:rPr>
-        <w:t>İ</w:t>
-      </w:r>
-      <w:r>
-        <w:rPr>
-          <w:sz w:val="21"/>
-          <w:szCs w:val="21"/>
-          <w:lang w:val="tr-TR"/>
-        </w:rPr>
-        <w:t>brâhîm Vefâ Efendi</w:t>
-      </w:r>
-    </w:p>
-    <w:p>
-      <w:pPr>
-        <w:rPr>
-          <w:lang w:val="tr-TR"/>
-        </w:rPr>
-      </w:pPr>
-      <w:r>
-        <w:rPr>
-          <w:lang w:val="tr-TR"/>
-        </w:rPr>
-        <w:t>Gerd</w:t>
-      </w:r>
-      <w:r>
-        <w:rPr>
-          <w:lang w:val="tr-TR"/>
-        </w:rPr>
-        <w:t>â</w:t>
-      </w:r>
-      <w:r>
-        <w:rPr>
-          <w:lang w:val="tr-TR"/>
-        </w:rPr>
-        <w:t>niye</w:t>
-      </w:r>
-    </w:p>
-    <w:p>
-      <w:pPr>
-        <w:pStyle w:val="ListParagraph"/>
-        <w:numPr>
-          <w:ilvl w:val="0"/>
-          <w:numId w:val="32"/>
-        </w:numPr>
-        <w:rPr>
-          <w:lang w:val="tr-TR"/>
-        </w:rPr>
-      </w:pPr>
-      <w:r>
-        <w:rPr>
-          <w:sz w:val="21"/>
-          <w:szCs w:val="21"/>
-          <w:lang w:val="tr-TR"/>
-        </w:rPr>
-        <w:t>CT</w:t>
-      </w:r>
-      <w:r>
-        <w:rPr>
-          <w:rFonts w:ascii="ønΩ∑˛" w:hAnsi="ønΩ∑˛" w:cs="ønΩ∑˛"/>
-          <w:sz w:val="21"/>
-          <w:szCs w:val="21"/>
-          <w:lang w:val="tr-TR"/>
-        </w:rPr>
-        <w:t>‐</w:t>
-      </w:r>
-      <w:r>
-        <w:rPr>
-          <w:sz w:val="21"/>
-          <w:szCs w:val="21"/>
-          <w:lang w:val="tr-TR"/>
-        </w:rPr>
-        <w:t>128 Gerdâniye</w:t>
-      </w:r>
-      <w:r>
-        <w:rPr>
-          <w:sz w:val="21"/>
-          <w:szCs w:val="21"/>
-          <w:lang w:val="tr-TR"/>
-        </w:rPr>
-        <w:t xml:space="preserve"> </w:t>
-      </w:r>
-      <w:r>
-        <w:rPr>
-          <w:sz w:val="21"/>
-          <w:szCs w:val="21"/>
-          <w:lang w:val="tr-TR"/>
-        </w:rPr>
-        <w:t>Pe</w:t>
-      </w:r>
-      <w:r>
-        <w:rPr>
-          <w:rFonts w:ascii="ønΩ∑˛" w:hAnsi="ønΩ∑˛" w:cs="ønΩ∑˛"/>
-          <w:sz w:val="21"/>
-          <w:szCs w:val="21"/>
-          <w:lang w:val="tr-TR"/>
-        </w:rPr>
-        <w:t>ş</w:t>
-      </w:r>
-      <w:r>
-        <w:rPr>
-          <w:sz w:val="21"/>
-          <w:szCs w:val="21"/>
-          <w:lang w:val="tr-TR"/>
-        </w:rPr>
-        <w:t>revi. Tatar’ın [Çenber]</w:t>
-      </w:r>
-    </w:p>
-    <w:p>
-      <w:pPr>
-        <w:pStyle w:val="ListParagraph"/>
-        <w:numPr>
-          <w:ilvl w:val="0"/>
-          <w:numId w:val="32"/>
-        </w:numPr>
-        <w:rPr>
-          <w:lang w:val="tr-TR"/>
-        </w:rPr>
-      </w:pPr>
-      <w:r>
-        <w:rPr>
-          <w:sz w:val="21"/>
-          <w:szCs w:val="21"/>
-          <w:lang w:val="tr-TR"/>
-        </w:rPr>
-        <w:t>CT</w:t>
-      </w:r>
-      <w:r>
-        <w:rPr>
-          <w:rFonts w:ascii="ønΩ∑˛" w:hAnsi="ønΩ∑˛" w:cs="ønΩ∑˛"/>
-          <w:sz w:val="21"/>
-          <w:szCs w:val="21"/>
-          <w:lang w:val="tr-TR"/>
-        </w:rPr>
-        <w:t>‐</w:t>
-      </w:r>
-      <w:r>
-        <w:rPr>
-          <w:sz w:val="21"/>
-          <w:szCs w:val="21"/>
-          <w:lang w:val="tr-TR"/>
-        </w:rPr>
-        <w:t xml:space="preserve">130 Gerdâniye Sâz Semâ’îsi. </w:t>
-      </w:r>
-      <w:r>
-        <w:rPr>
-          <w:rFonts w:ascii="ønΩ∑˛" w:hAnsi="ønΩ∑˛" w:cs="ønΩ∑˛"/>
-          <w:sz w:val="21"/>
-          <w:szCs w:val="21"/>
-          <w:lang w:val="tr-TR"/>
-        </w:rPr>
-        <w:t>İ</w:t>
-      </w:r>
-      <w:r>
-        <w:rPr>
-          <w:sz w:val="21"/>
-          <w:szCs w:val="21"/>
-          <w:lang w:val="tr-TR"/>
-        </w:rPr>
-        <w:t>sak’ın</w:t>
-      </w:r>
-    </w:p>
-    <w:p>
-      <w:pPr>
-        <w:rPr>
-          <w:lang w:val="tr-TR"/>
-        </w:rPr>
-      </w:pPr>
-    </w:p>
-    <w:p>
-      <w:pPr>
-        <w:rPr>
-          <w:lang w:val="tr-TR"/>
-        </w:rPr>
-      </w:pPr>
-      <w:r>
-        <w:rPr>
-          <w:lang w:val="tr-TR"/>
-        </w:rPr>
-        <w:t>Gerd</w:t>
-      </w:r>
-      <w:r>
-        <w:rPr>
-          <w:lang w:val="tr-TR"/>
-        </w:rPr>
-        <w:t>â</w:t>
-      </w:r>
-      <w:r>
-        <w:rPr>
-          <w:lang w:val="tr-TR"/>
-        </w:rPr>
-        <w:t>niye B</w:t>
-      </w:r>
-      <w:r>
-        <w:rPr>
-          <w:lang w:val="tr-TR"/>
-        </w:rPr>
-        <w:t>û</w:t>
-      </w:r>
-      <w:r>
-        <w:rPr>
-          <w:lang w:val="tr-TR"/>
-        </w:rPr>
-        <w:t>selik</w:t>
-      </w:r>
-    </w:p>
-    <w:p>
-      <w:pPr>
-        <w:pStyle w:val="ListParagraph"/>
-        <w:numPr>
-          <w:ilvl w:val="0"/>
-          <w:numId w:val="48"/>
-        </w:numPr>
-        <w:rPr>
-          <w:lang w:val="tr-TR"/>
-        </w:rPr>
-      </w:pPr>
-      <w:r>
-        <w:rPr>
-          <w:sz w:val="21"/>
-          <w:szCs w:val="21"/>
-          <w:lang w:val="tr-TR"/>
-        </w:rPr>
-        <w:t>CT</w:t>
-      </w:r>
-      <w:r>
-        <w:rPr>
-          <w:rFonts w:ascii="ønΩ∑˛" w:hAnsi="ønΩ∑˛" w:cs="ønΩ∑˛"/>
-          <w:sz w:val="21"/>
-          <w:szCs w:val="21"/>
-          <w:lang w:val="tr-TR"/>
-        </w:rPr>
-        <w:t>‐</w:t>
-      </w:r>
-      <w:r>
-        <w:rPr>
-          <w:sz w:val="21"/>
-          <w:szCs w:val="21"/>
-          <w:lang w:val="tr-TR"/>
-        </w:rPr>
-        <w:t>199 Gerdâniye Bûselik Pe</w:t>
-      </w:r>
-      <w:r>
-        <w:rPr>
-          <w:rFonts w:ascii="ønΩ∑˛" w:hAnsi="ønΩ∑˛" w:cs="ønΩ∑˛"/>
-          <w:sz w:val="21"/>
-          <w:szCs w:val="21"/>
-          <w:lang w:val="tr-TR"/>
-        </w:rPr>
-        <w:t>ş</w:t>
-      </w:r>
-      <w:r>
-        <w:rPr>
-          <w:sz w:val="21"/>
-          <w:szCs w:val="21"/>
-          <w:lang w:val="tr-TR"/>
-        </w:rPr>
-        <w:t xml:space="preserve">revi. </w:t>
-      </w:r>
-      <w:r>
-        <w:rPr>
-          <w:rFonts w:ascii="ønΩ∑˛" w:hAnsi="ønΩ∑˛" w:cs="ønΩ∑˛"/>
-          <w:sz w:val="21"/>
-          <w:szCs w:val="21"/>
-          <w:lang w:val="tr-TR"/>
-        </w:rPr>
-        <w:t>İ</w:t>
-      </w:r>
-      <w:r>
-        <w:rPr>
-          <w:sz w:val="21"/>
-          <w:szCs w:val="21"/>
-          <w:lang w:val="tr-TR"/>
-        </w:rPr>
-        <w:t>sak’ın [Zincir]</w:t>
-      </w:r>
-    </w:p>
-    <w:p>
-      <w:pPr>
-        <w:pStyle w:val="ListParagraph"/>
-        <w:numPr>
-          <w:ilvl w:val="0"/>
-          <w:numId w:val="48"/>
-        </w:numPr>
-        <w:rPr>
-          <w:lang w:val="tr-TR"/>
-        </w:rPr>
-      </w:pPr>
-      <w:r>
-        <w:rPr>
-          <w:sz w:val="21"/>
-          <w:szCs w:val="21"/>
-          <w:lang w:val="tr-TR"/>
-        </w:rPr>
-        <w:t>CT</w:t>
-      </w:r>
-      <w:r>
-        <w:rPr>
-          <w:rFonts w:ascii="ønΩ∑˛" w:hAnsi="ønΩ∑˛" w:cs="ønΩ∑˛"/>
-          <w:sz w:val="21"/>
-          <w:szCs w:val="21"/>
-          <w:lang w:val="tr-TR"/>
-        </w:rPr>
-        <w:t>‐</w:t>
-      </w:r>
-      <w:r>
-        <w:rPr>
-          <w:sz w:val="21"/>
-          <w:szCs w:val="21"/>
-          <w:lang w:val="tr-TR"/>
-        </w:rPr>
-        <w:t xml:space="preserve">202 Gerdâniye Bûselik Sâz Semâ’îsi. </w:t>
-      </w:r>
-      <w:r>
-        <w:rPr>
-          <w:rFonts w:ascii="ønΩ∑˛" w:hAnsi="ønΩ∑˛" w:cs="ønΩ∑˛"/>
-          <w:sz w:val="21"/>
-          <w:szCs w:val="21"/>
-        </w:rPr>
-        <w:t>İ</w:t>
-      </w:r>
-      <w:r>
-        <w:rPr>
-          <w:sz w:val="21"/>
-          <w:szCs w:val="21"/>
-        </w:rPr>
-        <w:t>sak’ın</w:t>
-      </w:r>
-    </w:p>
-    <w:p>
-      <w:pPr>
-        <w:rPr>
-          <w:lang w:val="tr-TR"/>
-        </w:rPr>
-      </w:pPr>
-    </w:p>
-    <w:p>
-      <w:pPr>
-        <w:rPr>
-          <w:lang w:val="tr-TR"/>
-        </w:rPr>
-      </w:pPr>
-      <w:r>
-        <w:rPr>
-          <w:lang w:val="tr-TR"/>
-        </w:rPr>
-        <w:t>G</w:t>
-      </w:r>
-      <w:r>
-        <w:rPr>
-          <w:lang w:val="tr-TR"/>
-        </w:rPr>
-        <w:t>ü</w:t>
-      </w:r>
-      <w:r>
-        <w:rPr>
-          <w:lang w:val="tr-TR"/>
-        </w:rPr>
-        <w:t>liz</w:t>
-      </w:r>
-      <w:r>
-        <w:rPr>
-          <w:lang w:val="tr-TR"/>
-        </w:rPr>
-        <w:t>â</w:t>
-      </w:r>
-      <w:r>
-        <w:rPr>
-          <w:lang w:val="tr-TR"/>
-        </w:rPr>
-        <w:t>r Baytar</w:t>
-      </w:r>
-      <w:r>
-        <w:rPr>
-          <w:lang w:val="tr-TR"/>
-        </w:rPr>
-        <w:t>*</w:t>
-      </w:r>
-    </w:p>
-    <w:p>
-      <w:pPr>
-        <w:pStyle w:val="ListParagraph"/>
-        <w:numPr>
-          <w:ilvl w:val="0"/>
-          <w:numId w:val="30"/>
-        </w:numPr>
-        <w:rPr>
-          <w:lang w:val="tr-TR"/>
-        </w:rPr>
-      </w:pPr>
-      <w:r>
-        <w:rPr>
-          <w:sz w:val="21"/>
-          <w:szCs w:val="21"/>
-        </w:rPr>
-        <w:t>CT</w:t>
-      </w:r>
-      <w:r>
-        <w:rPr>
-          <w:rFonts w:ascii="ønΩ∑˛" w:hAnsi="ønΩ∑˛" w:cs="ønΩ∑˛"/>
-          <w:sz w:val="21"/>
-          <w:szCs w:val="21"/>
-        </w:rPr>
-        <w:t>‐</w:t>
-      </w:r>
-      <w:r>
-        <w:rPr>
-          <w:sz w:val="21"/>
-          <w:szCs w:val="21"/>
-        </w:rPr>
-        <w:t>119 Güliz</w:t>
-      </w:r>
-      <w:r>
-        <w:rPr>
-          <w:sz w:val="21"/>
-          <w:szCs w:val="21"/>
-        </w:rPr>
-        <w:t>â</w:t>
-      </w:r>
-      <w:r>
-        <w:rPr>
-          <w:sz w:val="21"/>
-          <w:szCs w:val="21"/>
-        </w:rPr>
-        <w:t>r Baytar Pe</w:t>
-      </w:r>
-      <w:r>
-        <w:rPr>
-          <w:rFonts w:ascii="ønΩ∑˛" w:hAnsi="ønΩ∑˛" w:cs="ønΩ∑˛"/>
-          <w:sz w:val="21"/>
-          <w:szCs w:val="21"/>
-        </w:rPr>
-        <w:t>ş</w:t>
-      </w:r>
-      <w:r>
-        <w:rPr>
-          <w:sz w:val="21"/>
-          <w:szCs w:val="21"/>
-        </w:rPr>
-        <w:t>revi. Tatar’ın [Hafif]</w:t>
-      </w:r>
-    </w:p>
-    <w:p>
-      <w:pPr>
-        <w:rPr>
-          <w:lang w:val="tr-TR"/>
-        </w:rPr>
-      </w:pPr>
-    </w:p>
-    <w:p>
-      <w:pPr>
-        <w:rPr>
-          <w:lang w:val="tr-TR"/>
-        </w:rPr>
-      </w:pPr>
-      <w:r>
-        <w:rPr>
-          <w:lang w:val="tr-TR"/>
-        </w:rPr>
-        <w:t>G</w:t>
-      </w:r>
-      <w:r>
-        <w:rPr>
-          <w:lang w:val="tr-TR"/>
-        </w:rPr>
-        <w:t>ü</w:t>
-      </w:r>
-      <w:r>
-        <w:rPr>
-          <w:lang w:val="tr-TR"/>
-        </w:rPr>
-        <w:t>liz</w:t>
-      </w:r>
-      <w:r>
-        <w:rPr>
-          <w:lang w:val="tr-TR"/>
-        </w:rPr>
-        <w:t>â</w:t>
-      </w:r>
-      <w:r>
-        <w:rPr>
-          <w:lang w:val="tr-TR"/>
-        </w:rPr>
-        <w:t>r</w:t>
-      </w:r>
-    </w:p>
-    <w:p>
-      <w:pPr>
-        <w:pStyle w:val="ListParagraph"/>
-        <w:numPr>
-          <w:ilvl w:val="0"/>
-          <w:numId w:val="30"/>
-        </w:numPr>
-        <w:rPr>
-          <w:lang w:val="tr-TR"/>
-        </w:rPr>
-      </w:pPr>
-      <w:r>
-        <w:rPr>
-          <w:sz w:val="21"/>
-          <w:szCs w:val="21"/>
-          <w:lang w:val="tr-TR"/>
-        </w:rPr>
-        <w:t>CT</w:t>
-      </w:r>
-      <w:r>
-        <w:rPr>
-          <w:rFonts w:ascii="ønΩ∑˛" w:hAnsi="ønΩ∑˛" w:cs="ønΩ∑˛"/>
-          <w:sz w:val="21"/>
-          <w:szCs w:val="21"/>
-          <w:lang w:val="tr-TR"/>
-        </w:rPr>
-        <w:t>‐</w:t>
-      </w:r>
-      <w:r>
-        <w:rPr>
-          <w:sz w:val="21"/>
-          <w:szCs w:val="21"/>
-          <w:lang w:val="tr-TR"/>
-        </w:rPr>
-        <w:t>122 Güliz</w:t>
-      </w:r>
-      <w:r>
-        <w:rPr>
-          <w:sz w:val="21"/>
-          <w:szCs w:val="21"/>
-          <w:lang w:val="tr-TR"/>
-        </w:rPr>
-        <w:t>â</w:t>
-      </w:r>
-      <w:r>
-        <w:rPr>
-          <w:sz w:val="21"/>
-          <w:szCs w:val="21"/>
-          <w:lang w:val="tr-TR"/>
-        </w:rPr>
-        <w:t xml:space="preserve">r Sâz Semâ’îsi. </w:t>
-      </w:r>
-      <w:r>
-        <w:rPr>
-          <w:rFonts w:ascii="ønΩ∑˛" w:hAnsi="ønΩ∑˛" w:cs="ønΩ∑˛"/>
-          <w:sz w:val="21"/>
-          <w:szCs w:val="21"/>
-          <w:lang w:val="tr-TR"/>
-        </w:rPr>
-        <w:t>İ</w:t>
-      </w:r>
-      <w:r>
-        <w:rPr>
-          <w:sz w:val="21"/>
-          <w:szCs w:val="21"/>
-          <w:lang w:val="tr-TR"/>
-        </w:rPr>
-        <w:t>sak’ın</w:t>
-      </w:r>
-    </w:p>
-    <w:p>
-      <w:pPr>
-        <w:rPr>
-          <w:lang w:val="tr-TR"/>
-        </w:rPr>
-      </w:pPr>
-    </w:p>
-    <w:p>
-      <w:pPr>
-        <w:rPr>
-          <w:lang w:val="tr-TR"/>
-        </w:rPr>
-      </w:pPr>
-      <w:r>
-        <w:rPr>
-          <w:lang w:val="tr-TR"/>
-        </w:rPr>
-        <w:t>Hic</w:t>
-      </w:r>
-      <w:r>
-        <w:rPr>
-          <w:lang w:val="tr-TR"/>
-        </w:rPr>
-        <w:t>â</w:t>
-      </w:r>
-      <w:r>
-        <w:rPr>
-          <w:lang w:val="tr-TR"/>
-        </w:rPr>
-        <w:t>z</w:t>
-      </w:r>
-    </w:p>
-    <w:p>
-      <w:pPr>
-        <w:pStyle w:val="ListParagraph"/>
-        <w:numPr>
-          <w:ilvl w:val="0"/>
-          <w:numId w:val="20"/>
-        </w:numPr>
-        <w:rPr>
-          <w:lang w:val="tr-TR"/>
-        </w:rPr>
-      </w:pPr>
-      <w:r>
-        <w:rPr>
-          <w:sz w:val="21"/>
-          <w:szCs w:val="21"/>
-          <w:lang w:val="tr-TR"/>
-        </w:rPr>
-        <w:t>CT</w:t>
-      </w:r>
-      <w:r>
-        <w:rPr>
-          <w:rFonts w:ascii="ønΩ∑˛" w:hAnsi="ønΩ∑˛" w:cs="ønΩ∑˛"/>
-          <w:sz w:val="21"/>
-          <w:szCs w:val="21"/>
-          <w:lang w:val="tr-TR"/>
-        </w:rPr>
-        <w:t>‐</w:t>
-      </w:r>
-      <w:r>
-        <w:rPr>
-          <w:sz w:val="21"/>
-          <w:szCs w:val="21"/>
-          <w:lang w:val="tr-TR"/>
-        </w:rPr>
-        <w:t>86 Nâbî ‘Azîz Dede’nin Hicâz Pe</w:t>
-      </w:r>
-      <w:r>
-        <w:rPr>
-          <w:rFonts w:ascii="ønΩ∑˛" w:hAnsi="ønΩ∑˛" w:cs="ønΩ∑˛"/>
-          <w:sz w:val="21"/>
-          <w:szCs w:val="21"/>
-          <w:lang w:val="tr-TR"/>
-        </w:rPr>
-        <w:t>ş</w:t>
-      </w:r>
-      <w:r>
-        <w:rPr>
-          <w:sz w:val="21"/>
-          <w:szCs w:val="21"/>
-          <w:lang w:val="tr-TR"/>
-        </w:rPr>
-        <w:t>revi [Devr</w:t>
-      </w:r>
-      <w:r>
-        <w:rPr>
-          <w:rFonts w:ascii="ønΩ∑˛" w:hAnsi="ønΩ∑˛" w:cs="ønΩ∑˛"/>
-          <w:sz w:val="21"/>
-          <w:szCs w:val="21"/>
-          <w:lang w:val="tr-TR"/>
-        </w:rPr>
-        <w:t>‐</w:t>
-      </w:r>
-      <w:r>
-        <w:rPr>
-          <w:sz w:val="21"/>
-          <w:szCs w:val="21"/>
-          <w:lang w:val="tr-TR"/>
-        </w:rPr>
-        <w:t>i Kebir]</w:t>
-      </w:r>
-    </w:p>
-    <w:p>
-      <w:pPr>
-        <w:pStyle w:val="ListParagraph"/>
-        <w:numPr>
-          <w:ilvl w:val="0"/>
-          <w:numId w:val="20"/>
-        </w:numPr>
-        <w:rPr>
-          <w:lang w:val="tr-TR"/>
-        </w:rPr>
-      </w:pPr>
-      <w:r>
-        <w:rPr>
-          <w:sz w:val="21"/>
-          <w:szCs w:val="21"/>
-          <w:lang w:val="tr-TR"/>
-        </w:rPr>
-        <w:t>CT</w:t>
-      </w:r>
-      <w:r>
-        <w:rPr>
-          <w:rFonts w:ascii="ønΩ∑˛" w:hAnsi="ønΩ∑˛" w:cs="ønΩ∑˛"/>
-          <w:sz w:val="21"/>
-          <w:szCs w:val="21"/>
-          <w:lang w:val="tr-TR"/>
-        </w:rPr>
-        <w:t>‐</w:t>
-      </w:r>
-      <w:r>
-        <w:rPr>
-          <w:sz w:val="21"/>
-          <w:szCs w:val="21"/>
-          <w:lang w:val="tr-TR"/>
-        </w:rPr>
-        <w:t>88 Yusuf Pa</w:t>
-      </w:r>
-      <w:r>
-        <w:rPr>
-          <w:rFonts w:ascii="ønΩ∑˛" w:hAnsi="ønΩ∑˛" w:cs="ønΩ∑˛"/>
-          <w:sz w:val="21"/>
-          <w:szCs w:val="21"/>
-          <w:lang w:val="tr-TR"/>
-        </w:rPr>
-        <w:t>ş</w:t>
-      </w:r>
-      <w:r>
-        <w:rPr>
-          <w:sz w:val="21"/>
-          <w:szCs w:val="21"/>
-          <w:lang w:val="tr-TR"/>
-        </w:rPr>
-        <w:t>a’nın Hicâz Sâz Semâ’îsi</w:t>
-      </w:r>
-    </w:p>
-    <w:p>
-      <w:pPr>
-        <w:pStyle w:val="ListParagraph"/>
-        <w:numPr>
-          <w:ilvl w:val="0"/>
-          <w:numId w:val="20"/>
-        </w:numPr>
-        <w:rPr>
-          <w:lang w:val="tr-TR"/>
-        </w:rPr>
-      </w:pPr>
-      <w:r>
-        <w:rPr>
-          <w:sz w:val="21"/>
-          <w:szCs w:val="21"/>
-        </w:rPr>
-        <w:t>CT</w:t>
-      </w:r>
-      <w:r>
-        <w:rPr>
-          <w:rFonts w:ascii="ønΩ∑˛" w:hAnsi="ønΩ∑˛" w:cs="ønΩ∑˛"/>
-          <w:sz w:val="21"/>
-          <w:szCs w:val="21"/>
-        </w:rPr>
-        <w:t>‐</w:t>
-      </w:r>
-      <w:r>
-        <w:rPr>
-          <w:sz w:val="21"/>
-          <w:szCs w:val="21"/>
-        </w:rPr>
-        <w:t>254 Hicâz Pe</w:t>
-      </w:r>
-      <w:r>
-        <w:rPr>
-          <w:rFonts w:ascii="ønΩ∑˛" w:hAnsi="ønΩ∑˛" w:cs="ønΩ∑˛"/>
-          <w:sz w:val="21"/>
-          <w:szCs w:val="21"/>
-        </w:rPr>
-        <w:t>ş</w:t>
-      </w:r>
-      <w:r>
-        <w:rPr>
-          <w:sz w:val="21"/>
-          <w:szCs w:val="21"/>
-        </w:rPr>
-        <w:t>revi</w:t>
-      </w:r>
-    </w:p>
-    <w:p>
-      <w:pPr>
-        <w:pStyle w:val="ListParagraph"/>
-        <w:numPr>
-          <w:ilvl w:val="0"/>
-          <w:numId w:val="20"/>
-        </w:numPr>
-        <w:rPr>
-          <w:lang w:val="tr-TR"/>
-        </w:rPr>
-      </w:pPr>
-      <w:r>
-        <w:rPr>
-          <w:sz w:val="21"/>
-          <w:szCs w:val="21"/>
-        </w:rPr>
-        <w:t>Şarkı Hicaz Asım Bey</w:t>
-      </w:r>
-    </w:p>
-    <w:p>
-      <w:pPr>
-        <w:rPr>
-          <w:lang w:val="tr-TR"/>
-        </w:rPr>
-      </w:pPr>
-    </w:p>
-    <w:p>
-      <w:pPr>
-        <w:rPr>
-          <w:lang w:val="tr-TR"/>
-        </w:rPr>
-      </w:pPr>
-      <w:r>
-        <w:rPr>
-          <w:lang w:val="tr-TR"/>
-        </w:rPr>
-        <w:t>Hic</w:t>
-      </w:r>
-      <w:r>
-        <w:rPr>
-          <w:lang w:val="tr-TR"/>
-        </w:rPr>
-        <w:t>â</w:t>
-      </w:r>
-      <w:r>
-        <w:rPr>
-          <w:lang w:val="tr-TR"/>
-        </w:rPr>
-        <w:t>z A</w:t>
-      </w:r>
-      <w:r>
-        <w:rPr>
-          <w:lang w:val="tr-TR"/>
-        </w:rPr>
-        <w:t>şî</w:t>
-      </w:r>
-      <w:r>
-        <w:rPr>
-          <w:lang w:val="tr-TR"/>
-        </w:rPr>
-        <w:t>r</w:t>
-      </w:r>
-      <w:r>
-        <w:rPr>
-          <w:lang w:val="tr-TR"/>
-        </w:rPr>
-        <w:t>â</w:t>
-      </w:r>
-      <w:r>
-        <w:rPr>
-          <w:lang w:val="tr-TR"/>
-        </w:rPr>
-        <w:t>n</w:t>
-      </w:r>
-    </w:p>
-    <w:p>
-      <w:pPr>
-        <w:pStyle w:val="ListParagraph"/>
-        <w:numPr>
-          <w:ilvl w:val="0"/>
-          <w:numId w:val="72"/>
-        </w:numPr>
-        <w:rPr>
-          <w:lang w:val="tr-TR"/>
-        </w:rPr>
-      </w:pPr>
-      <w:r>
-        <w:rPr>
-          <w:sz w:val="21"/>
-          <w:szCs w:val="21"/>
-          <w:lang w:val="tr-TR"/>
-        </w:rPr>
-        <w:t>CT</w:t>
-      </w:r>
-      <w:r>
-        <w:rPr>
-          <w:rFonts w:ascii="ønΩ∑˛" w:hAnsi="ønΩ∑˛" w:cs="ønΩ∑˛"/>
-          <w:sz w:val="21"/>
-          <w:szCs w:val="21"/>
-          <w:lang w:val="tr-TR"/>
-        </w:rPr>
-        <w:t>‐</w:t>
-      </w:r>
-      <w:r>
-        <w:rPr>
-          <w:sz w:val="21"/>
-          <w:szCs w:val="21"/>
-          <w:lang w:val="tr-TR"/>
-        </w:rPr>
-        <w:t>312 Hicâz ‘A</w:t>
-      </w:r>
-      <w:r>
-        <w:rPr>
-          <w:rFonts w:ascii="ønΩ∑˛" w:hAnsi="ønΩ∑˛" w:cs="ønΩ∑˛"/>
-          <w:sz w:val="21"/>
-          <w:szCs w:val="21"/>
-          <w:lang w:val="tr-TR"/>
-        </w:rPr>
-        <w:t>ş</w:t>
-      </w:r>
-      <w:r>
-        <w:rPr>
-          <w:sz w:val="21"/>
-          <w:szCs w:val="21"/>
-          <w:lang w:val="tr-TR"/>
-        </w:rPr>
-        <w:t>îrân Pe</w:t>
-      </w:r>
-      <w:r>
-        <w:rPr>
-          <w:rFonts w:ascii="ønΩ∑˛" w:hAnsi="ønΩ∑˛" w:cs="ønΩ∑˛"/>
-          <w:sz w:val="21"/>
-          <w:szCs w:val="21"/>
-          <w:lang w:val="tr-TR"/>
-        </w:rPr>
-        <w:t>ş</w:t>
-      </w:r>
-      <w:r>
-        <w:rPr>
-          <w:sz w:val="21"/>
-          <w:szCs w:val="21"/>
-          <w:lang w:val="tr-TR"/>
-        </w:rPr>
-        <w:t xml:space="preserve">revi. </w:t>
-      </w:r>
-      <w:r>
-        <w:rPr>
-          <w:rFonts w:ascii="ønΩ∑˛" w:hAnsi="ønΩ∑˛" w:cs="ønΩ∑˛"/>
-          <w:sz w:val="21"/>
-          <w:szCs w:val="21"/>
-          <w:lang w:val="tr-TR"/>
-        </w:rPr>
-        <w:t>İ</w:t>
-      </w:r>
-      <w:r>
-        <w:rPr>
-          <w:sz w:val="21"/>
-          <w:szCs w:val="21"/>
-          <w:lang w:val="tr-TR"/>
-        </w:rPr>
-        <w:t>smâ’îl A</w:t>
-      </w:r>
-      <w:r>
-        <w:rPr>
-          <w:rFonts w:ascii="ønΩ∑˛" w:hAnsi="ønΩ∑˛" w:cs="ønΩ∑˛"/>
-          <w:sz w:val="21"/>
-          <w:szCs w:val="21"/>
-          <w:lang w:val="tr-TR"/>
-        </w:rPr>
-        <w:t>ğ</w:t>
-      </w:r>
-      <w:r>
-        <w:rPr>
-          <w:sz w:val="21"/>
-          <w:szCs w:val="21"/>
-          <w:lang w:val="tr-TR"/>
-        </w:rPr>
-        <w:t>a’nın [Fahte]</w:t>
-      </w:r>
-    </w:p>
-    <w:p>
-      <w:pPr>
-        <w:pStyle w:val="ListParagraph"/>
-        <w:numPr>
-          <w:ilvl w:val="0"/>
-          <w:numId w:val="72"/>
-        </w:numPr>
-        <w:rPr>
-          <w:lang w:val="tr-TR"/>
-        </w:rPr>
-      </w:pPr>
-      <w:r>
-        <w:rPr>
-          <w:sz w:val="21"/>
-          <w:szCs w:val="21"/>
-          <w:lang w:val="tr-TR"/>
-        </w:rPr>
-        <w:t>CT</w:t>
-      </w:r>
-      <w:r>
-        <w:rPr>
-          <w:rFonts w:ascii="ønΩ∑˛" w:hAnsi="ønΩ∑˛" w:cs="ønΩ∑˛"/>
-          <w:sz w:val="21"/>
-          <w:szCs w:val="21"/>
-          <w:lang w:val="tr-TR"/>
-        </w:rPr>
-        <w:t>‐</w:t>
-      </w:r>
-      <w:r>
-        <w:rPr>
-          <w:sz w:val="21"/>
-          <w:szCs w:val="21"/>
-          <w:lang w:val="tr-TR"/>
-        </w:rPr>
-        <w:t>315 Hicâz ‘A</w:t>
-      </w:r>
-      <w:r>
-        <w:rPr>
-          <w:rFonts w:ascii="ønΩ∑˛" w:hAnsi="ønΩ∑˛" w:cs="ønΩ∑˛"/>
-          <w:sz w:val="21"/>
-          <w:szCs w:val="21"/>
-          <w:lang w:val="tr-TR"/>
-        </w:rPr>
-        <w:t>ş</w:t>
-      </w:r>
-      <w:r>
-        <w:rPr>
-          <w:sz w:val="21"/>
-          <w:szCs w:val="21"/>
-          <w:lang w:val="tr-TR"/>
-        </w:rPr>
-        <w:t xml:space="preserve">îrân Sâz Semâ’îsi. </w:t>
-      </w:r>
-      <w:r>
-        <w:rPr>
-          <w:rFonts w:ascii="ønΩ∑˛" w:hAnsi="ønΩ∑˛" w:cs="ønΩ∑˛"/>
-          <w:sz w:val="21"/>
-          <w:szCs w:val="21"/>
-        </w:rPr>
-        <w:t>İ</w:t>
-      </w:r>
-      <w:r>
-        <w:rPr>
-          <w:sz w:val="21"/>
-          <w:szCs w:val="21"/>
-        </w:rPr>
-        <w:t>sma’îl A</w:t>
-      </w:r>
-      <w:r>
-        <w:rPr>
-          <w:rFonts w:ascii="ønΩ∑˛" w:hAnsi="ønΩ∑˛" w:cs="ønΩ∑˛"/>
-          <w:sz w:val="21"/>
-          <w:szCs w:val="21"/>
-        </w:rPr>
-        <w:t>ğ</w:t>
-      </w:r>
-      <w:r>
-        <w:rPr>
-          <w:sz w:val="21"/>
-          <w:szCs w:val="21"/>
-        </w:rPr>
-        <w:t>a’nın</w:t>
-      </w:r>
-    </w:p>
-    <w:p>
-      <w:pPr>
-        <w:rPr>
-          <w:lang w:val="tr-TR"/>
-        </w:rPr>
-      </w:pPr>
-    </w:p>
-    <w:p>
-      <w:pPr>
-        <w:rPr>
-          <w:lang w:val="tr-TR"/>
-        </w:rPr>
-      </w:pPr>
-      <w:r>
-        <w:rPr>
-          <w:lang w:val="tr-TR"/>
-        </w:rPr>
-        <w:t>Hic</w:t>
-      </w:r>
-      <w:r>
-        <w:rPr>
-          <w:lang w:val="tr-TR"/>
-        </w:rPr>
-        <w:t>â</w:t>
-      </w:r>
-      <w:r>
-        <w:rPr>
-          <w:lang w:val="tr-TR"/>
-        </w:rPr>
-        <w:t>z B</w:t>
-      </w:r>
-      <w:r>
-        <w:rPr>
-          <w:lang w:val="tr-TR"/>
-        </w:rPr>
-        <w:t>û</w:t>
-      </w:r>
-      <w:r>
-        <w:rPr>
-          <w:lang w:val="tr-TR"/>
-        </w:rPr>
-        <w:t>selik</w:t>
-      </w:r>
-    </w:p>
-    <w:p>
-      <w:pPr>
-        <w:pStyle w:val="ListParagraph"/>
-        <w:numPr>
-          <w:ilvl w:val="0"/>
-          <w:numId w:val="41"/>
-        </w:numPr>
-        <w:rPr>
-          <w:lang w:val="tr-TR"/>
-        </w:rPr>
-      </w:pPr>
-      <w:r>
-        <w:rPr>
-          <w:sz w:val="21"/>
-          <w:szCs w:val="21"/>
-          <w:lang w:val="tr-TR"/>
-        </w:rPr>
-        <w:t>CT</w:t>
-      </w:r>
-      <w:r>
-        <w:rPr>
-          <w:rFonts w:ascii="ønΩ∑˛" w:hAnsi="ønΩ∑˛" w:cs="ønΩ∑˛"/>
-          <w:sz w:val="21"/>
-          <w:szCs w:val="21"/>
-          <w:lang w:val="tr-TR"/>
-        </w:rPr>
-        <w:t>‐</w:t>
-      </w:r>
-      <w:r>
-        <w:rPr>
-          <w:sz w:val="21"/>
-          <w:szCs w:val="21"/>
-          <w:lang w:val="tr-TR"/>
-        </w:rPr>
-        <w:t>172 Hicâz Bûselik Pe</w:t>
-      </w:r>
-      <w:r>
-        <w:rPr>
-          <w:rFonts w:ascii="ønΩ∑˛" w:hAnsi="ønΩ∑˛" w:cs="ønΩ∑˛"/>
-          <w:sz w:val="21"/>
-          <w:szCs w:val="21"/>
-          <w:lang w:val="tr-TR"/>
-        </w:rPr>
-        <w:t>ş</w:t>
-      </w:r>
-      <w:r>
-        <w:rPr>
-          <w:sz w:val="21"/>
-          <w:szCs w:val="21"/>
-          <w:lang w:val="tr-TR"/>
-        </w:rPr>
-        <w:t xml:space="preserve">revi. </w:t>
-      </w:r>
-      <w:r>
-        <w:rPr>
-          <w:rFonts w:ascii="ønΩ∑˛" w:hAnsi="ønΩ∑˛" w:cs="ønΩ∑˛"/>
-          <w:sz w:val="21"/>
-          <w:szCs w:val="21"/>
-          <w:lang w:val="tr-TR"/>
-        </w:rPr>
-        <w:t>İ</w:t>
-      </w:r>
-      <w:r>
-        <w:rPr>
-          <w:sz w:val="21"/>
-          <w:szCs w:val="21"/>
-          <w:lang w:val="tr-TR"/>
-        </w:rPr>
-        <w:t>sma’îl A</w:t>
-      </w:r>
-      <w:r>
-        <w:rPr>
-          <w:rFonts w:ascii="ønΩ∑˛" w:hAnsi="ønΩ∑˛" w:cs="ønΩ∑˛"/>
-          <w:sz w:val="21"/>
-          <w:szCs w:val="21"/>
-          <w:lang w:val="tr-TR"/>
-        </w:rPr>
-        <w:t>ğ</w:t>
-      </w:r>
-      <w:r>
-        <w:rPr>
-          <w:sz w:val="21"/>
-          <w:szCs w:val="21"/>
-          <w:lang w:val="tr-TR"/>
-        </w:rPr>
-        <w:t>a’nın [Hafif]</w:t>
-      </w:r>
-    </w:p>
-    <w:p>
-      <w:pPr>
-        <w:pStyle w:val="ListParagraph"/>
-        <w:numPr>
-          <w:ilvl w:val="0"/>
-          <w:numId w:val="41"/>
-        </w:numPr>
-        <w:rPr>
-          <w:lang w:val="tr-TR"/>
-        </w:rPr>
-      </w:pPr>
-      <w:r>
-        <w:rPr>
-          <w:sz w:val="21"/>
-          <w:szCs w:val="21"/>
-          <w:lang w:val="tr-TR"/>
-        </w:rPr>
-        <w:t>CT</w:t>
-      </w:r>
-      <w:r>
-        <w:rPr>
-          <w:rFonts w:ascii="ønΩ∑˛" w:hAnsi="ønΩ∑˛" w:cs="ønΩ∑˛"/>
-          <w:sz w:val="21"/>
-          <w:szCs w:val="21"/>
-          <w:lang w:val="tr-TR"/>
-        </w:rPr>
-        <w:t>‐</w:t>
-      </w:r>
-      <w:r>
-        <w:rPr>
-          <w:sz w:val="21"/>
-          <w:szCs w:val="21"/>
-          <w:lang w:val="tr-TR"/>
-        </w:rPr>
-        <w:t xml:space="preserve">174 Hicâz Bûselik Sâz Semâ’îsi. </w:t>
-      </w:r>
-      <w:r>
-        <w:rPr>
-          <w:rFonts w:ascii="ønΩ∑˛" w:hAnsi="ønΩ∑˛" w:cs="ønΩ∑˛"/>
-          <w:sz w:val="21"/>
-          <w:szCs w:val="21"/>
-        </w:rPr>
-        <w:t>İ</w:t>
-      </w:r>
-      <w:r>
-        <w:rPr>
-          <w:sz w:val="21"/>
-          <w:szCs w:val="21"/>
-        </w:rPr>
-        <w:t>sma’îl A</w:t>
-      </w:r>
-      <w:r>
-        <w:rPr>
-          <w:rFonts w:ascii="ønΩ∑˛" w:hAnsi="ønΩ∑˛" w:cs="ønΩ∑˛"/>
-          <w:sz w:val="21"/>
-          <w:szCs w:val="21"/>
-        </w:rPr>
-        <w:t>ğ</w:t>
-      </w:r>
-      <w:r>
-        <w:rPr>
-          <w:sz w:val="21"/>
-          <w:szCs w:val="21"/>
-        </w:rPr>
-        <w:t>a’nın</w:t>
-      </w:r>
-    </w:p>
-    <w:p>
-      <w:pPr>
-        <w:rPr>
-          <w:lang w:val="tr-TR"/>
-        </w:rPr>
-      </w:pPr>
-    </w:p>
-    <w:p>
-      <w:pPr>
-        <w:rPr>
-          <w:lang w:val="tr-TR"/>
-        </w:rPr>
-      </w:pPr>
-      <w:r>
-        <w:rPr>
-          <w:lang w:val="tr-TR"/>
-        </w:rPr>
-        <w:t>Hic</w:t>
-      </w:r>
-      <w:r>
-        <w:rPr>
-          <w:lang w:val="tr-TR"/>
-        </w:rPr>
-        <w:t>â</w:t>
-      </w:r>
-      <w:r>
-        <w:rPr>
-          <w:lang w:val="tr-TR"/>
-        </w:rPr>
-        <w:t>zk</w:t>
-      </w:r>
-      <w:r>
-        <w:rPr>
-          <w:lang w:val="tr-TR"/>
-        </w:rPr>
-        <w:t>â</w:t>
-      </w:r>
-      <w:r>
-        <w:rPr>
-          <w:lang w:val="tr-TR"/>
-        </w:rPr>
-        <w:t>r</w:t>
-      </w:r>
-    </w:p>
-    <w:p>
-      <w:pPr>
-        <w:pStyle w:val="ListParagraph"/>
-        <w:numPr>
-          <w:ilvl w:val="0"/>
-          <w:numId w:val="13"/>
-        </w:numPr>
-        <w:rPr>
-          <w:lang w:val="tr-TR"/>
-        </w:rPr>
-      </w:pPr>
-      <w:r>
-        <w:rPr>
-          <w:sz w:val="21"/>
-          <w:szCs w:val="21"/>
-        </w:rPr>
-        <w:t>CT</w:t>
-      </w:r>
-      <w:r>
-        <w:rPr>
-          <w:rFonts w:ascii="ønΩ∑˛" w:hAnsi="ønΩ∑˛" w:cs="ønΩ∑˛"/>
-          <w:sz w:val="21"/>
-          <w:szCs w:val="21"/>
-        </w:rPr>
-        <w:t>‐</w:t>
-      </w:r>
-      <w:r>
-        <w:rPr>
-          <w:sz w:val="21"/>
-          <w:szCs w:val="21"/>
-        </w:rPr>
-        <w:t>47 ‘Osmân Bey’in Hicâzkâr Pe</w:t>
-      </w:r>
-      <w:r>
-        <w:rPr>
-          <w:rFonts w:ascii="ønΩ∑˛" w:hAnsi="ønΩ∑˛" w:cs="ønΩ∑˛"/>
-          <w:sz w:val="21"/>
-          <w:szCs w:val="21"/>
-        </w:rPr>
-        <w:t>ş</w:t>
-      </w:r>
-      <w:r>
-        <w:rPr>
-          <w:sz w:val="21"/>
-          <w:szCs w:val="21"/>
-        </w:rPr>
-        <w:t>revi [Devr</w:t>
-      </w:r>
-      <w:r>
-        <w:rPr>
-          <w:rFonts w:ascii="ønΩ∑˛" w:hAnsi="ønΩ∑˛" w:cs="ønΩ∑˛"/>
-          <w:sz w:val="21"/>
-          <w:szCs w:val="21"/>
-        </w:rPr>
-        <w:t>‐</w:t>
-      </w:r>
-      <w:r>
-        <w:rPr>
-          <w:sz w:val="21"/>
-          <w:szCs w:val="21"/>
-        </w:rPr>
-        <w:t>i Kebir]</w:t>
-      </w:r>
-    </w:p>
-    <w:p>
-      <w:pPr>
-        <w:pStyle w:val="ListParagraph"/>
-        <w:numPr>
-          <w:ilvl w:val="0"/>
-          <w:numId w:val="13"/>
-        </w:numPr>
-        <w:rPr>
-          <w:lang w:val="tr-TR"/>
-        </w:rPr>
-      </w:pPr>
-      <w:r>
-        <w:rPr>
-          <w:sz w:val="21"/>
-          <w:szCs w:val="21"/>
-        </w:rPr>
-        <w:t>CT</w:t>
-      </w:r>
-      <w:r>
-        <w:rPr>
-          <w:rFonts w:ascii="ønΩ∑˛" w:hAnsi="ønΩ∑˛" w:cs="ønΩ∑˛"/>
-          <w:sz w:val="21"/>
-          <w:szCs w:val="21"/>
-        </w:rPr>
-        <w:t>‐</w:t>
-      </w:r>
-      <w:r>
-        <w:rPr>
-          <w:sz w:val="21"/>
-          <w:szCs w:val="21"/>
-        </w:rPr>
-        <w:t>50 Hicâzkâr Sâz Semâ’îsi. Edhem Efendi.</w:t>
-      </w:r>
-    </w:p>
-    <w:p>
-      <w:pPr>
-        <w:rPr>
-          <w:lang w:val="tr-TR"/>
-        </w:rPr>
-      </w:pPr>
-    </w:p>
-    <w:p>
-      <w:pPr>
-        <w:rPr>
-          <w:lang w:val="tr-TR"/>
-        </w:rPr>
-      </w:pPr>
-    </w:p>
-    <w:p>
-      <w:pPr>
-        <w:rPr>
-          <w:lang w:val="tr-TR"/>
-        </w:rPr>
-      </w:pPr>
-    </w:p>
-    <w:p>
-      <w:pPr>
-        <w:rPr>
-          <w:lang w:val="tr-TR"/>
-        </w:rPr>
-      </w:pPr>
-    </w:p>
-    <w:p>
-      <w:pPr>
-        <w:rPr>
-          <w:lang w:val="tr-TR"/>
-        </w:rPr>
-      </w:pPr>
-      <w:r>
-        <w:rPr>
-          <w:lang w:val="tr-TR"/>
-        </w:rPr>
-        <w:lastRenderedPageBreak/>
-        <w:t>His</w:t>
-      </w:r>
-      <w:r>
-        <w:rPr>
-          <w:lang w:val="tr-TR"/>
-        </w:rPr>
-        <w:t>â</w:t>
-      </w:r>
-      <w:r>
-        <w:rPr>
-          <w:lang w:val="tr-TR"/>
-        </w:rPr>
-        <w:t>r</w:t>
-      </w:r>
-    </w:p>
-    <w:p>
-      <w:pPr>
-        <w:pStyle w:val="ListParagraph"/>
-        <w:numPr>
-          <w:ilvl w:val="0"/>
-          <w:numId w:val="27"/>
-        </w:numPr>
-        <w:rPr>
-          <w:lang w:val="tr-TR"/>
-        </w:rPr>
-      </w:pPr>
-      <w:r>
-        <w:rPr>
-          <w:sz w:val="21"/>
-          <w:szCs w:val="21"/>
-        </w:rPr>
-        <w:t>CT</w:t>
-      </w:r>
-      <w:r>
-        <w:rPr>
-          <w:rFonts w:ascii="ønΩ∑˛" w:hAnsi="ønΩ∑˛" w:cs="ønΩ∑˛"/>
-          <w:sz w:val="21"/>
-          <w:szCs w:val="21"/>
-        </w:rPr>
-        <w:t>‐</w:t>
-      </w:r>
-      <w:r>
-        <w:rPr>
-          <w:sz w:val="21"/>
-          <w:szCs w:val="21"/>
-        </w:rPr>
-        <w:t>107 Râ</w:t>
-      </w:r>
-      <w:r>
-        <w:rPr>
-          <w:rFonts w:ascii="ønΩ∑˛" w:hAnsi="ønΩ∑˛" w:cs="ønΩ∑˛"/>
-          <w:sz w:val="21"/>
-          <w:szCs w:val="21"/>
-        </w:rPr>
-        <w:t>ş</w:t>
-      </w:r>
-      <w:r>
-        <w:rPr>
-          <w:sz w:val="21"/>
-          <w:szCs w:val="21"/>
-        </w:rPr>
-        <w:t>id Efendi’nin Hisâr Pe</w:t>
-      </w:r>
-      <w:r>
-        <w:rPr>
-          <w:rFonts w:ascii="ønΩ∑˛" w:hAnsi="ønΩ∑˛" w:cs="ønΩ∑˛"/>
-          <w:sz w:val="21"/>
-          <w:szCs w:val="21"/>
-        </w:rPr>
-        <w:t>ş</w:t>
-      </w:r>
-      <w:r>
-        <w:rPr>
-          <w:sz w:val="21"/>
-          <w:szCs w:val="21"/>
-        </w:rPr>
-        <w:t>revi [Düyek]</w:t>
-      </w:r>
-    </w:p>
-    <w:p>
-      <w:pPr>
-        <w:pStyle w:val="ListParagraph"/>
-        <w:numPr>
-          <w:ilvl w:val="0"/>
-          <w:numId w:val="27"/>
-        </w:numPr>
-        <w:rPr>
-          <w:lang w:val="tr-TR"/>
-        </w:rPr>
-      </w:pPr>
-      <w:r>
-        <w:rPr>
-          <w:sz w:val="21"/>
-          <w:szCs w:val="21"/>
-        </w:rPr>
-        <w:t>CT</w:t>
-      </w:r>
-      <w:r>
-        <w:rPr>
-          <w:rFonts w:ascii="ønΩ∑˛" w:hAnsi="ønΩ∑˛" w:cs="ønΩ∑˛"/>
-          <w:sz w:val="21"/>
-          <w:szCs w:val="21"/>
-        </w:rPr>
-        <w:t>‐</w:t>
-      </w:r>
-      <w:r>
-        <w:rPr>
-          <w:sz w:val="21"/>
-          <w:szCs w:val="21"/>
-        </w:rPr>
-        <w:t>107 Râ</w:t>
-      </w:r>
-      <w:r>
-        <w:rPr>
-          <w:rFonts w:ascii="ønΩ∑˛" w:hAnsi="ønΩ∑˛" w:cs="ønΩ∑˛"/>
-          <w:sz w:val="21"/>
-          <w:szCs w:val="21"/>
-        </w:rPr>
-        <w:t>ş</w:t>
-      </w:r>
-      <w:r>
-        <w:rPr>
-          <w:sz w:val="21"/>
-          <w:szCs w:val="21"/>
-        </w:rPr>
-        <w:t>id Efendi’nin Hisâr Pe</w:t>
-      </w:r>
-      <w:r>
-        <w:rPr>
-          <w:rFonts w:ascii="ønΩ∑˛" w:hAnsi="ønΩ∑˛" w:cs="ønΩ∑˛"/>
-          <w:sz w:val="21"/>
-          <w:szCs w:val="21"/>
-        </w:rPr>
-        <w:t>ş</w:t>
-      </w:r>
-      <w:r>
-        <w:rPr>
-          <w:sz w:val="21"/>
-          <w:szCs w:val="21"/>
-        </w:rPr>
-        <w:t>revi [Düyek]</w:t>
-      </w:r>
-    </w:p>
-    <w:p>
-      <w:pPr>
-        <w:rPr>
-          <w:lang w:val="tr-TR"/>
-        </w:rPr>
-      </w:pPr>
-    </w:p>
-    <w:p>
-      <w:pPr>
-        <w:rPr>
-          <w:lang w:val="tr-TR"/>
-        </w:rPr>
-      </w:pPr>
-      <w:r>
-        <w:rPr>
-          <w:lang w:val="tr-TR"/>
-        </w:rPr>
-        <w:t>His</w:t>
-      </w:r>
-      <w:r>
-        <w:rPr>
-          <w:lang w:val="tr-TR"/>
-        </w:rPr>
-        <w:t>â</w:t>
-      </w:r>
-      <w:r>
-        <w:rPr>
-          <w:lang w:val="tr-TR"/>
-        </w:rPr>
-        <w:t>r B</w:t>
-      </w:r>
-      <w:r>
-        <w:rPr>
-          <w:lang w:val="tr-TR"/>
-        </w:rPr>
-        <w:t>û</w:t>
-      </w:r>
-      <w:r>
-        <w:rPr>
-          <w:lang w:val="tr-TR"/>
-        </w:rPr>
-        <w:t>selik</w:t>
-      </w:r>
-    </w:p>
-    <w:p>
-      <w:pPr>
-        <w:pStyle w:val="ListParagraph"/>
-        <w:numPr>
-          <w:ilvl w:val="0"/>
-          <w:numId w:val="43"/>
-        </w:numPr>
-        <w:rPr>
-          <w:lang w:val="tr-TR"/>
-        </w:rPr>
-      </w:pPr>
-      <w:hyperlink r:id="rId5" w:history="1">
+      <w:hyperlink r:id="rId6" w:history="1">
         <w:r>
           <w:rPr>
             <w:rStyle w:val="Hyperlink"/>
@@ -5524,7 +2927,2823 @@
             <w:szCs w:val="21"/>
             <w:lang w:val="tr-TR"/>
           </w:rPr>
-          <w:t>179 Hisâr Bûselik Pe</w:t>
+          <w:t xml:space="preserve">33 </w:t>
+        </w:r>
+        <w:proofErr w:type="spellStart"/>
+        <w:r>
+          <w:rPr>
+            <w:rStyle w:val="Hyperlink"/>
+            <w:sz w:val="21"/>
+            <w:szCs w:val="21"/>
+            <w:lang w:val="tr-TR"/>
+          </w:rPr>
+          <w:t>Sultân</w:t>
+        </w:r>
+        <w:proofErr w:type="spellEnd"/>
+        <w:r>
+          <w:rPr>
+            <w:rStyle w:val="Hyperlink"/>
+            <w:sz w:val="21"/>
+            <w:szCs w:val="21"/>
+            <w:lang w:val="tr-TR"/>
+          </w:rPr>
+          <w:t xml:space="preserve"> </w:t>
+        </w:r>
+        <w:proofErr w:type="spellStart"/>
+        <w:r>
+          <w:rPr>
+            <w:rStyle w:val="Hyperlink"/>
+            <w:sz w:val="21"/>
+            <w:szCs w:val="21"/>
+            <w:lang w:val="tr-TR"/>
+          </w:rPr>
+          <w:t>Selîm</w:t>
+        </w:r>
+        <w:proofErr w:type="spellEnd"/>
+        <w:r>
+          <w:rPr>
+            <w:rStyle w:val="Hyperlink"/>
+            <w:sz w:val="21"/>
+            <w:szCs w:val="21"/>
+            <w:lang w:val="tr-TR"/>
+          </w:rPr>
+          <w:t xml:space="preserve"> Hân</w:t>
+        </w:r>
+        <w:r>
+          <w:rPr>
+            <w:rStyle w:val="Hyperlink"/>
+            <w:rFonts w:ascii="ønΩ∑˛" w:hAnsi="ønΩ∑˛" w:cs="ønΩ∑˛"/>
+            <w:sz w:val="21"/>
+            <w:szCs w:val="21"/>
+            <w:lang w:val="tr-TR"/>
+          </w:rPr>
+          <w:t>‐</w:t>
+        </w:r>
+        <w:r>
+          <w:rPr>
+            <w:rStyle w:val="Hyperlink"/>
+            <w:sz w:val="21"/>
+            <w:szCs w:val="21"/>
+            <w:lang w:val="tr-TR"/>
+          </w:rPr>
+          <w:t xml:space="preserve">ı </w:t>
+        </w:r>
+        <w:proofErr w:type="spellStart"/>
+        <w:r>
+          <w:rPr>
+            <w:rStyle w:val="Hyperlink"/>
+            <w:sz w:val="21"/>
+            <w:szCs w:val="21"/>
+            <w:lang w:val="tr-TR"/>
+          </w:rPr>
+          <w:t>Sâlis</w:t>
+        </w:r>
+        <w:proofErr w:type="spellEnd"/>
+        <w:r>
+          <w:rPr>
+            <w:rStyle w:val="Hyperlink"/>
+            <w:sz w:val="21"/>
+            <w:szCs w:val="21"/>
+            <w:lang w:val="tr-TR"/>
+          </w:rPr>
+          <w:t xml:space="preserve"> Hazretleri’nin </w:t>
+        </w:r>
+        <w:proofErr w:type="spellStart"/>
+        <w:r>
+          <w:rPr>
+            <w:rStyle w:val="Hyperlink"/>
+            <w:sz w:val="21"/>
+            <w:szCs w:val="21"/>
+            <w:lang w:val="tr-TR"/>
+          </w:rPr>
+          <w:t>Büzürg</w:t>
+        </w:r>
+        <w:proofErr w:type="spellEnd"/>
+        <w:r>
+          <w:rPr>
+            <w:rStyle w:val="Hyperlink"/>
+            <w:sz w:val="21"/>
+            <w:szCs w:val="21"/>
+            <w:lang w:val="tr-TR"/>
+          </w:rPr>
+          <w:t xml:space="preserve"> Pe</w:t>
+        </w:r>
+        <w:r>
+          <w:rPr>
+            <w:rStyle w:val="Hyperlink"/>
+            <w:rFonts w:ascii="ønΩ∑˛" w:hAnsi="ønΩ∑˛" w:cs="ønΩ∑˛"/>
+            <w:sz w:val="21"/>
+            <w:szCs w:val="21"/>
+            <w:lang w:val="tr-TR"/>
+          </w:rPr>
+          <w:t>ş</w:t>
+        </w:r>
+        <w:r>
+          <w:rPr>
+            <w:rStyle w:val="Hyperlink"/>
+            <w:sz w:val="21"/>
+            <w:szCs w:val="21"/>
+            <w:lang w:val="tr-TR"/>
+          </w:rPr>
+          <w:t>revi [</w:t>
+        </w:r>
+        <w:proofErr w:type="spellStart"/>
+        <w:r>
+          <w:rPr>
+            <w:rStyle w:val="Hyperlink"/>
+            <w:sz w:val="21"/>
+            <w:szCs w:val="21"/>
+            <w:lang w:val="tr-TR"/>
+          </w:rPr>
+          <w:t>Çenber</w:t>
+        </w:r>
+        <w:proofErr w:type="spellEnd"/>
+        <w:r>
+          <w:rPr>
+            <w:rStyle w:val="Hyperlink"/>
+            <w:sz w:val="21"/>
+            <w:szCs w:val="21"/>
+            <w:lang w:val="tr-TR"/>
+          </w:rPr>
+          <w:t>]</w:t>
+        </w:r>
+      </w:hyperlink>
+    </w:p>
+    <w:p>
+      <w:pPr>
+        <w:pStyle w:val="ListParagraph"/>
+        <w:numPr>
+          <w:ilvl w:val="0"/>
+          <w:numId w:val="9"/>
+        </w:numPr>
+        <w:rPr>
+          <w:lang w:val="tr-TR"/>
+        </w:rPr>
+      </w:pPr>
+      <w:r>
+        <w:rPr>
+          <w:sz w:val="21"/>
+          <w:szCs w:val="21"/>
+          <w:lang w:val="tr-TR"/>
+        </w:rPr>
+        <w:t>CT</w:t>
+      </w:r>
+      <w:r>
+        <w:rPr>
+          <w:rFonts w:ascii="ønΩ∑˛" w:hAnsi="ønΩ∑˛" w:cs="ønΩ∑˛"/>
+          <w:sz w:val="21"/>
+          <w:szCs w:val="21"/>
+          <w:lang w:val="tr-TR"/>
+        </w:rPr>
+        <w:t>‐</w:t>
+      </w:r>
+      <w:r>
+        <w:rPr>
+          <w:sz w:val="21"/>
+          <w:szCs w:val="21"/>
+          <w:lang w:val="tr-TR"/>
+        </w:rPr>
+        <w:t>35 Sultân Selîm Hân</w:t>
+      </w:r>
+      <w:r>
+        <w:rPr>
+          <w:rFonts w:ascii="ønΩ∑˛" w:hAnsi="ønΩ∑˛" w:cs="ønΩ∑˛"/>
+          <w:sz w:val="21"/>
+          <w:szCs w:val="21"/>
+          <w:lang w:val="tr-TR"/>
+        </w:rPr>
+        <w:t>‐</w:t>
+      </w:r>
+      <w:r>
+        <w:rPr>
+          <w:sz w:val="21"/>
+          <w:szCs w:val="21"/>
+          <w:lang w:val="tr-TR"/>
+        </w:rPr>
+        <w:t>ı Sâlis Hazretleri’nin Büzürg Sâz Semâ’îsi</w:t>
+      </w:r>
+    </w:p>
+    <w:p>
+      <w:pPr>
+        <w:rPr>
+          <w:lang w:val="tr-TR"/>
+        </w:rPr>
+      </w:pPr>
+    </w:p>
+    <w:p>
+      <w:pPr>
+        <w:rPr>
+          <w:lang w:val="tr-TR"/>
+        </w:rPr>
+      </w:pPr>
+      <w:r>
+        <w:rPr>
+          <w:lang w:val="tr-TR"/>
+        </w:rPr>
+        <w:t>Dilkeş Haverân</w:t>
+      </w:r>
+    </w:p>
+    <w:p>
+      <w:pPr>
+        <w:pStyle w:val="ListParagraph"/>
+        <w:numPr>
+          <w:ilvl w:val="0"/>
+          <w:numId w:val="66"/>
+        </w:numPr>
+        <w:rPr>
+          <w:lang w:val="tr-TR"/>
+        </w:rPr>
+      </w:pPr>
+      <w:r>
+        <w:rPr>
+          <w:sz w:val="21"/>
+          <w:szCs w:val="21"/>
+          <w:lang w:val="tr-TR"/>
+        </w:rPr>
+        <w:t>CT</w:t>
+      </w:r>
+      <w:r>
+        <w:rPr>
+          <w:rFonts w:ascii="ønΩ∑˛" w:hAnsi="ønΩ∑˛" w:cs="ønΩ∑˛"/>
+          <w:sz w:val="21"/>
+          <w:szCs w:val="21"/>
+          <w:lang w:val="tr-TR"/>
+        </w:rPr>
+        <w:t>‐</w:t>
+      </w:r>
+      <w:r>
+        <w:rPr>
+          <w:sz w:val="21"/>
+          <w:szCs w:val="21"/>
+          <w:lang w:val="tr-TR"/>
+        </w:rPr>
+        <w:t>286 ‘Arabzâde’nin Dilke</w:t>
+      </w:r>
+      <w:r>
+        <w:rPr>
+          <w:rFonts w:ascii="ønΩ∑˛" w:hAnsi="ønΩ∑˛" w:cs="ønΩ∑˛"/>
+          <w:sz w:val="21"/>
+          <w:szCs w:val="21"/>
+          <w:lang w:val="tr-TR"/>
+        </w:rPr>
+        <w:t xml:space="preserve">ş </w:t>
+      </w:r>
+      <w:r>
+        <w:rPr>
+          <w:sz w:val="21"/>
+          <w:szCs w:val="21"/>
+          <w:lang w:val="tr-TR"/>
+        </w:rPr>
+        <w:t>Haverân Pe</w:t>
+      </w:r>
+      <w:r>
+        <w:rPr>
+          <w:rFonts w:ascii="ønΩ∑˛" w:hAnsi="ønΩ∑˛" w:cs="ønΩ∑˛"/>
+          <w:sz w:val="21"/>
+          <w:szCs w:val="21"/>
+          <w:lang w:val="tr-TR"/>
+        </w:rPr>
+        <w:t>ş</w:t>
+      </w:r>
+      <w:r>
+        <w:rPr>
+          <w:sz w:val="21"/>
+          <w:szCs w:val="21"/>
+          <w:lang w:val="tr-TR"/>
+        </w:rPr>
+        <w:t>revi [Çifte Düyek]</w:t>
+      </w:r>
+    </w:p>
+    <w:p>
+      <w:pPr>
+        <w:pStyle w:val="ListParagraph"/>
+        <w:numPr>
+          <w:ilvl w:val="0"/>
+          <w:numId w:val="66"/>
+        </w:numPr>
+        <w:rPr>
+          <w:lang w:val="tr-TR"/>
+        </w:rPr>
+      </w:pPr>
+      <w:r>
+        <w:rPr>
+          <w:sz w:val="21"/>
+          <w:szCs w:val="21"/>
+        </w:rPr>
+        <w:t>CT</w:t>
+      </w:r>
+      <w:r>
+        <w:rPr>
+          <w:rFonts w:ascii="ønΩ∑˛" w:hAnsi="ønΩ∑˛" w:cs="ønΩ∑˛"/>
+          <w:sz w:val="21"/>
+          <w:szCs w:val="21"/>
+        </w:rPr>
+        <w:t>‐</w:t>
+      </w:r>
+      <w:r>
+        <w:rPr>
+          <w:sz w:val="21"/>
+          <w:szCs w:val="21"/>
+        </w:rPr>
+        <w:t>289 Dilke</w:t>
+      </w:r>
+      <w:r>
+        <w:rPr>
+          <w:rFonts w:ascii="ønΩ∑˛" w:hAnsi="ønΩ∑˛" w:cs="ønΩ∑˛"/>
+          <w:sz w:val="21"/>
+          <w:szCs w:val="21"/>
+        </w:rPr>
+        <w:t xml:space="preserve">ş </w:t>
+      </w:r>
+      <w:r>
+        <w:rPr>
+          <w:sz w:val="21"/>
+          <w:szCs w:val="21"/>
+        </w:rPr>
+        <w:t>Haverân Sâz Semâ’îsi. ‘Arabzâde’nin</w:t>
+      </w:r>
+    </w:p>
+    <w:p>
+      <w:pPr>
+        <w:rPr>
+          <w:lang w:val="tr-TR"/>
+        </w:rPr>
+      </w:pPr>
+    </w:p>
+    <w:p>
+      <w:pPr>
+        <w:rPr>
+          <w:lang w:val="tr-TR"/>
+        </w:rPr>
+      </w:pPr>
+      <w:r>
+        <w:rPr>
+          <w:lang w:val="tr-TR"/>
+        </w:rPr>
+        <w:t>D</w:t>
+      </w:r>
+      <w:r>
+        <w:rPr>
+          <w:lang w:val="tr-TR"/>
+        </w:rPr>
+        <w:t>ü</w:t>
+      </w:r>
+      <w:r>
+        <w:rPr>
+          <w:lang w:val="tr-TR"/>
+        </w:rPr>
+        <w:t>g</w:t>
+      </w:r>
+      <w:r>
+        <w:rPr>
+          <w:lang w:val="tr-TR"/>
+        </w:rPr>
+        <w:t>â</w:t>
+      </w:r>
+      <w:r>
+        <w:rPr>
+          <w:lang w:val="tr-TR"/>
+        </w:rPr>
+        <w:t>h</w:t>
+      </w:r>
+      <w:r>
+        <w:rPr>
+          <w:lang w:val="tr-TR"/>
+        </w:rPr>
+        <w:t>*</w:t>
+      </w:r>
+    </w:p>
+    <w:p>
+      <w:pPr>
+        <w:pStyle w:val="ListParagraph"/>
+        <w:numPr>
+          <w:ilvl w:val="0"/>
+          <w:numId w:val="16"/>
+        </w:numPr>
+        <w:rPr>
+          <w:lang w:val="tr-TR"/>
+        </w:rPr>
+      </w:pPr>
+      <w:r>
+        <w:rPr>
+          <w:sz w:val="21"/>
+          <w:szCs w:val="21"/>
+          <w:lang w:val="tr-TR"/>
+        </w:rPr>
+        <w:t>CT</w:t>
+      </w:r>
+      <w:r>
+        <w:rPr>
+          <w:rFonts w:ascii="ønΩ∑˛" w:hAnsi="ønΩ∑˛" w:cs="ønΩ∑˛"/>
+          <w:sz w:val="21"/>
+          <w:szCs w:val="21"/>
+          <w:lang w:val="tr-TR"/>
+        </w:rPr>
+        <w:t>‐</w:t>
+      </w:r>
+      <w:r>
+        <w:rPr>
+          <w:sz w:val="21"/>
+          <w:szCs w:val="21"/>
+          <w:lang w:val="tr-TR"/>
+        </w:rPr>
+        <w:t>57 Düg</w:t>
+      </w:r>
+      <w:r>
+        <w:rPr>
+          <w:sz w:val="21"/>
+          <w:szCs w:val="21"/>
+          <w:lang w:val="tr-TR"/>
+        </w:rPr>
+        <w:t>â</w:t>
+      </w:r>
+      <w:r>
+        <w:rPr>
+          <w:sz w:val="21"/>
+          <w:szCs w:val="21"/>
+          <w:lang w:val="tr-TR"/>
+        </w:rPr>
+        <w:t xml:space="preserve">h Sâz Semâ’îsi. Ferâ’izcizâde </w:t>
+      </w:r>
+      <w:r>
+        <w:rPr>
+          <w:rFonts w:ascii="ønΩ∑˛" w:hAnsi="ønΩ∑˛" w:cs="ønΩ∑˛"/>
+          <w:sz w:val="21"/>
+          <w:szCs w:val="21"/>
+          <w:lang w:val="tr-TR"/>
+        </w:rPr>
+        <w:t>İ</w:t>
+      </w:r>
+      <w:r>
+        <w:rPr>
+          <w:sz w:val="21"/>
+          <w:szCs w:val="21"/>
+          <w:lang w:val="tr-TR"/>
+        </w:rPr>
+        <w:t>brâhîm Vefâ Efendi [Aksak Semâ’î]</w:t>
+      </w:r>
+    </w:p>
+    <w:p>
+      <w:pPr>
+        <w:pStyle w:val="ListParagraph"/>
+        <w:numPr>
+          <w:ilvl w:val="0"/>
+          <w:numId w:val="16"/>
+        </w:numPr>
+        <w:rPr>
+          <w:lang w:val="tr-TR"/>
+        </w:rPr>
+      </w:pPr>
+      <w:r>
+        <w:rPr>
+          <w:sz w:val="21"/>
+          <w:szCs w:val="21"/>
+          <w:lang w:val="tr-TR"/>
+        </w:rPr>
+        <w:t>CT</w:t>
+      </w:r>
+      <w:r>
+        <w:rPr>
+          <w:rFonts w:ascii="ønΩ∑˛" w:hAnsi="ønΩ∑˛" w:cs="ønΩ∑˛"/>
+          <w:sz w:val="21"/>
+          <w:szCs w:val="21"/>
+          <w:lang w:val="tr-TR"/>
+        </w:rPr>
+        <w:t>‐</w:t>
+      </w:r>
+      <w:r>
+        <w:rPr>
+          <w:sz w:val="21"/>
+          <w:szCs w:val="21"/>
+          <w:lang w:val="tr-TR"/>
+        </w:rPr>
+        <w:t>58 Yusuf Pa</w:t>
+      </w:r>
+      <w:r>
+        <w:rPr>
+          <w:rFonts w:ascii="ønΩ∑˛" w:hAnsi="ønΩ∑˛" w:cs="ønΩ∑˛"/>
+          <w:sz w:val="21"/>
+          <w:szCs w:val="21"/>
+          <w:lang w:val="tr-TR"/>
+        </w:rPr>
+        <w:t>ş</w:t>
+      </w:r>
+      <w:r>
+        <w:rPr>
+          <w:sz w:val="21"/>
+          <w:szCs w:val="21"/>
+          <w:lang w:val="tr-TR"/>
+        </w:rPr>
+        <w:t>a merhûmun Düh</w:t>
+      </w:r>
+      <w:r>
+        <w:rPr>
+          <w:sz w:val="21"/>
+          <w:szCs w:val="21"/>
+          <w:lang w:val="tr-TR"/>
+        </w:rPr>
+        <w:t>â</w:t>
+      </w:r>
+      <w:r>
+        <w:rPr>
+          <w:sz w:val="21"/>
+          <w:szCs w:val="21"/>
+          <w:lang w:val="tr-TR"/>
+        </w:rPr>
+        <w:t>g Pe</w:t>
+      </w:r>
+      <w:r>
+        <w:rPr>
+          <w:rFonts w:ascii="ønΩ∑˛" w:hAnsi="ønΩ∑˛" w:cs="ønΩ∑˛"/>
+          <w:sz w:val="21"/>
+          <w:szCs w:val="21"/>
+          <w:lang w:val="tr-TR"/>
+        </w:rPr>
+        <w:t>ş</w:t>
+      </w:r>
+      <w:r>
+        <w:rPr>
+          <w:sz w:val="21"/>
+          <w:szCs w:val="21"/>
+          <w:lang w:val="tr-TR"/>
+        </w:rPr>
+        <w:t>revi [Devr</w:t>
+      </w:r>
+      <w:r>
+        <w:rPr>
+          <w:rFonts w:ascii="ønΩ∑˛" w:hAnsi="ønΩ∑˛" w:cs="ønΩ∑˛"/>
+          <w:sz w:val="21"/>
+          <w:szCs w:val="21"/>
+          <w:lang w:val="tr-TR"/>
+        </w:rPr>
+        <w:t>‐</w:t>
+      </w:r>
+      <w:r>
+        <w:rPr>
+          <w:sz w:val="21"/>
+          <w:szCs w:val="21"/>
+          <w:lang w:val="tr-TR"/>
+        </w:rPr>
+        <w:t>i Kebir]</w:t>
+      </w:r>
+    </w:p>
+    <w:p>
+      <w:pPr>
+        <w:rPr>
+          <w:lang w:val="tr-TR"/>
+        </w:rPr>
+      </w:pPr>
+    </w:p>
+    <w:p>
+      <w:pPr>
+        <w:rPr>
+          <w:lang w:val="tr-TR"/>
+        </w:rPr>
+      </w:pPr>
+      <w:r>
+        <w:rPr>
+          <w:lang w:val="tr-TR"/>
+        </w:rPr>
+        <w:t>Evc</w:t>
+      </w:r>
+    </w:p>
+    <w:p>
+      <w:pPr>
+        <w:pStyle w:val="ListParagraph"/>
+        <w:numPr>
+          <w:ilvl w:val="0"/>
+          <w:numId w:val="67"/>
+        </w:numPr>
+        <w:rPr>
+          <w:lang w:val="tr-TR"/>
+        </w:rPr>
+      </w:pPr>
+      <w:r>
+        <w:rPr>
+          <w:sz w:val="21"/>
+          <w:szCs w:val="21"/>
+          <w:lang w:val="tr-TR"/>
+        </w:rPr>
+        <w:t>CT</w:t>
+      </w:r>
+      <w:r>
+        <w:rPr>
+          <w:rFonts w:ascii="ønΩ∑˛" w:hAnsi="ønΩ∑˛" w:cs="ønΩ∑˛"/>
+          <w:sz w:val="21"/>
+          <w:szCs w:val="21"/>
+          <w:lang w:val="tr-TR"/>
+        </w:rPr>
+        <w:t>‐</w:t>
+      </w:r>
+      <w:r>
+        <w:rPr>
+          <w:sz w:val="21"/>
+          <w:szCs w:val="21"/>
+          <w:lang w:val="tr-TR"/>
+        </w:rPr>
+        <w:t>290 Kü</w:t>
+      </w:r>
+      <w:r>
+        <w:rPr>
+          <w:sz w:val="21"/>
+          <w:szCs w:val="21"/>
+          <w:lang w:val="tr-TR"/>
+        </w:rPr>
+        <w:t>ç</w:t>
+      </w:r>
+      <w:r>
+        <w:rPr>
+          <w:sz w:val="21"/>
+          <w:szCs w:val="21"/>
+          <w:lang w:val="tr-TR"/>
+        </w:rPr>
+        <w:t>ük ‘Osmân Bey’in Evc Pe</w:t>
+      </w:r>
+      <w:r>
+        <w:rPr>
+          <w:rFonts w:ascii="ønΩ∑˛" w:hAnsi="ønΩ∑˛" w:cs="ønΩ∑˛"/>
+          <w:sz w:val="21"/>
+          <w:szCs w:val="21"/>
+          <w:lang w:val="tr-TR"/>
+        </w:rPr>
+        <w:t>ş</w:t>
+      </w:r>
+      <w:r>
+        <w:rPr>
+          <w:sz w:val="21"/>
+          <w:szCs w:val="21"/>
+          <w:lang w:val="tr-TR"/>
+        </w:rPr>
+        <w:t>revi [Devr</w:t>
+      </w:r>
+      <w:r>
+        <w:rPr>
+          <w:rFonts w:ascii="ønΩ∑˛" w:hAnsi="ønΩ∑˛" w:cs="ønΩ∑˛"/>
+          <w:sz w:val="21"/>
+          <w:szCs w:val="21"/>
+          <w:lang w:val="tr-TR"/>
+        </w:rPr>
+        <w:t>‐</w:t>
+      </w:r>
+      <w:r>
+        <w:rPr>
+          <w:sz w:val="21"/>
+          <w:szCs w:val="21"/>
+          <w:lang w:val="tr-TR"/>
+        </w:rPr>
+        <w:t>i Kebir]</w:t>
+      </w:r>
+    </w:p>
+    <w:p>
+      <w:pPr>
+        <w:pStyle w:val="ListParagraph"/>
+        <w:numPr>
+          <w:ilvl w:val="0"/>
+          <w:numId w:val="67"/>
+        </w:numPr>
+        <w:rPr>
+          <w:lang w:val="tr-TR"/>
+        </w:rPr>
+      </w:pPr>
+      <w:r>
+        <w:rPr>
+          <w:sz w:val="21"/>
+          <w:szCs w:val="21"/>
+          <w:lang w:val="tr-TR"/>
+        </w:rPr>
+        <w:t>CT</w:t>
+      </w:r>
+      <w:r>
+        <w:rPr>
+          <w:rFonts w:ascii="ønΩ∑˛" w:hAnsi="ønΩ∑˛" w:cs="ønΩ∑˛"/>
+          <w:sz w:val="21"/>
+          <w:szCs w:val="21"/>
+          <w:lang w:val="tr-TR"/>
+        </w:rPr>
+        <w:t>‐</w:t>
+      </w:r>
+      <w:r>
+        <w:rPr>
+          <w:sz w:val="21"/>
+          <w:szCs w:val="21"/>
+          <w:lang w:val="tr-TR"/>
+        </w:rPr>
+        <w:t>292 Kü</w:t>
+      </w:r>
+      <w:r>
+        <w:rPr>
+          <w:sz w:val="21"/>
+          <w:szCs w:val="21"/>
+          <w:lang w:val="tr-TR"/>
+        </w:rPr>
+        <w:t>ç</w:t>
+      </w:r>
+      <w:r>
+        <w:rPr>
+          <w:sz w:val="21"/>
+          <w:szCs w:val="21"/>
+          <w:lang w:val="tr-TR"/>
+        </w:rPr>
+        <w:t>ük ‘Osmân Bey’in Evc Sâz Semâ’îsi</w:t>
+      </w:r>
+    </w:p>
+    <w:p>
+      <w:pPr>
+        <w:rPr>
+          <w:lang w:val="tr-TR"/>
+        </w:rPr>
+      </w:pPr>
+    </w:p>
+    <w:p>
+      <w:pPr>
+        <w:rPr>
+          <w:lang w:val="tr-TR"/>
+        </w:rPr>
+      </w:pPr>
+      <w:r>
+        <w:rPr>
+          <w:lang w:val="tr-TR"/>
+        </w:rPr>
+        <w:t>Evc Ar</w:t>
+      </w:r>
+      <w:r>
+        <w:rPr>
+          <w:lang w:val="tr-TR"/>
+        </w:rPr>
+        <w:t>â</w:t>
+      </w:r>
+    </w:p>
+    <w:p>
+      <w:pPr>
+        <w:pStyle w:val="ListParagraph"/>
+        <w:numPr>
+          <w:ilvl w:val="0"/>
+          <w:numId w:val="68"/>
+        </w:numPr>
+        <w:rPr>
+          <w:lang w:val="tr-TR"/>
+        </w:rPr>
+      </w:pPr>
+      <w:r>
+        <w:rPr>
+          <w:sz w:val="21"/>
+          <w:szCs w:val="21"/>
+        </w:rPr>
+        <w:t>CT</w:t>
+      </w:r>
+      <w:r>
+        <w:rPr>
+          <w:rFonts w:ascii="ønΩ∑˛" w:hAnsi="ønΩ∑˛" w:cs="ønΩ∑˛"/>
+          <w:sz w:val="21"/>
+          <w:szCs w:val="21"/>
+        </w:rPr>
+        <w:t>‐</w:t>
+      </w:r>
+      <w:r>
+        <w:rPr>
+          <w:sz w:val="21"/>
+          <w:szCs w:val="21"/>
+        </w:rPr>
+        <w:t>294 Evc Arâ Pe</w:t>
+      </w:r>
+      <w:r>
+        <w:rPr>
+          <w:rFonts w:ascii="ønΩ∑˛" w:hAnsi="ønΩ∑˛" w:cs="ønΩ∑˛"/>
+          <w:sz w:val="21"/>
+          <w:szCs w:val="21"/>
+        </w:rPr>
+        <w:t>ş</w:t>
+      </w:r>
+      <w:r>
+        <w:rPr>
+          <w:sz w:val="21"/>
+          <w:szCs w:val="21"/>
+        </w:rPr>
+        <w:t>revi. Dilhayat [Düyek]</w:t>
+      </w:r>
+    </w:p>
+    <w:p>
+      <w:pPr>
+        <w:pStyle w:val="ListParagraph"/>
+        <w:numPr>
+          <w:ilvl w:val="0"/>
+          <w:numId w:val="68"/>
+        </w:numPr>
+        <w:rPr>
+          <w:lang w:val="tr-TR"/>
+        </w:rPr>
+      </w:pPr>
+      <w:r>
+        <w:rPr>
+          <w:sz w:val="21"/>
+          <w:szCs w:val="21"/>
+          <w:lang w:val="tr-TR"/>
+        </w:rPr>
+        <w:t>CT</w:t>
+      </w:r>
+      <w:r>
+        <w:rPr>
+          <w:rFonts w:ascii="ønΩ∑˛" w:hAnsi="ønΩ∑˛" w:cs="ønΩ∑˛"/>
+          <w:sz w:val="21"/>
+          <w:szCs w:val="21"/>
+          <w:lang w:val="tr-TR"/>
+        </w:rPr>
+        <w:t>‐</w:t>
+      </w:r>
+      <w:r>
+        <w:rPr>
+          <w:sz w:val="21"/>
+          <w:szCs w:val="21"/>
+          <w:lang w:val="tr-TR"/>
+        </w:rPr>
+        <w:t xml:space="preserve">297 Evc Arâ Sâz Semâ’îsi. </w:t>
+      </w:r>
+      <w:r>
+        <w:rPr>
+          <w:sz w:val="21"/>
+          <w:szCs w:val="21"/>
+        </w:rPr>
+        <w:t>Yahya Dede</w:t>
+      </w:r>
+    </w:p>
+    <w:p>
+      <w:pPr>
+        <w:rPr>
+          <w:lang w:val="tr-TR"/>
+        </w:rPr>
+      </w:pPr>
+    </w:p>
+    <w:p>
+      <w:pPr>
+        <w:rPr>
+          <w:lang w:val="tr-TR"/>
+        </w:rPr>
+      </w:pPr>
+      <w:r>
+        <w:rPr>
+          <w:lang w:val="tr-TR"/>
+        </w:rPr>
+        <w:t>Evc B</w:t>
+      </w:r>
+      <w:r>
+        <w:rPr>
+          <w:lang w:val="tr-TR"/>
+        </w:rPr>
+        <w:t>û</w:t>
+      </w:r>
+      <w:r>
+        <w:rPr>
+          <w:lang w:val="tr-TR"/>
+        </w:rPr>
+        <w:t>selik</w:t>
+      </w:r>
+    </w:p>
+    <w:p>
+      <w:pPr>
+        <w:pStyle w:val="ListParagraph"/>
+        <w:numPr>
+          <w:ilvl w:val="0"/>
+          <w:numId w:val="51"/>
+        </w:numPr>
+        <w:rPr>
+          <w:lang w:val="tr-TR"/>
+        </w:rPr>
+      </w:pPr>
+      <w:r>
+        <w:rPr>
+          <w:sz w:val="21"/>
+          <w:szCs w:val="21"/>
+          <w:lang w:val="tr-TR"/>
+        </w:rPr>
+        <w:t>CT</w:t>
+      </w:r>
+      <w:r>
+        <w:rPr>
+          <w:rFonts w:ascii="ønΩ∑˛" w:hAnsi="ønΩ∑˛" w:cs="ønΩ∑˛"/>
+          <w:sz w:val="21"/>
+          <w:szCs w:val="21"/>
+          <w:lang w:val="tr-TR"/>
+        </w:rPr>
+        <w:t>‐</w:t>
+      </w:r>
+      <w:r>
+        <w:rPr>
+          <w:sz w:val="21"/>
+          <w:szCs w:val="21"/>
+          <w:lang w:val="tr-TR"/>
+        </w:rPr>
+        <w:t>216 Evc Bûselik Pe</w:t>
+      </w:r>
+      <w:r>
+        <w:rPr>
+          <w:rFonts w:ascii="ønΩ∑˛" w:hAnsi="ønΩ∑˛" w:cs="ønΩ∑˛"/>
+          <w:sz w:val="21"/>
+          <w:szCs w:val="21"/>
+          <w:lang w:val="tr-TR"/>
+        </w:rPr>
+        <w:t>ş</w:t>
+      </w:r>
+      <w:r>
+        <w:rPr>
+          <w:sz w:val="21"/>
+          <w:szCs w:val="21"/>
+          <w:lang w:val="tr-TR"/>
+        </w:rPr>
+        <w:t>revi. Nu’mân A</w:t>
+      </w:r>
+      <w:r>
+        <w:rPr>
+          <w:rFonts w:ascii="ønΩ∑˛" w:hAnsi="ønΩ∑˛" w:cs="ønΩ∑˛"/>
+          <w:sz w:val="21"/>
+          <w:szCs w:val="21"/>
+          <w:lang w:val="tr-TR"/>
+        </w:rPr>
+        <w:t>ğ</w:t>
+      </w:r>
+      <w:r>
+        <w:rPr>
+          <w:sz w:val="21"/>
+          <w:szCs w:val="21"/>
+          <w:lang w:val="tr-TR"/>
+        </w:rPr>
+        <w:t>a’nın [Fahte]</w:t>
+      </w:r>
+    </w:p>
+    <w:p>
+      <w:pPr>
+        <w:pStyle w:val="ListParagraph"/>
+        <w:numPr>
+          <w:ilvl w:val="0"/>
+          <w:numId w:val="51"/>
+        </w:numPr>
+        <w:rPr>
+          <w:lang w:val="tr-TR"/>
+        </w:rPr>
+      </w:pPr>
+      <w:r>
+        <w:rPr>
+          <w:sz w:val="21"/>
+          <w:szCs w:val="21"/>
+          <w:lang w:val="tr-TR"/>
+        </w:rPr>
+        <w:t>CT</w:t>
+      </w:r>
+      <w:r>
+        <w:rPr>
+          <w:rFonts w:ascii="ønΩ∑˛" w:hAnsi="ønΩ∑˛" w:cs="ønΩ∑˛"/>
+          <w:sz w:val="21"/>
+          <w:szCs w:val="21"/>
+          <w:lang w:val="tr-TR"/>
+        </w:rPr>
+        <w:t>‐</w:t>
+      </w:r>
+      <w:r>
+        <w:rPr>
+          <w:sz w:val="21"/>
+          <w:szCs w:val="21"/>
+          <w:lang w:val="tr-TR"/>
+        </w:rPr>
+        <w:t xml:space="preserve">219 Evc Bûselik Sâz Semâ’îsi. </w:t>
+      </w:r>
+      <w:r>
+        <w:rPr>
+          <w:sz w:val="21"/>
+          <w:szCs w:val="21"/>
+        </w:rPr>
+        <w:t>Nu’mân A</w:t>
+      </w:r>
+      <w:r>
+        <w:rPr>
+          <w:rFonts w:ascii="ønΩ∑˛" w:hAnsi="ønΩ∑˛" w:cs="ønΩ∑˛"/>
+          <w:sz w:val="21"/>
+          <w:szCs w:val="21"/>
+        </w:rPr>
+        <w:t>ğ</w:t>
+      </w:r>
+      <w:r>
+        <w:rPr>
+          <w:sz w:val="21"/>
+          <w:szCs w:val="21"/>
+        </w:rPr>
+        <w:t>a’nın</w:t>
+      </w:r>
+    </w:p>
+    <w:p>
+      <w:pPr>
+        <w:rPr>
+          <w:lang w:val="tr-TR"/>
+        </w:rPr>
+      </w:pPr>
+    </w:p>
+    <w:p>
+      <w:pPr>
+        <w:rPr>
+          <w:lang w:val="tr-TR"/>
+        </w:rPr>
+      </w:pPr>
+      <w:r>
+        <w:rPr>
+          <w:lang w:val="tr-TR"/>
+        </w:rPr>
+        <w:t>Ferahn</w:t>
+      </w:r>
+      <w:r>
+        <w:rPr>
+          <w:lang w:val="tr-TR"/>
+        </w:rPr>
+        <w:t>â</w:t>
+      </w:r>
+      <w:r>
+        <w:rPr>
+          <w:lang w:val="tr-TR"/>
+        </w:rPr>
+        <w:t>k</w:t>
+      </w:r>
+    </w:p>
+    <w:p>
+      <w:pPr>
+        <w:pStyle w:val="ListParagraph"/>
+        <w:numPr>
+          <w:ilvl w:val="0"/>
+          <w:numId w:val="69"/>
+        </w:numPr>
+        <w:rPr>
+          <w:lang w:val="tr-TR"/>
+        </w:rPr>
+      </w:pPr>
+      <w:r>
+        <w:rPr>
+          <w:sz w:val="21"/>
+          <w:szCs w:val="21"/>
+          <w:lang w:val="tr-TR"/>
+        </w:rPr>
+        <w:t>CT</w:t>
+      </w:r>
+      <w:r>
+        <w:rPr>
+          <w:rFonts w:ascii="ønΩ∑˛" w:hAnsi="ønΩ∑˛" w:cs="ønΩ∑˛"/>
+          <w:sz w:val="21"/>
+          <w:szCs w:val="21"/>
+          <w:lang w:val="tr-TR"/>
+        </w:rPr>
+        <w:t>‐</w:t>
+      </w:r>
+      <w:r>
+        <w:rPr>
+          <w:sz w:val="21"/>
+          <w:szCs w:val="21"/>
+          <w:lang w:val="tr-TR"/>
+        </w:rPr>
+        <w:t>298 Ferahnâk Pe</w:t>
+      </w:r>
+      <w:r>
+        <w:rPr>
+          <w:rFonts w:ascii="ønΩ∑˛" w:hAnsi="ønΩ∑˛" w:cs="ønΩ∑˛"/>
+          <w:sz w:val="21"/>
+          <w:szCs w:val="21"/>
+          <w:lang w:val="tr-TR"/>
+        </w:rPr>
+        <w:t>ş</w:t>
+      </w:r>
+      <w:r>
+        <w:rPr>
+          <w:sz w:val="21"/>
+          <w:szCs w:val="21"/>
+          <w:lang w:val="tr-TR"/>
+        </w:rPr>
+        <w:t>revi Zeki Mehmed A</w:t>
+      </w:r>
+      <w:r>
+        <w:rPr>
+          <w:rFonts w:ascii="ønΩ∑˛" w:hAnsi="ønΩ∑˛" w:cs="ønΩ∑˛"/>
+          <w:sz w:val="21"/>
+          <w:szCs w:val="21"/>
+          <w:lang w:val="tr-TR"/>
+        </w:rPr>
+        <w:t>ğ</w:t>
+      </w:r>
+      <w:r>
+        <w:rPr>
+          <w:sz w:val="21"/>
+          <w:szCs w:val="21"/>
+          <w:lang w:val="tr-TR"/>
+        </w:rPr>
+        <w:t>a’nın [Darbeyn]</w:t>
+      </w:r>
+    </w:p>
+    <w:p>
+      <w:pPr>
+        <w:pStyle w:val="ListParagraph"/>
+        <w:numPr>
+          <w:ilvl w:val="0"/>
+          <w:numId w:val="69"/>
+        </w:numPr>
+        <w:rPr>
+          <w:lang w:val="tr-TR"/>
+        </w:rPr>
+      </w:pPr>
+      <w:r>
+        <w:rPr>
+          <w:sz w:val="21"/>
+          <w:szCs w:val="21"/>
+          <w:lang w:val="tr-TR"/>
+        </w:rPr>
+        <w:t>CT</w:t>
+      </w:r>
+      <w:r>
+        <w:rPr>
+          <w:rFonts w:ascii="ønΩ∑˛" w:hAnsi="ønΩ∑˛" w:cs="ønΩ∑˛"/>
+          <w:sz w:val="21"/>
+          <w:szCs w:val="21"/>
+          <w:lang w:val="tr-TR"/>
+        </w:rPr>
+        <w:t>‐</w:t>
+      </w:r>
+      <w:r>
+        <w:rPr>
+          <w:sz w:val="21"/>
+          <w:szCs w:val="21"/>
+          <w:lang w:val="tr-TR"/>
+        </w:rPr>
+        <w:t xml:space="preserve">301 Ferahnâk Sâz Semâ’îsi. </w:t>
+      </w:r>
+      <w:r>
+        <w:rPr>
+          <w:rFonts w:ascii="ønΩ∑˛" w:hAnsi="ønΩ∑˛" w:cs="ønΩ∑˛"/>
+          <w:sz w:val="21"/>
+          <w:szCs w:val="21"/>
+          <w:lang w:val="tr-TR"/>
+        </w:rPr>
+        <w:t>İ</w:t>
+      </w:r>
+      <w:r>
+        <w:rPr>
+          <w:sz w:val="21"/>
+          <w:szCs w:val="21"/>
+          <w:lang w:val="tr-TR"/>
+        </w:rPr>
+        <w:t>brâhîm Vefâ Efendi</w:t>
+      </w:r>
+    </w:p>
+    <w:p>
+      <w:pPr>
+        <w:rPr>
+          <w:lang w:val="tr-TR"/>
+        </w:rPr>
+      </w:pPr>
+      <w:r>
+        <w:rPr>
+          <w:lang w:val="tr-TR"/>
+        </w:rPr>
+        <w:t>Gerd</w:t>
+      </w:r>
+      <w:r>
+        <w:rPr>
+          <w:lang w:val="tr-TR"/>
+        </w:rPr>
+        <w:t>â</w:t>
+      </w:r>
+      <w:r>
+        <w:rPr>
+          <w:lang w:val="tr-TR"/>
+        </w:rPr>
+        <w:t>niye</w:t>
+      </w:r>
+    </w:p>
+    <w:p>
+      <w:pPr>
+        <w:pStyle w:val="ListParagraph"/>
+        <w:numPr>
+          <w:ilvl w:val="0"/>
+          <w:numId w:val="32"/>
+        </w:numPr>
+        <w:rPr>
+          <w:lang w:val="tr-TR"/>
+        </w:rPr>
+      </w:pPr>
+      <w:r>
+        <w:rPr>
+          <w:sz w:val="21"/>
+          <w:szCs w:val="21"/>
+          <w:lang w:val="tr-TR"/>
+        </w:rPr>
+        <w:t>CT</w:t>
+      </w:r>
+      <w:r>
+        <w:rPr>
+          <w:rFonts w:ascii="ønΩ∑˛" w:hAnsi="ønΩ∑˛" w:cs="ønΩ∑˛"/>
+          <w:sz w:val="21"/>
+          <w:szCs w:val="21"/>
+          <w:lang w:val="tr-TR"/>
+        </w:rPr>
+        <w:t>‐</w:t>
+      </w:r>
+      <w:r>
+        <w:rPr>
+          <w:sz w:val="21"/>
+          <w:szCs w:val="21"/>
+          <w:lang w:val="tr-TR"/>
+        </w:rPr>
+        <w:t>128 Gerdâniye</w:t>
+      </w:r>
+      <w:r>
+        <w:rPr>
+          <w:sz w:val="21"/>
+          <w:szCs w:val="21"/>
+          <w:lang w:val="tr-TR"/>
+        </w:rPr>
+        <w:t xml:space="preserve"> </w:t>
+      </w:r>
+      <w:r>
+        <w:rPr>
+          <w:sz w:val="21"/>
+          <w:szCs w:val="21"/>
+          <w:lang w:val="tr-TR"/>
+        </w:rPr>
+        <w:t>Pe</w:t>
+      </w:r>
+      <w:r>
+        <w:rPr>
+          <w:rFonts w:ascii="ønΩ∑˛" w:hAnsi="ønΩ∑˛" w:cs="ønΩ∑˛"/>
+          <w:sz w:val="21"/>
+          <w:szCs w:val="21"/>
+          <w:lang w:val="tr-TR"/>
+        </w:rPr>
+        <w:t>ş</w:t>
+      </w:r>
+      <w:r>
+        <w:rPr>
+          <w:sz w:val="21"/>
+          <w:szCs w:val="21"/>
+          <w:lang w:val="tr-TR"/>
+        </w:rPr>
+        <w:t>revi. Tatar’ın [Çenber]</w:t>
+      </w:r>
+    </w:p>
+    <w:p>
+      <w:pPr>
+        <w:pStyle w:val="ListParagraph"/>
+        <w:numPr>
+          <w:ilvl w:val="0"/>
+          <w:numId w:val="32"/>
+        </w:numPr>
+        <w:rPr>
+          <w:lang w:val="tr-TR"/>
+        </w:rPr>
+      </w:pPr>
+      <w:r>
+        <w:rPr>
+          <w:sz w:val="21"/>
+          <w:szCs w:val="21"/>
+          <w:lang w:val="tr-TR"/>
+        </w:rPr>
+        <w:t>CT</w:t>
+      </w:r>
+      <w:r>
+        <w:rPr>
+          <w:rFonts w:ascii="ønΩ∑˛" w:hAnsi="ønΩ∑˛" w:cs="ønΩ∑˛"/>
+          <w:sz w:val="21"/>
+          <w:szCs w:val="21"/>
+          <w:lang w:val="tr-TR"/>
+        </w:rPr>
+        <w:t>‐</w:t>
+      </w:r>
+      <w:r>
+        <w:rPr>
+          <w:sz w:val="21"/>
+          <w:szCs w:val="21"/>
+          <w:lang w:val="tr-TR"/>
+        </w:rPr>
+        <w:t xml:space="preserve">130 Gerdâniye Sâz Semâ’îsi. </w:t>
+      </w:r>
+      <w:r>
+        <w:rPr>
+          <w:rFonts w:ascii="ønΩ∑˛" w:hAnsi="ønΩ∑˛" w:cs="ønΩ∑˛"/>
+          <w:sz w:val="21"/>
+          <w:szCs w:val="21"/>
+          <w:lang w:val="tr-TR"/>
+        </w:rPr>
+        <w:t>İ</w:t>
+      </w:r>
+      <w:r>
+        <w:rPr>
+          <w:sz w:val="21"/>
+          <w:szCs w:val="21"/>
+          <w:lang w:val="tr-TR"/>
+        </w:rPr>
+        <w:t>sak’ın</w:t>
+      </w:r>
+    </w:p>
+    <w:p>
+      <w:pPr>
+        <w:rPr>
+          <w:lang w:val="tr-TR"/>
+        </w:rPr>
+      </w:pPr>
+    </w:p>
+    <w:p>
+      <w:pPr>
+        <w:rPr>
+          <w:lang w:val="tr-TR"/>
+        </w:rPr>
+      </w:pPr>
+      <w:r>
+        <w:rPr>
+          <w:lang w:val="tr-TR"/>
+        </w:rPr>
+        <w:t>Gerd</w:t>
+      </w:r>
+      <w:r>
+        <w:rPr>
+          <w:lang w:val="tr-TR"/>
+        </w:rPr>
+        <w:t>â</w:t>
+      </w:r>
+      <w:r>
+        <w:rPr>
+          <w:lang w:val="tr-TR"/>
+        </w:rPr>
+        <w:t>niye B</w:t>
+      </w:r>
+      <w:r>
+        <w:rPr>
+          <w:lang w:val="tr-TR"/>
+        </w:rPr>
+        <w:t>û</w:t>
+      </w:r>
+      <w:r>
+        <w:rPr>
+          <w:lang w:val="tr-TR"/>
+        </w:rPr>
+        <w:t>selik</w:t>
+      </w:r>
+    </w:p>
+    <w:p>
+      <w:pPr>
+        <w:pStyle w:val="ListParagraph"/>
+        <w:numPr>
+          <w:ilvl w:val="0"/>
+          <w:numId w:val="48"/>
+        </w:numPr>
+        <w:rPr>
+          <w:lang w:val="tr-TR"/>
+        </w:rPr>
+      </w:pPr>
+      <w:r>
+        <w:rPr>
+          <w:sz w:val="21"/>
+          <w:szCs w:val="21"/>
+          <w:lang w:val="tr-TR"/>
+        </w:rPr>
+        <w:t>CT</w:t>
+      </w:r>
+      <w:r>
+        <w:rPr>
+          <w:rFonts w:ascii="ønΩ∑˛" w:hAnsi="ønΩ∑˛" w:cs="ønΩ∑˛"/>
+          <w:sz w:val="21"/>
+          <w:szCs w:val="21"/>
+          <w:lang w:val="tr-TR"/>
+        </w:rPr>
+        <w:t>‐</w:t>
+      </w:r>
+      <w:r>
+        <w:rPr>
+          <w:sz w:val="21"/>
+          <w:szCs w:val="21"/>
+          <w:lang w:val="tr-TR"/>
+        </w:rPr>
+        <w:t>199 Gerdâniye Bûselik Pe</w:t>
+      </w:r>
+      <w:r>
+        <w:rPr>
+          <w:rFonts w:ascii="ønΩ∑˛" w:hAnsi="ønΩ∑˛" w:cs="ønΩ∑˛"/>
+          <w:sz w:val="21"/>
+          <w:szCs w:val="21"/>
+          <w:lang w:val="tr-TR"/>
+        </w:rPr>
+        <w:t>ş</w:t>
+      </w:r>
+      <w:r>
+        <w:rPr>
+          <w:sz w:val="21"/>
+          <w:szCs w:val="21"/>
+          <w:lang w:val="tr-TR"/>
+        </w:rPr>
+        <w:t xml:space="preserve">revi. </w:t>
+      </w:r>
+      <w:r>
+        <w:rPr>
+          <w:rFonts w:ascii="ønΩ∑˛" w:hAnsi="ønΩ∑˛" w:cs="ønΩ∑˛"/>
+          <w:sz w:val="21"/>
+          <w:szCs w:val="21"/>
+          <w:lang w:val="tr-TR"/>
+        </w:rPr>
+        <w:t>İ</w:t>
+      </w:r>
+      <w:r>
+        <w:rPr>
+          <w:sz w:val="21"/>
+          <w:szCs w:val="21"/>
+          <w:lang w:val="tr-TR"/>
+        </w:rPr>
+        <w:t>sak’ın [Zincir]</w:t>
+      </w:r>
+    </w:p>
+    <w:p>
+      <w:pPr>
+        <w:pStyle w:val="ListParagraph"/>
+        <w:numPr>
+          <w:ilvl w:val="0"/>
+          <w:numId w:val="48"/>
+        </w:numPr>
+        <w:rPr>
+          <w:lang w:val="tr-TR"/>
+        </w:rPr>
+      </w:pPr>
+      <w:r>
+        <w:rPr>
+          <w:sz w:val="21"/>
+          <w:szCs w:val="21"/>
+          <w:lang w:val="tr-TR"/>
+        </w:rPr>
+        <w:t>CT</w:t>
+      </w:r>
+      <w:r>
+        <w:rPr>
+          <w:rFonts w:ascii="ønΩ∑˛" w:hAnsi="ønΩ∑˛" w:cs="ønΩ∑˛"/>
+          <w:sz w:val="21"/>
+          <w:szCs w:val="21"/>
+          <w:lang w:val="tr-TR"/>
+        </w:rPr>
+        <w:t>‐</w:t>
+      </w:r>
+      <w:r>
+        <w:rPr>
+          <w:sz w:val="21"/>
+          <w:szCs w:val="21"/>
+          <w:lang w:val="tr-TR"/>
+        </w:rPr>
+        <w:t xml:space="preserve">202 Gerdâniye Bûselik Sâz Semâ’îsi. </w:t>
+      </w:r>
+      <w:r>
+        <w:rPr>
+          <w:rFonts w:ascii="ønΩ∑˛" w:hAnsi="ønΩ∑˛" w:cs="ønΩ∑˛"/>
+          <w:sz w:val="21"/>
+          <w:szCs w:val="21"/>
+        </w:rPr>
+        <w:t>İ</w:t>
+      </w:r>
+      <w:r>
+        <w:rPr>
+          <w:sz w:val="21"/>
+          <w:szCs w:val="21"/>
+        </w:rPr>
+        <w:t>sak’ın</w:t>
+      </w:r>
+    </w:p>
+    <w:p>
+      <w:pPr>
+        <w:rPr>
+          <w:lang w:val="tr-TR"/>
+        </w:rPr>
+      </w:pPr>
+    </w:p>
+    <w:p>
+      <w:pPr>
+        <w:rPr>
+          <w:lang w:val="tr-TR"/>
+        </w:rPr>
+      </w:pPr>
+      <w:r>
+        <w:rPr>
+          <w:lang w:val="tr-TR"/>
+        </w:rPr>
+        <w:t>G</w:t>
+      </w:r>
+      <w:r>
+        <w:rPr>
+          <w:lang w:val="tr-TR"/>
+        </w:rPr>
+        <w:t>ü</w:t>
+      </w:r>
+      <w:r>
+        <w:rPr>
+          <w:lang w:val="tr-TR"/>
+        </w:rPr>
+        <w:t>liz</w:t>
+      </w:r>
+      <w:r>
+        <w:rPr>
+          <w:lang w:val="tr-TR"/>
+        </w:rPr>
+        <w:t>â</w:t>
+      </w:r>
+      <w:r>
+        <w:rPr>
+          <w:lang w:val="tr-TR"/>
+        </w:rPr>
+        <w:t>r Baytar</w:t>
+      </w:r>
+      <w:r>
+        <w:rPr>
+          <w:lang w:val="tr-TR"/>
+        </w:rPr>
+        <w:t>*</w:t>
+      </w:r>
+    </w:p>
+    <w:p>
+      <w:pPr>
+        <w:pStyle w:val="ListParagraph"/>
+        <w:numPr>
+          <w:ilvl w:val="0"/>
+          <w:numId w:val="30"/>
+        </w:numPr>
+        <w:rPr>
+          <w:lang w:val="tr-TR"/>
+        </w:rPr>
+      </w:pPr>
+      <w:r>
+        <w:rPr>
+          <w:sz w:val="21"/>
+          <w:szCs w:val="21"/>
+        </w:rPr>
+        <w:t>CT</w:t>
+      </w:r>
+      <w:r>
+        <w:rPr>
+          <w:rFonts w:ascii="ønΩ∑˛" w:hAnsi="ønΩ∑˛" w:cs="ønΩ∑˛"/>
+          <w:sz w:val="21"/>
+          <w:szCs w:val="21"/>
+        </w:rPr>
+        <w:t>‐</w:t>
+      </w:r>
+      <w:r>
+        <w:rPr>
+          <w:sz w:val="21"/>
+          <w:szCs w:val="21"/>
+        </w:rPr>
+        <w:t>119 Güliz</w:t>
+      </w:r>
+      <w:r>
+        <w:rPr>
+          <w:sz w:val="21"/>
+          <w:szCs w:val="21"/>
+        </w:rPr>
+        <w:t>â</w:t>
+      </w:r>
+      <w:r>
+        <w:rPr>
+          <w:sz w:val="21"/>
+          <w:szCs w:val="21"/>
+        </w:rPr>
+        <w:t>r Baytar Pe</w:t>
+      </w:r>
+      <w:r>
+        <w:rPr>
+          <w:rFonts w:ascii="ønΩ∑˛" w:hAnsi="ønΩ∑˛" w:cs="ønΩ∑˛"/>
+          <w:sz w:val="21"/>
+          <w:szCs w:val="21"/>
+        </w:rPr>
+        <w:t>ş</w:t>
+      </w:r>
+      <w:r>
+        <w:rPr>
+          <w:sz w:val="21"/>
+          <w:szCs w:val="21"/>
+        </w:rPr>
+        <w:t>revi. Tatar’ın [Hafif]</w:t>
+      </w:r>
+    </w:p>
+    <w:p>
+      <w:pPr>
+        <w:rPr>
+          <w:lang w:val="tr-TR"/>
+        </w:rPr>
+      </w:pPr>
+    </w:p>
+    <w:p>
+      <w:pPr>
+        <w:rPr>
+          <w:lang w:val="tr-TR"/>
+        </w:rPr>
+      </w:pPr>
+      <w:r>
+        <w:rPr>
+          <w:lang w:val="tr-TR"/>
+        </w:rPr>
+        <w:t>G</w:t>
+      </w:r>
+      <w:r>
+        <w:rPr>
+          <w:lang w:val="tr-TR"/>
+        </w:rPr>
+        <w:t>ü</w:t>
+      </w:r>
+      <w:r>
+        <w:rPr>
+          <w:lang w:val="tr-TR"/>
+        </w:rPr>
+        <w:t>liz</w:t>
+      </w:r>
+      <w:r>
+        <w:rPr>
+          <w:lang w:val="tr-TR"/>
+        </w:rPr>
+        <w:t>â</w:t>
+      </w:r>
+      <w:r>
+        <w:rPr>
+          <w:lang w:val="tr-TR"/>
+        </w:rPr>
+        <w:t>r</w:t>
+      </w:r>
+    </w:p>
+    <w:p>
+      <w:pPr>
+        <w:pStyle w:val="ListParagraph"/>
+        <w:numPr>
+          <w:ilvl w:val="0"/>
+          <w:numId w:val="30"/>
+        </w:numPr>
+        <w:rPr>
+          <w:lang w:val="tr-TR"/>
+        </w:rPr>
+      </w:pPr>
+      <w:r>
+        <w:rPr>
+          <w:sz w:val="21"/>
+          <w:szCs w:val="21"/>
+          <w:lang w:val="tr-TR"/>
+        </w:rPr>
+        <w:t>CT</w:t>
+      </w:r>
+      <w:r>
+        <w:rPr>
+          <w:rFonts w:ascii="ønΩ∑˛" w:hAnsi="ønΩ∑˛" w:cs="ønΩ∑˛"/>
+          <w:sz w:val="21"/>
+          <w:szCs w:val="21"/>
+          <w:lang w:val="tr-TR"/>
+        </w:rPr>
+        <w:t>‐</w:t>
+      </w:r>
+      <w:r>
+        <w:rPr>
+          <w:sz w:val="21"/>
+          <w:szCs w:val="21"/>
+          <w:lang w:val="tr-TR"/>
+        </w:rPr>
+        <w:t>122 Güliz</w:t>
+      </w:r>
+      <w:r>
+        <w:rPr>
+          <w:sz w:val="21"/>
+          <w:szCs w:val="21"/>
+          <w:lang w:val="tr-TR"/>
+        </w:rPr>
+        <w:t>â</w:t>
+      </w:r>
+      <w:r>
+        <w:rPr>
+          <w:sz w:val="21"/>
+          <w:szCs w:val="21"/>
+          <w:lang w:val="tr-TR"/>
+        </w:rPr>
+        <w:t xml:space="preserve">r Sâz Semâ’îsi. </w:t>
+      </w:r>
+      <w:r>
+        <w:rPr>
+          <w:rFonts w:ascii="ønΩ∑˛" w:hAnsi="ønΩ∑˛" w:cs="ønΩ∑˛"/>
+          <w:sz w:val="21"/>
+          <w:szCs w:val="21"/>
+          <w:lang w:val="tr-TR"/>
+        </w:rPr>
+        <w:t>İ</w:t>
+      </w:r>
+      <w:r>
+        <w:rPr>
+          <w:sz w:val="21"/>
+          <w:szCs w:val="21"/>
+          <w:lang w:val="tr-TR"/>
+        </w:rPr>
+        <w:t>sak’ın</w:t>
+      </w:r>
+    </w:p>
+    <w:p>
+      <w:pPr>
+        <w:rPr>
+          <w:lang w:val="tr-TR"/>
+        </w:rPr>
+      </w:pPr>
+    </w:p>
+    <w:p>
+      <w:pPr>
+        <w:rPr>
+          <w:lang w:val="tr-TR"/>
+        </w:rPr>
+      </w:pPr>
+      <w:r>
+        <w:rPr>
+          <w:lang w:val="tr-TR"/>
+        </w:rPr>
+        <w:t>Hic</w:t>
+      </w:r>
+      <w:r>
+        <w:rPr>
+          <w:lang w:val="tr-TR"/>
+        </w:rPr>
+        <w:t>â</w:t>
+      </w:r>
+      <w:r>
+        <w:rPr>
+          <w:lang w:val="tr-TR"/>
+        </w:rPr>
+        <w:t>z</w:t>
+      </w:r>
+    </w:p>
+    <w:p>
+      <w:pPr>
+        <w:pStyle w:val="ListParagraph"/>
+        <w:numPr>
+          <w:ilvl w:val="0"/>
+          <w:numId w:val="20"/>
+        </w:numPr>
+        <w:rPr>
+          <w:lang w:val="tr-TR"/>
+        </w:rPr>
+      </w:pPr>
+      <w:r>
+        <w:rPr>
+          <w:sz w:val="21"/>
+          <w:szCs w:val="21"/>
+          <w:lang w:val="tr-TR"/>
+        </w:rPr>
+        <w:t>CT</w:t>
+      </w:r>
+      <w:r>
+        <w:rPr>
+          <w:rFonts w:ascii="ønΩ∑˛" w:hAnsi="ønΩ∑˛" w:cs="ønΩ∑˛"/>
+          <w:sz w:val="21"/>
+          <w:szCs w:val="21"/>
+          <w:lang w:val="tr-TR"/>
+        </w:rPr>
+        <w:t>‐</w:t>
+      </w:r>
+      <w:r>
+        <w:rPr>
+          <w:sz w:val="21"/>
+          <w:szCs w:val="21"/>
+          <w:lang w:val="tr-TR"/>
+        </w:rPr>
+        <w:t>86 Nâbî ‘Azîz Dede’nin Hicâz Pe</w:t>
+      </w:r>
+      <w:r>
+        <w:rPr>
+          <w:rFonts w:ascii="ønΩ∑˛" w:hAnsi="ønΩ∑˛" w:cs="ønΩ∑˛"/>
+          <w:sz w:val="21"/>
+          <w:szCs w:val="21"/>
+          <w:lang w:val="tr-TR"/>
+        </w:rPr>
+        <w:t>ş</w:t>
+      </w:r>
+      <w:r>
+        <w:rPr>
+          <w:sz w:val="21"/>
+          <w:szCs w:val="21"/>
+          <w:lang w:val="tr-TR"/>
+        </w:rPr>
+        <w:t>revi [Devr</w:t>
+      </w:r>
+      <w:r>
+        <w:rPr>
+          <w:rFonts w:ascii="ønΩ∑˛" w:hAnsi="ønΩ∑˛" w:cs="ønΩ∑˛"/>
+          <w:sz w:val="21"/>
+          <w:szCs w:val="21"/>
+          <w:lang w:val="tr-TR"/>
+        </w:rPr>
+        <w:t>‐</w:t>
+      </w:r>
+      <w:r>
+        <w:rPr>
+          <w:sz w:val="21"/>
+          <w:szCs w:val="21"/>
+          <w:lang w:val="tr-TR"/>
+        </w:rPr>
+        <w:t>i Kebir]</w:t>
+      </w:r>
+    </w:p>
+    <w:p>
+      <w:pPr>
+        <w:pStyle w:val="ListParagraph"/>
+        <w:numPr>
+          <w:ilvl w:val="0"/>
+          <w:numId w:val="20"/>
+        </w:numPr>
+        <w:rPr>
+          <w:lang w:val="tr-TR"/>
+        </w:rPr>
+      </w:pPr>
+      <w:r>
+        <w:rPr>
+          <w:sz w:val="21"/>
+          <w:szCs w:val="21"/>
+          <w:lang w:val="tr-TR"/>
+        </w:rPr>
+        <w:t>CT</w:t>
+      </w:r>
+      <w:r>
+        <w:rPr>
+          <w:rFonts w:ascii="ønΩ∑˛" w:hAnsi="ønΩ∑˛" w:cs="ønΩ∑˛"/>
+          <w:sz w:val="21"/>
+          <w:szCs w:val="21"/>
+          <w:lang w:val="tr-TR"/>
+        </w:rPr>
+        <w:t>‐</w:t>
+      </w:r>
+      <w:r>
+        <w:rPr>
+          <w:sz w:val="21"/>
+          <w:szCs w:val="21"/>
+          <w:lang w:val="tr-TR"/>
+        </w:rPr>
+        <w:t>88 Yusuf Pa</w:t>
+      </w:r>
+      <w:r>
+        <w:rPr>
+          <w:rFonts w:ascii="ønΩ∑˛" w:hAnsi="ønΩ∑˛" w:cs="ønΩ∑˛"/>
+          <w:sz w:val="21"/>
+          <w:szCs w:val="21"/>
+          <w:lang w:val="tr-TR"/>
+        </w:rPr>
+        <w:t>ş</w:t>
+      </w:r>
+      <w:r>
+        <w:rPr>
+          <w:sz w:val="21"/>
+          <w:szCs w:val="21"/>
+          <w:lang w:val="tr-TR"/>
+        </w:rPr>
+        <w:t>a’nın Hicâz Sâz Semâ’îsi</w:t>
+      </w:r>
+    </w:p>
+    <w:p>
+      <w:pPr>
+        <w:pStyle w:val="ListParagraph"/>
+        <w:numPr>
+          <w:ilvl w:val="0"/>
+          <w:numId w:val="20"/>
+        </w:numPr>
+        <w:rPr>
+          <w:lang w:val="tr-TR"/>
+        </w:rPr>
+      </w:pPr>
+      <w:r>
+        <w:rPr>
+          <w:sz w:val="21"/>
+          <w:szCs w:val="21"/>
+        </w:rPr>
+        <w:t>CT</w:t>
+      </w:r>
+      <w:r>
+        <w:rPr>
+          <w:rFonts w:ascii="ønΩ∑˛" w:hAnsi="ønΩ∑˛" w:cs="ønΩ∑˛"/>
+          <w:sz w:val="21"/>
+          <w:szCs w:val="21"/>
+        </w:rPr>
+        <w:t>‐</w:t>
+      </w:r>
+      <w:r>
+        <w:rPr>
+          <w:sz w:val="21"/>
+          <w:szCs w:val="21"/>
+        </w:rPr>
+        <w:t>254 Hicâz Pe</w:t>
+      </w:r>
+      <w:r>
+        <w:rPr>
+          <w:rFonts w:ascii="ønΩ∑˛" w:hAnsi="ønΩ∑˛" w:cs="ønΩ∑˛"/>
+          <w:sz w:val="21"/>
+          <w:szCs w:val="21"/>
+        </w:rPr>
+        <w:t>ş</w:t>
+      </w:r>
+      <w:r>
+        <w:rPr>
+          <w:sz w:val="21"/>
+          <w:szCs w:val="21"/>
+        </w:rPr>
+        <w:t>revi</w:t>
+      </w:r>
+    </w:p>
+    <w:p>
+      <w:pPr>
+        <w:pStyle w:val="ListParagraph"/>
+        <w:numPr>
+          <w:ilvl w:val="0"/>
+          <w:numId w:val="20"/>
+        </w:numPr>
+        <w:rPr>
+          <w:lang w:val="tr-TR"/>
+        </w:rPr>
+      </w:pPr>
+      <w:r>
+        <w:rPr>
+          <w:sz w:val="21"/>
+          <w:szCs w:val="21"/>
+        </w:rPr>
+        <w:t>Şarkı Hicaz Asım Bey</w:t>
+      </w:r>
+    </w:p>
+    <w:p>
+      <w:pPr>
+        <w:rPr>
+          <w:lang w:val="tr-TR"/>
+        </w:rPr>
+      </w:pPr>
+    </w:p>
+    <w:p>
+      <w:pPr>
+        <w:rPr>
+          <w:lang w:val="tr-TR"/>
+        </w:rPr>
+      </w:pPr>
+      <w:r>
+        <w:rPr>
+          <w:lang w:val="tr-TR"/>
+        </w:rPr>
+        <w:t>Hic</w:t>
+      </w:r>
+      <w:r>
+        <w:rPr>
+          <w:lang w:val="tr-TR"/>
+        </w:rPr>
+        <w:t>â</w:t>
+      </w:r>
+      <w:r>
+        <w:rPr>
+          <w:lang w:val="tr-TR"/>
+        </w:rPr>
+        <w:t>z A</w:t>
+      </w:r>
+      <w:r>
+        <w:rPr>
+          <w:lang w:val="tr-TR"/>
+        </w:rPr>
+        <w:t>şî</w:t>
+      </w:r>
+      <w:r>
+        <w:rPr>
+          <w:lang w:val="tr-TR"/>
+        </w:rPr>
+        <w:t>r</w:t>
+      </w:r>
+      <w:r>
+        <w:rPr>
+          <w:lang w:val="tr-TR"/>
+        </w:rPr>
+        <w:t>â</w:t>
+      </w:r>
+      <w:r>
+        <w:rPr>
+          <w:lang w:val="tr-TR"/>
+        </w:rPr>
+        <w:t>n</w:t>
+      </w:r>
+    </w:p>
+    <w:p>
+      <w:pPr>
+        <w:pStyle w:val="ListParagraph"/>
+        <w:numPr>
+          <w:ilvl w:val="0"/>
+          <w:numId w:val="72"/>
+        </w:numPr>
+        <w:rPr>
+          <w:lang w:val="tr-TR"/>
+        </w:rPr>
+      </w:pPr>
+      <w:r>
+        <w:rPr>
+          <w:sz w:val="21"/>
+          <w:szCs w:val="21"/>
+          <w:lang w:val="tr-TR"/>
+        </w:rPr>
+        <w:t>CT</w:t>
+      </w:r>
+      <w:r>
+        <w:rPr>
+          <w:rFonts w:ascii="ønΩ∑˛" w:hAnsi="ønΩ∑˛" w:cs="ønΩ∑˛"/>
+          <w:sz w:val="21"/>
+          <w:szCs w:val="21"/>
+          <w:lang w:val="tr-TR"/>
+        </w:rPr>
+        <w:t>‐</w:t>
+      </w:r>
+      <w:r>
+        <w:rPr>
+          <w:sz w:val="21"/>
+          <w:szCs w:val="21"/>
+          <w:lang w:val="tr-TR"/>
+        </w:rPr>
+        <w:t>312 Hicâz ‘A</w:t>
+      </w:r>
+      <w:r>
+        <w:rPr>
+          <w:rFonts w:ascii="ønΩ∑˛" w:hAnsi="ønΩ∑˛" w:cs="ønΩ∑˛"/>
+          <w:sz w:val="21"/>
+          <w:szCs w:val="21"/>
+          <w:lang w:val="tr-TR"/>
+        </w:rPr>
+        <w:t>ş</w:t>
+      </w:r>
+      <w:r>
+        <w:rPr>
+          <w:sz w:val="21"/>
+          <w:szCs w:val="21"/>
+          <w:lang w:val="tr-TR"/>
+        </w:rPr>
+        <w:t>îrân Pe</w:t>
+      </w:r>
+      <w:r>
+        <w:rPr>
+          <w:rFonts w:ascii="ønΩ∑˛" w:hAnsi="ønΩ∑˛" w:cs="ønΩ∑˛"/>
+          <w:sz w:val="21"/>
+          <w:szCs w:val="21"/>
+          <w:lang w:val="tr-TR"/>
+        </w:rPr>
+        <w:t>ş</w:t>
+      </w:r>
+      <w:r>
+        <w:rPr>
+          <w:sz w:val="21"/>
+          <w:szCs w:val="21"/>
+          <w:lang w:val="tr-TR"/>
+        </w:rPr>
+        <w:t xml:space="preserve">revi. </w:t>
+      </w:r>
+      <w:r>
+        <w:rPr>
+          <w:rFonts w:ascii="ønΩ∑˛" w:hAnsi="ønΩ∑˛" w:cs="ønΩ∑˛"/>
+          <w:sz w:val="21"/>
+          <w:szCs w:val="21"/>
+          <w:lang w:val="tr-TR"/>
+        </w:rPr>
+        <w:t>İ</w:t>
+      </w:r>
+      <w:r>
+        <w:rPr>
+          <w:sz w:val="21"/>
+          <w:szCs w:val="21"/>
+          <w:lang w:val="tr-TR"/>
+        </w:rPr>
+        <w:t>smâ’îl A</w:t>
+      </w:r>
+      <w:r>
+        <w:rPr>
+          <w:rFonts w:ascii="ønΩ∑˛" w:hAnsi="ønΩ∑˛" w:cs="ønΩ∑˛"/>
+          <w:sz w:val="21"/>
+          <w:szCs w:val="21"/>
+          <w:lang w:val="tr-TR"/>
+        </w:rPr>
+        <w:t>ğ</w:t>
+      </w:r>
+      <w:r>
+        <w:rPr>
+          <w:sz w:val="21"/>
+          <w:szCs w:val="21"/>
+          <w:lang w:val="tr-TR"/>
+        </w:rPr>
+        <w:t>a’nın [Fahte]</w:t>
+      </w:r>
+    </w:p>
+    <w:p>
+      <w:pPr>
+        <w:pStyle w:val="ListParagraph"/>
+        <w:numPr>
+          <w:ilvl w:val="0"/>
+          <w:numId w:val="72"/>
+        </w:numPr>
+        <w:rPr>
+          <w:lang w:val="tr-TR"/>
+        </w:rPr>
+      </w:pPr>
+      <w:r>
+        <w:rPr>
+          <w:sz w:val="21"/>
+          <w:szCs w:val="21"/>
+          <w:lang w:val="tr-TR"/>
+        </w:rPr>
+        <w:t>CT</w:t>
+      </w:r>
+      <w:r>
+        <w:rPr>
+          <w:rFonts w:ascii="ønΩ∑˛" w:hAnsi="ønΩ∑˛" w:cs="ønΩ∑˛"/>
+          <w:sz w:val="21"/>
+          <w:szCs w:val="21"/>
+          <w:lang w:val="tr-TR"/>
+        </w:rPr>
+        <w:t>‐</w:t>
+      </w:r>
+      <w:r>
+        <w:rPr>
+          <w:sz w:val="21"/>
+          <w:szCs w:val="21"/>
+          <w:lang w:val="tr-TR"/>
+        </w:rPr>
+        <w:t>315 Hicâz ‘A</w:t>
+      </w:r>
+      <w:r>
+        <w:rPr>
+          <w:rFonts w:ascii="ønΩ∑˛" w:hAnsi="ønΩ∑˛" w:cs="ønΩ∑˛"/>
+          <w:sz w:val="21"/>
+          <w:szCs w:val="21"/>
+          <w:lang w:val="tr-TR"/>
+        </w:rPr>
+        <w:t>ş</w:t>
+      </w:r>
+      <w:r>
+        <w:rPr>
+          <w:sz w:val="21"/>
+          <w:szCs w:val="21"/>
+          <w:lang w:val="tr-TR"/>
+        </w:rPr>
+        <w:t xml:space="preserve">îrân Sâz Semâ’îsi. </w:t>
+      </w:r>
+      <w:r>
+        <w:rPr>
+          <w:rFonts w:ascii="ønΩ∑˛" w:hAnsi="ønΩ∑˛" w:cs="ønΩ∑˛"/>
+          <w:sz w:val="21"/>
+          <w:szCs w:val="21"/>
+        </w:rPr>
+        <w:t>İ</w:t>
+      </w:r>
+      <w:r>
+        <w:rPr>
+          <w:sz w:val="21"/>
+          <w:szCs w:val="21"/>
+        </w:rPr>
+        <w:t>sma’îl A</w:t>
+      </w:r>
+      <w:r>
+        <w:rPr>
+          <w:rFonts w:ascii="ønΩ∑˛" w:hAnsi="ønΩ∑˛" w:cs="ønΩ∑˛"/>
+          <w:sz w:val="21"/>
+          <w:szCs w:val="21"/>
+        </w:rPr>
+        <w:t>ğ</w:t>
+      </w:r>
+      <w:r>
+        <w:rPr>
+          <w:sz w:val="21"/>
+          <w:szCs w:val="21"/>
+        </w:rPr>
+        <w:t>a’nın</w:t>
+      </w:r>
+    </w:p>
+    <w:p>
+      <w:pPr>
+        <w:rPr>
+          <w:lang w:val="tr-TR"/>
+        </w:rPr>
+      </w:pPr>
+    </w:p>
+    <w:p>
+      <w:pPr>
+        <w:rPr>
+          <w:lang w:val="tr-TR"/>
+        </w:rPr>
+      </w:pPr>
+      <w:r>
+        <w:rPr>
+          <w:lang w:val="tr-TR"/>
+        </w:rPr>
+        <w:t>Hic</w:t>
+      </w:r>
+      <w:r>
+        <w:rPr>
+          <w:lang w:val="tr-TR"/>
+        </w:rPr>
+        <w:t>â</w:t>
+      </w:r>
+      <w:r>
+        <w:rPr>
+          <w:lang w:val="tr-TR"/>
+        </w:rPr>
+        <w:t>z B</w:t>
+      </w:r>
+      <w:r>
+        <w:rPr>
+          <w:lang w:val="tr-TR"/>
+        </w:rPr>
+        <w:t>û</w:t>
+      </w:r>
+      <w:r>
+        <w:rPr>
+          <w:lang w:val="tr-TR"/>
+        </w:rPr>
+        <w:t>selik</w:t>
+      </w:r>
+    </w:p>
+    <w:p>
+      <w:pPr>
+        <w:pStyle w:val="ListParagraph"/>
+        <w:numPr>
+          <w:ilvl w:val="0"/>
+          <w:numId w:val="41"/>
+        </w:numPr>
+        <w:rPr>
+          <w:lang w:val="tr-TR"/>
+        </w:rPr>
+      </w:pPr>
+      <w:r>
+        <w:rPr>
+          <w:sz w:val="21"/>
+          <w:szCs w:val="21"/>
+          <w:lang w:val="tr-TR"/>
+        </w:rPr>
+        <w:t>CT</w:t>
+      </w:r>
+      <w:r>
+        <w:rPr>
+          <w:rFonts w:ascii="ønΩ∑˛" w:hAnsi="ønΩ∑˛" w:cs="ønΩ∑˛"/>
+          <w:sz w:val="21"/>
+          <w:szCs w:val="21"/>
+          <w:lang w:val="tr-TR"/>
+        </w:rPr>
+        <w:t>‐</w:t>
+      </w:r>
+      <w:r>
+        <w:rPr>
+          <w:sz w:val="21"/>
+          <w:szCs w:val="21"/>
+          <w:lang w:val="tr-TR"/>
+        </w:rPr>
+        <w:t>172 Hicâz Bûselik Pe</w:t>
+      </w:r>
+      <w:r>
+        <w:rPr>
+          <w:rFonts w:ascii="ønΩ∑˛" w:hAnsi="ønΩ∑˛" w:cs="ønΩ∑˛"/>
+          <w:sz w:val="21"/>
+          <w:szCs w:val="21"/>
+          <w:lang w:val="tr-TR"/>
+        </w:rPr>
+        <w:t>ş</w:t>
+      </w:r>
+      <w:r>
+        <w:rPr>
+          <w:sz w:val="21"/>
+          <w:szCs w:val="21"/>
+          <w:lang w:val="tr-TR"/>
+        </w:rPr>
+        <w:t xml:space="preserve">revi. </w:t>
+      </w:r>
+      <w:r>
+        <w:rPr>
+          <w:rFonts w:ascii="ønΩ∑˛" w:hAnsi="ønΩ∑˛" w:cs="ønΩ∑˛"/>
+          <w:sz w:val="21"/>
+          <w:szCs w:val="21"/>
+          <w:lang w:val="tr-TR"/>
+        </w:rPr>
+        <w:t>İ</w:t>
+      </w:r>
+      <w:r>
+        <w:rPr>
+          <w:sz w:val="21"/>
+          <w:szCs w:val="21"/>
+          <w:lang w:val="tr-TR"/>
+        </w:rPr>
+        <w:t>sma’îl A</w:t>
+      </w:r>
+      <w:r>
+        <w:rPr>
+          <w:rFonts w:ascii="ønΩ∑˛" w:hAnsi="ønΩ∑˛" w:cs="ønΩ∑˛"/>
+          <w:sz w:val="21"/>
+          <w:szCs w:val="21"/>
+          <w:lang w:val="tr-TR"/>
+        </w:rPr>
+        <w:t>ğ</w:t>
+      </w:r>
+      <w:r>
+        <w:rPr>
+          <w:sz w:val="21"/>
+          <w:szCs w:val="21"/>
+          <w:lang w:val="tr-TR"/>
+        </w:rPr>
+        <w:t>a’nın [Hafif]</w:t>
+      </w:r>
+    </w:p>
+    <w:p>
+      <w:pPr>
+        <w:pStyle w:val="ListParagraph"/>
+        <w:numPr>
+          <w:ilvl w:val="0"/>
+          <w:numId w:val="41"/>
+        </w:numPr>
+        <w:rPr>
+          <w:lang w:val="tr-TR"/>
+        </w:rPr>
+      </w:pPr>
+      <w:r>
+        <w:rPr>
+          <w:sz w:val="21"/>
+          <w:szCs w:val="21"/>
+          <w:lang w:val="tr-TR"/>
+        </w:rPr>
+        <w:t>CT</w:t>
+      </w:r>
+      <w:r>
+        <w:rPr>
+          <w:rFonts w:ascii="ønΩ∑˛" w:hAnsi="ønΩ∑˛" w:cs="ønΩ∑˛"/>
+          <w:sz w:val="21"/>
+          <w:szCs w:val="21"/>
+          <w:lang w:val="tr-TR"/>
+        </w:rPr>
+        <w:t>‐</w:t>
+      </w:r>
+      <w:r>
+        <w:rPr>
+          <w:sz w:val="21"/>
+          <w:szCs w:val="21"/>
+          <w:lang w:val="tr-TR"/>
+        </w:rPr>
+        <w:t xml:space="preserve">174 Hicâz Bûselik Sâz Semâ’îsi. </w:t>
+      </w:r>
+      <w:r>
+        <w:rPr>
+          <w:rFonts w:ascii="ønΩ∑˛" w:hAnsi="ønΩ∑˛" w:cs="ønΩ∑˛"/>
+          <w:sz w:val="21"/>
+          <w:szCs w:val="21"/>
+        </w:rPr>
+        <w:t>İ</w:t>
+      </w:r>
+      <w:r>
+        <w:rPr>
+          <w:sz w:val="21"/>
+          <w:szCs w:val="21"/>
+        </w:rPr>
+        <w:t>sma’îl A</w:t>
+      </w:r>
+      <w:r>
+        <w:rPr>
+          <w:rFonts w:ascii="ønΩ∑˛" w:hAnsi="ønΩ∑˛" w:cs="ønΩ∑˛"/>
+          <w:sz w:val="21"/>
+          <w:szCs w:val="21"/>
+        </w:rPr>
+        <w:t>ğ</w:t>
+      </w:r>
+      <w:r>
+        <w:rPr>
+          <w:sz w:val="21"/>
+          <w:szCs w:val="21"/>
+        </w:rPr>
+        <w:t>a’nın</w:t>
+      </w:r>
+    </w:p>
+    <w:p>
+      <w:pPr>
+        <w:rPr>
+          <w:lang w:val="tr-TR"/>
+        </w:rPr>
+      </w:pPr>
+    </w:p>
+    <w:p>
+      <w:pPr>
+        <w:rPr>
+          <w:lang w:val="tr-TR"/>
+        </w:rPr>
+      </w:pPr>
+      <w:r>
+        <w:rPr>
+          <w:lang w:val="tr-TR"/>
+        </w:rPr>
+        <w:t>Hic</w:t>
+      </w:r>
+      <w:r>
+        <w:rPr>
+          <w:lang w:val="tr-TR"/>
+        </w:rPr>
+        <w:t>â</w:t>
+      </w:r>
+      <w:r>
+        <w:rPr>
+          <w:lang w:val="tr-TR"/>
+        </w:rPr>
+        <w:t>zk</w:t>
+      </w:r>
+      <w:r>
+        <w:rPr>
+          <w:lang w:val="tr-TR"/>
+        </w:rPr>
+        <w:t>â</w:t>
+      </w:r>
+      <w:r>
+        <w:rPr>
+          <w:lang w:val="tr-TR"/>
+        </w:rPr>
+        <w:t>r</w:t>
+      </w:r>
+    </w:p>
+    <w:p>
+      <w:pPr>
+        <w:pStyle w:val="ListParagraph"/>
+        <w:numPr>
+          <w:ilvl w:val="0"/>
+          <w:numId w:val="13"/>
+        </w:numPr>
+        <w:rPr>
+          <w:lang w:val="tr-TR"/>
+        </w:rPr>
+      </w:pPr>
+      <w:r>
+        <w:rPr>
+          <w:sz w:val="21"/>
+          <w:szCs w:val="21"/>
+        </w:rPr>
+        <w:t>CT</w:t>
+      </w:r>
+      <w:r>
+        <w:rPr>
+          <w:rFonts w:ascii="ønΩ∑˛" w:hAnsi="ønΩ∑˛" w:cs="ønΩ∑˛"/>
+          <w:sz w:val="21"/>
+          <w:szCs w:val="21"/>
+        </w:rPr>
+        <w:t>‐</w:t>
+      </w:r>
+      <w:r>
+        <w:rPr>
+          <w:sz w:val="21"/>
+          <w:szCs w:val="21"/>
+        </w:rPr>
+        <w:t>47 ‘Osmân Bey’in Hicâzkâr Pe</w:t>
+      </w:r>
+      <w:r>
+        <w:rPr>
+          <w:rFonts w:ascii="ønΩ∑˛" w:hAnsi="ønΩ∑˛" w:cs="ønΩ∑˛"/>
+          <w:sz w:val="21"/>
+          <w:szCs w:val="21"/>
+        </w:rPr>
+        <w:t>ş</w:t>
+      </w:r>
+      <w:r>
+        <w:rPr>
+          <w:sz w:val="21"/>
+          <w:szCs w:val="21"/>
+        </w:rPr>
+        <w:t>revi [Devr</w:t>
+      </w:r>
+      <w:r>
+        <w:rPr>
+          <w:rFonts w:ascii="ønΩ∑˛" w:hAnsi="ønΩ∑˛" w:cs="ønΩ∑˛"/>
+          <w:sz w:val="21"/>
+          <w:szCs w:val="21"/>
+        </w:rPr>
+        <w:t>‐</w:t>
+      </w:r>
+      <w:r>
+        <w:rPr>
+          <w:sz w:val="21"/>
+          <w:szCs w:val="21"/>
+        </w:rPr>
+        <w:t>i Kebir]</w:t>
+      </w:r>
+    </w:p>
+    <w:p>
+      <w:pPr>
+        <w:pStyle w:val="ListParagraph"/>
+        <w:numPr>
+          <w:ilvl w:val="0"/>
+          <w:numId w:val="13"/>
+        </w:numPr>
+        <w:rPr>
+          <w:lang w:val="tr-TR"/>
+        </w:rPr>
+      </w:pPr>
+      <w:r>
+        <w:rPr>
+          <w:sz w:val="21"/>
+          <w:szCs w:val="21"/>
+        </w:rPr>
+        <w:t>CT</w:t>
+      </w:r>
+      <w:r>
+        <w:rPr>
+          <w:rFonts w:ascii="ønΩ∑˛" w:hAnsi="ønΩ∑˛" w:cs="ønΩ∑˛"/>
+          <w:sz w:val="21"/>
+          <w:szCs w:val="21"/>
+        </w:rPr>
+        <w:t>‐</w:t>
+      </w:r>
+      <w:r>
+        <w:rPr>
+          <w:sz w:val="21"/>
+          <w:szCs w:val="21"/>
+        </w:rPr>
+        <w:t>50 Hicâzkâr Sâz Semâ’îsi. Edhem Efendi.</w:t>
+      </w:r>
+    </w:p>
+    <w:p>
+      <w:pPr>
+        <w:rPr>
+          <w:lang w:val="tr-TR"/>
+        </w:rPr>
+      </w:pPr>
+    </w:p>
+    <w:p>
+      <w:pPr>
+        <w:rPr>
+          <w:lang w:val="tr-TR"/>
+        </w:rPr>
+      </w:pPr>
+    </w:p>
+    <w:p>
+      <w:pPr>
+        <w:rPr>
+          <w:lang w:val="tr-TR"/>
+        </w:rPr>
+      </w:pPr>
+    </w:p>
+    <w:p>
+      <w:pPr>
+        <w:rPr>
+          <w:lang w:val="tr-TR"/>
+        </w:rPr>
+      </w:pPr>
+    </w:p>
+    <w:p>
+      <w:pPr>
+        <w:rPr>
+          <w:lang w:val="tr-TR"/>
+        </w:rPr>
+      </w:pPr>
+      <w:r>
+        <w:rPr>
+          <w:lang w:val="tr-TR"/>
+        </w:rPr>
+        <w:lastRenderedPageBreak/>
+        <w:t>His</w:t>
+      </w:r>
+      <w:r>
+        <w:rPr>
+          <w:lang w:val="tr-TR"/>
+        </w:rPr>
+        <w:t>â</w:t>
+      </w:r>
+      <w:r>
+        <w:rPr>
+          <w:lang w:val="tr-TR"/>
+        </w:rPr>
+        <w:t>r</w:t>
+      </w:r>
+    </w:p>
+    <w:p>
+      <w:pPr>
+        <w:pStyle w:val="ListParagraph"/>
+        <w:numPr>
+          <w:ilvl w:val="0"/>
+          <w:numId w:val="27"/>
+        </w:numPr>
+        <w:rPr>
+          <w:lang w:val="tr-TR"/>
+        </w:rPr>
+      </w:pPr>
+      <w:r>
+        <w:rPr>
+          <w:sz w:val="21"/>
+          <w:szCs w:val="21"/>
+        </w:rPr>
+        <w:t>CT</w:t>
+      </w:r>
+      <w:r>
+        <w:rPr>
+          <w:rFonts w:ascii="ønΩ∑˛" w:hAnsi="ønΩ∑˛" w:cs="ønΩ∑˛"/>
+          <w:sz w:val="21"/>
+          <w:szCs w:val="21"/>
+        </w:rPr>
+        <w:t>‐</w:t>
+      </w:r>
+      <w:r>
+        <w:rPr>
+          <w:sz w:val="21"/>
+          <w:szCs w:val="21"/>
+        </w:rPr>
+        <w:t>107 Râ</w:t>
+      </w:r>
+      <w:r>
+        <w:rPr>
+          <w:rFonts w:ascii="ønΩ∑˛" w:hAnsi="ønΩ∑˛" w:cs="ønΩ∑˛"/>
+          <w:sz w:val="21"/>
+          <w:szCs w:val="21"/>
+        </w:rPr>
+        <w:t>ş</w:t>
+      </w:r>
+      <w:r>
+        <w:rPr>
+          <w:sz w:val="21"/>
+          <w:szCs w:val="21"/>
+        </w:rPr>
+        <w:t>id Efendi’nin Hisâr Pe</w:t>
+      </w:r>
+      <w:r>
+        <w:rPr>
+          <w:rFonts w:ascii="ønΩ∑˛" w:hAnsi="ønΩ∑˛" w:cs="ønΩ∑˛"/>
+          <w:sz w:val="21"/>
+          <w:szCs w:val="21"/>
+        </w:rPr>
+        <w:t>ş</w:t>
+      </w:r>
+      <w:r>
+        <w:rPr>
+          <w:sz w:val="21"/>
+          <w:szCs w:val="21"/>
+        </w:rPr>
+        <w:t>revi [Düyek]</w:t>
+      </w:r>
+    </w:p>
+    <w:p>
+      <w:pPr>
+        <w:pStyle w:val="ListParagraph"/>
+        <w:numPr>
+          <w:ilvl w:val="0"/>
+          <w:numId w:val="27"/>
+        </w:numPr>
+        <w:rPr>
+          <w:lang w:val="tr-TR"/>
+        </w:rPr>
+      </w:pPr>
+      <w:r>
+        <w:rPr>
+          <w:sz w:val="21"/>
+          <w:szCs w:val="21"/>
+        </w:rPr>
+        <w:t>CT</w:t>
+      </w:r>
+      <w:r>
+        <w:rPr>
+          <w:rFonts w:ascii="ønΩ∑˛" w:hAnsi="ønΩ∑˛" w:cs="ønΩ∑˛"/>
+          <w:sz w:val="21"/>
+          <w:szCs w:val="21"/>
+        </w:rPr>
+        <w:t>‐</w:t>
+      </w:r>
+      <w:r>
+        <w:rPr>
+          <w:sz w:val="21"/>
+          <w:szCs w:val="21"/>
+        </w:rPr>
+        <w:t>107 Râ</w:t>
+      </w:r>
+      <w:r>
+        <w:rPr>
+          <w:rFonts w:ascii="ønΩ∑˛" w:hAnsi="ønΩ∑˛" w:cs="ønΩ∑˛"/>
+          <w:sz w:val="21"/>
+          <w:szCs w:val="21"/>
+        </w:rPr>
+        <w:t>ş</w:t>
+      </w:r>
+      <w:r>
+        <w:rPr>
+          <w:sz w:val="21"/>
+          <w:szCs w:val="21"/>
+        </w:rPr>
+        <w:t>id Efendi’nin Hisâr Pe</w:t>
+      </w:r>
+      <w:r>
+        <w:rPr>
+          <w:rFonts w:ascii="ønΩ∑˛" w:hAnsi="ønΩ∑˛" w:cs="ønΩ∑˛"/>
+          <w:sz w:val="21"/>
+          <w:szCs w:val="21"/>
+        </w:rPr>
+        <w:t>ş</w:t>
+      </w:r>
+      <w:r>
+        <w:rPr>
+          <w:sz w:val="21"/>
+          <w:szCs w:val="21"/>
+        </w:rPr>
+        <w:t>revi [Düyek]</w:t>
+      </w:r>
+    </w:p>
+    <w:p>
+      <w:pPr>
+        <w:rPr>
+          <w:lang w:val="tr-TR"/>
+        </w:rPr>
+      </w:pPr>
+    </w:p>
+    <w:p>
+      <w:pPr>
+        <w:rPr>
+          <w:lang w:val="tr-TR"/>
+        </w:rPr>
+      </w:pPr>
+      <w:r>
+        <w:rPr>
+          <w:lang w:val="tr-TR"/>
+        </w:rPr>
+        <w:t>His</w:t>
+      </w:r>
+      <w:r>
+        <w:rPr>
+          <w:lang w:val="tr-TR"/>
+        </w:rPr>
+        <w:t>â</w:t>
+      </w:r>
+      <w:r>
+        <w:rPr>
+          <w:lang w:val="tr-TR"/>
+        </w:rPr>
+        <w:t>r B</w:t>
+      </w:r>
+      <w:r>
+        <w:rPr>
+          <w:lang w:val="tr-TR"/>
+        </w:rPr>
+        <w:t>û</w:t>
+      </w:r>
+      <w:r>
+        <w:rPr>
+          <w:lang w:val="tr-TR"/>
+        </w:rPr>
+        <w:t>selik</w:t>
+      </w:r>
+    </w:p>
+    <w:p>
+      <w:pPr>
+        <w:pStyle w:val="ListParagraph"/>
+        <w:numPr>
+          <w:ilvl w:val="0"/>
+          <w:numId w:val="43"/>
+        </w:numPr>
+        <w:rPr>
+          <w:lang w:val="tr-TR"/>
+        </w:rPr>
+      </w:pPr>
+      <w:hyperlink r:id="rId7" w:history="1">
+        <w:r>
+          <w:rPr>
+            <w:rStyle w:val="Hyperlink"/>
+            <w:sz w:val="21"/>
+            <w:szCs w:val="21"/>
+            <w:lang w:val="tr-TR"/>
+          </w:rPr>
+          <w:t>CT</w:t>
+        </w:r>
+        <w:r>
+          <w:rPr>
+            <w:rStyle w:val="Hyperlink"/>
+            <w:rFonts w:ascii="ønΩ∑˛" w:hAnsi="ønΩ∑˛" w:cs="ønΩ∑˛"/>
+            <w:sz w:val="21"/>
+            <w:szCs w:val="21"/>
+            <w:lang w:val="tr-TR"/>
+          </w:rPr>
+          <w:t>‐</w:t>
+        </w:r>
+        <w:r>
+          <w:rPr>
+            <w:rStyle w:val="Hyperlink"/>
+            <w:sz w:val="21"/>
+            <w:szCs w:val="21"/>
+            <w:lang w:val="tr-TR"/>
+          </w:rPr>
+          <w:t xml:space="preserve">179 </w:t>
+        </w:r>
+        <w:proofErr w:type="spellStart"/>
+        <w:r>
+          <w:rPr>
+            <w:rStyle w:val="Hyperlink"/>
+            <w:sz w:val="21"/>
+            <w:szCs w:val="21"/>
+            <w:lang w:val="tr-TR"/>
+          </w:rPr>
+          <w:t>Hisâr</w:t>
+        </w:r>
+        <w:proofErr w:type="spellEnd"/>
+        <w:r>
+          <w:rPr>
+            <w:rStyle w:val="Hyperlink"/>
+            <w:sz w:val="21"/>
+            <w:szCs w:val="21"/>
+            <w:lang w:val="tr-TR"/>
+          </w:rPr>
+          <w:t xml:space="preserve"> </w:t>
+        </w:r>
+        <w:proofErr w:type="spellStart"/>
+        <w:r>
+          <w:rPr>
+            <w:rStyle w:val="Hyperlink"/>
+            <w:sz w:val="21"/>
+            <w:szCs w:val="21"/>
+            <w:lang w:val="tr-TR"/>
+          </w:rPr>
+          <w:t>Bûselik</w:t>
+        </w:r>
+        <w:proofErr w:type="spellEnd"/>
+        <w:r>
+          <w:rPr>
+            <w:rStyle w:val="Hyperlink"/>
+            <w:sz w:val="21"/>
+            <w:szCs w:val="21"/>
+            <w:lang w:val="tr-TR"/>
+          </w:rPr>
+          <w:t xml:space="preserve"> Pe</w:t>
         </w:r>
         <w:r>
           <w:rPr>
@@ -7614,8 +7833,9 @@
           <w:szCs w:val="21"/>
           <w:lang w:val="tr-TR"/>
         </w:rPr>
-        <w:t xml:space="preserve">51 Kemençeci Vasilaki Efendi’nin Kürd.l. Hicâzkâr </w:t>
-      </w:r>
+        <w:t xml:space="preserve">51 Kemençeci </w:t>
+      </w:r>
+      <w:proofErr w:type="spellStart"/>
       <w:r>
         <w:rPr>
           <w:rStyle w:val="Hyperlink"/>
@@ -7623,8 +7843,9 @@
           <w:szCs w:val="21"/>
           <w:lang w:val="tr-TR"/>
         </w:rPr>
-        <w:t>P</w:t>
-      </w:r>
+        <w:t>Vasilaki</w:t>
+      </w:r>
+      <w:proofErr w:type="spellEnd"/>
       <w:r>
         <w:rPr>
           <w:rStyle w:val="Hyperlink"/>
@@ -7632,11 +7853,51 @@
           <w:szCs w:val="21"/>
           <w:lang w:val="tr-TR"/>
         </w:rPr>
-        <w:t>e</w:t>
-      </w:r>
+        <w:t xml:space="preserve"> Efendi’nin </w:t>
+      </w:r>
+      <w:proofErr w:type="spellStart"/>
       <w:r>
         <w:rPr>
           <w:rStyle w:val="Hyperlink"/>
+          <w:sz w:val="21"/>
+          <w:szCs w:val="21"/>
+          <w:lang w:val="tr-TR"/>
+        </w:rPr>
+        <w:t>Kürd.l</w:t>
+      </w:r>
+      <w:proofErr w:type="spellEnd"/>
+      <w:r>
+        <w:rPr>
+          <w:rStyle w:val="Hyperlink"/>
+          <w:sz w:val="21"/>
+          <w:szCs w:val="21"/>
+          <w:lang w:val="tr-TR"/>
+        </w:rPr>
+        <w:t xml:space="preserve">. </w:t>
+      </w:r>
+      <w:proofErr w:type="spellStart"/>
+      <w:r>
+        <w:rPr>
+          <w:rStyle w:val="Hyperlink"/>
+          <w:sz w:val="21"/>
+          <w:szCs w:val="21"/>
+          <w:lang w:val="tr-TR"/>
+        </w:rPr>
+        <w:t>Hicâzkâr</w:t>
+      </w:r>
+      <w:proofErr w:type="spellEnd"/>
+      <w:r>
+        <w:rPr>
+          <w:rStyle w:val="Hyperlink"/>
+          <w:sz w:val="21"/>
+          <w:szCs w:val="21"/>
+          <w:lang w:val="tr-TR"/>
+        </w:rPr>
+        <w:t xml:space="preserve"> Pe</w:t>
+      </w:r>
+      <w:r>
+        <w:rPr>
+          <w:rStyle w:val="Hyperlink"/>
           <w:rFonts w:ascii="ønΩ∑˛" w:hAnsi="ønΩ∑˛" w:cs="ønΩ∑˛"/>
           <w:sz w:val="21"/>
           <w:szCs w:val="21"/>
@@ -7651,7 +7912,27 @@
           <w:szCs w:val="21"/>
           <w:lang w:val="tr-TR"/>
         </w:rPr>
-        <w:t>revi [Düyek]</w:t>
+        <w:t>revi [</w:t>
+      </w:r>
+      <w:proofErr w:type="spellStart"/>
+      <w:r>
+        <w:rPr>
+          <w:rStyle w:val="Hyperlink"/>
+          <w:sz w:val="21"/>
+          <w:szCs w:val="21"/>
+          <w:lang w:val="tr-TR"/>
+        </w:rPr>
+        <w:t>Düyek</w:t>
+      </w:r>
+      <w:proofErr w:type="spellEnd"/>
+      <w:r>
+        <w:rPr>
+          <w:rStyle w:val="Hyperlink"/>
+          <w:sz w:val="21"/>
+          <w:szCs w:val="21"/>
+          <w:lang w:val="tr-TR"/>
+        </w:rPr>
+        <w:t>]</w:t>
       </w:r>
     </w:p>
     <w:p>
@@ -7704,7 +7985,25 @@
           <w:szCs w:val="21"/>
           <w:lang w:val="tr-TR"/>
         </w:rPr>
-        <w:t>55 Kemençeci Vasilaki Efendi’nin Kürd.l. Hicâzkâr Semâ’îsi</w:t>
+        <w:t xml:space="preserve">55 Kemençeci </w:t>
+      </w:r>
+      <w:proofErr w:type="spellStart"/>
+      <w:r>
+        <w:rPr>
+          <w:sz w:val="21"/>
+          <w:szCs w:val="21"/>
+          <w:lang w:val="tr-TR"/>
+        </w:rPr>
+        <w:t>Vasilaki</w:t>
+      </w:r>
+      <w:proofErr w:type="spellEnd"/>
+      <w:r>
+        <w:rPr>
+          <w:sz w:val="21"/>
+          <w:szCs w:val="21"/>
+          <w:lang w:val="tr-TR"/>
+        </w:rPr>
+        <w:t xml:space="preserve"> Efendi’nin Kürd.l. Hicâzkâr Semâ’îsi</w:t>
       </w:r>
     </w:p>
     <w:p>
@@ -7811,31 +8110,107 @@
           <w:lang w:val="tr-TR"/>
         </w:rPr>
       </w:pPr>
-      <w:r>
-        <w:rPr>
-          <w:sz w:val="21"/>
-          <w:szCs w:val="21"/>
-          <w:lang w:val="tr-TR"/>
-        </w:rPr>
-        <w:t>CT</w:t>
-      </w:r>
-      <w:r>
-        <w:rPr>
-          <w:rFonts w:ascii="ønΩ∑˛" w:hAnsi="ønΩ∑˛" w:cs="ønΩ∑˛"/>
-          <w:sz w:val="21"/>
-          <w:szCs w:val="21"/>
-          <w:lang w:val="tr-TR"/>
-        </w:rPr>
-        <w:t>‐</w:t>
-      </w:r>
-      <w:r>
-        <w:rPr>
-          <w:sz w:val="21"/>
-          <w:szCs w:val="21"/>
-          <w:lang w:val="tr-TR"/>
-        </w:rPr>
-        <w:t>38 Kemençeci Nikolaki’nin Mâhur Sâz Semâ’îsi</w:t>
-      </w:r>
+      <w:hyperlink r:id="rId8" w:history="1">
+        <w:r>
+          <w:rPr>
+            <w:rStyle w:val="Hyperlink"/>
+            <w:sz w:val="21"/>
+            <w:szCs w:val="21"/>
+            <w:lang w:val="tr-TR"/>
+          </w:rPr>
+          <w:t>CT</w:t>
+        </w:r>
+        <w:r>
+          <w:rPr>
+            <w:rStyle w:val="Hyperlink"/>
+            <w:rFonts w:ascii="ønΩ∑˛" w:hAnsi="ønΩ∑˛" w:cs="ønΩ∑˛"/>
+            <w:sz w:val="21"/>
+            <w:szCs w:val="21"/>
+            <w:lang w:val="tr-TR"/>
+          </w:rPr>
+          <w:t>‐</w:t>
+        </w:r>
+        <w:r>
+          <w:rPr>
+            <w:rStyle w:val="Hyperlink"/>
+            <w:sz w:val="21"/>
+            <w:szCs w:val="21"/>
+            <w:lang w:val="tr-TR"/>
+          </w:rPr>
+          <w:t xml:space="preserve">38 Kemençeci </w:t>
+        </w:r>
+        <w:proofErr w:type="spellStart"/>
+        <w:r>
+          <w:rPr>
+            <w:rStyle w:val="Hyperlink"/>
+            <w:sz w:val="21"/>
+            <w:szCs w:val="21"/>
+            <w:lang w:val="tr-TR"/>
+          </w:rPr>
+          <w:t>Nikolaki’nin</w:t>
+        </w:r>
+        <w:proofErr w:type="spellEnd"/>
+        <w:r>
+          <w:rPr>
+            <w:rStyle w:val="Hyperlink"/>
+            <w:sz w:val="21"/>
+            <w:szCs w:val="21"/>
+            <w:lang w:val="tr-TR"/>
+          </w:rPr>
+          <w:t xml:space="preserve"> </w:t>
+        </w:r>
+        <w:proofErr w:type="spellStart"/>
+        <w:r>
+          <w:rPr>
+            <w:rStyle w:val="Hyperlink"/>
+            <w:sz w:val="21"/>
+            <w:szCs w:val="21"/>
+            <w:lang w:val="tr-TR"/>
+          </w:rPr>
+          <w:t>Mâhur</w:t>
+        </w:r>
+        <w:proofErr w:type="spellEnd"/>
+        <w:r>
+          <w:rPr>
+            <w:rStyle w:val="Hyperlink"/>
+            <w:sz w:val="21"/>
+            <w:szCs w:val="21"/>
+            <w:lang w:val="tr-TR"/>
+          </w:rPr>
+          <w:t xml:space="preserve"> </w:t>
+        </w:r>
+        <w:proofErr w:type="spellStart"/>
+        <w:r>
+          <w:rPr>
+            <w:rStyle w:val="Hyperlink"/>
+            <w:sz w:val="21"/>
+            <w:szCs w:val="21"/>
+            <w:lang w:val="tr-TR"/>
+          </w:rPr>
+          <w:t>Sâz</w:t>
+        </w:r>
+        <w:proofErr w:type="spellEnd"/>
+        <w:r>
+          <w:rPr>
+            <w:rStyle w:val="Hyperlink"/>
+            <w:sz w:val="21"/>
+            <w:szCs w:val="21"/>
+            <w:lang w:val="tr-TR"/>
+          </w:rPr>
+          <w:t xml:space="preserve"> </w:t>
+        </w:r>
+        <w:proofErr w:type="spellStart"/>
+        <w:r>
+          <w:rPr>
+            <w:rStyle w:val="Hyperlink"/>
+            <w:sz w:val="21"/>
+            <w:szCs w:val="21"/>
+            <w:lang w:val="tr-TR"/>
+          </w:rPr>
+          <w:t>Semâ’îsi</w:t>
+        </w:r>
+        <w:proofErr w:type="spellEnd"/>
+      </w:hyperlink>
     </w:p>
     <w:p>
       <w:pPr>
@@ -8187,7 +8562,7 @@
           <w:lang w:val="tr-TR"/>
         </w:rPr>
       </w:pPr>
-      <w:hyperlink r:id="rId6" w:history="1">
+      <w:hyperlink r:id="rId9" w:history="1">
         <w:r>
           <w:rPr>
             <w:rStyle w:val="Hyperlink"/>
@@ -8353,7 +8728,25 @@
             <w:sz w:val="21"/>
             <w:szCs w:val="21"/>
           </w:rPr>
-          <w:t xml:space="preserve"> Kebir]</w:t>
+          <w:t xml:space="preserve"> </w:t>
+        </w:r>
+        <w:proofErr w:type="spellStart"/>
+        <w:r>
+          <w:rPr>
+            <w:rStyle w:val="Hyperlink"/>
+            <w:sz w:val="21"/>
+            <w:szCs w:val="21"/>
+          </w:rPr>
+          <w:t>Kebir</w:t>
+        </w:r>
+        <w:proofErr w:type="spellEnd"/>
+        <w:r>
+          <w:rPr>
+            <w:rStyle w:val="Hyperlink"/>
+            <w:sz w:val="21"/>
+            <w:szCs w:val="21"/>
+          </w:rPr>
+          <w:t>]</w:t>
         </w:r>
       </w:hyperlink>
     </w:p>
@@ -9708,7 +10101,7 @@
           <w:lang w:val="tr-TR"/>
         </w:rPr>
       </w:pPr>
-      <w:hyperlink r:id="rId7" w:history="1">
+      <w:hyperlink r:id="rId10" w:history="1">
         <w:r>
           <w:rPr>
             <w:rStyle w:val="Hyperlink"/>
@@ -9888,7 +10281,7 @@
           <w:lang w:val="tr-TR"/>
         </w:rPr>
       </w:pPr>
-      <w:hyperlink r:id="rId8" w:history="1">
+      <w:hyperlink r:id="rId11" w:history="1">
         <w:r>
           <w:rPr>
             <w:rStyle w:val="Hyperlink"/>
@@ -10040,7 +10433,7 @@
           <w:lang w:val="tr-TR"/>
         </w:rPr>
       </w:pPr>
-      <w:hyperlink r:id="rId9" w:history="1">
+      <w:hyperlink r:id="rId12" w:history="1">
         <w:r>
           <w:rPr>
             <w:rStyle w:val="Hyperlink"/>
@@ -10188,7 +10581,25 @@
             <w:sz w:val="21"/>
             <w:szCs w:val="21"/>
           </w:rPr>
-          <w:t xml:space="preserve"> Kebir]</w:t>
+          <w:t xml:space="preserve"> </w:t>
+        </w:r>
+        <w:proofErr w:type="spellStart"/>
+        <w:r>
+          <w:rPr>
+            <w:rStyle w:val="Hyperlink"/>
+            <w:sz w:val="21"/>
+            <w:szCs w:val="21"/>
+          </w:rPr>
+          <w:t>Kebir</w:t>
+        </w:r>
+        <w:proofErr w:type="spellEnd"/>
+        <w:r>
+          <w:rPr>
+            <w:rStyle w:val="Hyperlink"/>
+            <w:sz w:val="21"/>
+            <w:szCs w:val="21"/>
+          </w:rPr>
+          <w:t>]</w:t>
         </w:r>
       </w:hyperlink>
     </w:p>
@@ -10974,43 +11385,104 @@
           <w:lang w:val="tr-TR"/>
         </w:rPr>
       </w:pPr>
-      <w:r>
-        <w:rPr>
-          <w:sz w:val="21"/>
-          <w:szCs w:val="21"/>
-        </w:rPr>
-        <w:t>CT</w:t>
-      </w:r>
-      <w:r>
-        <w:rPr>
-          <w:rFonts w:ascii="ønΩ∑˛" w:hAnsi="ønΩ∑˛" w:cs="ønΩ∑˛"/>
-          <w:sz w:val="21"/>
-          <w:szCs w:val="21"/>
-        </w:rPr>
-        <w:t>‐</w:t>
-      </w:r>
-      <w:r>
-        <w:rPr>
-          <w:sz w:val="21"/>
-          <w:szCs w:val="21"/>
-        </w:rPr>
-        <w:t>13 Pençgâh Pe</w:t>
-      </w:r>
-      <w:r>
-        <w:rPr>
-          <w:rFonts w:ascii="ønΩ∑˛" w:hAnsi="ønΩ∑˛" w:cs="ønΩ∑˛"/>
-          <w:sz w:val="21"/>
-          <w:szCs w:val="21"/>
-        </w:rPr>
-        <w:t>ş</w:t>
-      </w:r>
-      <w:r>
-        <w:rPr>
-          <w:sz w:val="21"/>
-          <w:szCs w:val="21"/>
-        </w:rPr>
-        <w:t>revi. Sâlih Efendi</w:t>
-      </w:r>
+      <w:hyperlink r:id="rId13" w:history="1">
+        <w:r>
+          <w:rPr>
+            <w:rStyle w:val="Hyperlink"/>
+            <w:sz w:val="21"/>
+            <w:szCs w:val="21"/>
+          </w:rPr>
+          <w:t>CT</w:t>
+        </w:r>
+        <w:r>
+          <w:rPr>
+            <w:rStyle w:val="Hyperlink"/>
+            <w:rFonts w:ascii="ønΩ∑˛" w:hAnsi="ønΩ∑˛" w:cs="ønΩ∑˛"/>
+            <w:sz w:val="21"/>
+            <w:szCs w:val="21"/>
+          </w:rPr>
+          <w:t>‐</w:t>
+        </w:r>
+        <w:r>
+          <w:rPr>
+            <w:rStyle w:val="Hyperlink"/>
+            <w:sz w:val="21"/>
+            <w:szCs w:val="21"/>
+          </w:rPr>
+          <w:t xml:space="preserve">13 </w:t>
+        </w:r>
+        <w:proofErr w:type="spellStart"/>
+        <w:r>
+          <w:rPr>
+            <w:rStyle w:val="Hyperlink"/>
+            <w:sz w:val="21"/>
+            <w:szCs w:val="21"/>
+          </w:rPr>
+          <w:t>Pençgâh</w:t>
+        </w:r>
+        <w:proofErr w:type="spellEnd"/>
+        <w:r>
+          <w:rPr>
+            <w:rStyle w:val="Hyperlink"/>
+            <w:sz w:val="21"/>
+            <w:szCs w:val="21"/>
+          </w:rPr>
+          <w:t xml:space="preserve"> </w:t>
+        </w:r>
+        <w:proofErr w:type="spellStart"/>
+        <w:r>
+          <w:rPr>
+            <w:rStyle w:val="Hyperlink"/>
+            <w:sz w:val="21"/>
+            <w:szCs w:val="21"/>
+          </w:rPr>
+          <w:t>Pe</w:t>
+        </w:r>
+        <w:r>
+          <w:rPr>
+            <w:rStyle w:val="Hyperlink"/>
+            <w:rFonts w:ascii="ønΩ∑˛" w:hAnsi="ønΩ∑˛" w:cs="ønΩ∑˛"/>
+            <w:sz w:val="21"/>
+            <w:szCs w:val="21"/>
+          </w:rPr>
+          <w:t>ş</w:t>
+        </w:r>
+        <w:r>
+          <w:rPr>
+            <w:rStyle w:val="Hyperlink"/>
+            <w:sz w:val="21"/>
+            <w:szCs w:val="21"/>
+          </w:rPr>
+          <w:t>revi</w:t>
+        </w:r>
+        <w:proofErr w:type="spellEnd"/>
+        <w:r>
+          <w:rPr>
+            <w:rStyle w:val="Hyperlink"/>
+            <w:sz w:val="21"/>
+            <w:szCs w:val="21"/>
+          </w:rPr>
+          <w:t xml:space="preserve">. </w:t>
+        </w:r>
+        <w:proofErr w:type="spellStart"/>
+        <w:r>
+          <w:rPr>
+            <w:rStyle w:val="Hyperlink"/>
+            <w:sz w:val="21"/>
+            <w:szCs w:val="21"/>
+          </w:rPr>
+          <w:t>Sâlih</w:t>
+        </w:r>
+        <w:proofErr w:type="spellEnd"/>
+        <w:r>
+          <w:rPr>
+            <w:rStyle w:val="Hyperlink"/>
+            <w:sz w:val="21"/>
+            <w:szCs w:val="21"/>
+          </w:rPr>
+          <w:t xml:space="preserve"> Efendi</w:t>
+        </w:r>
+      </w:hyperlink>
     </w:p>
     <w:p>
       <w:pPr>
@@ -11771,7 +12243,7 @@
           <w:lang w:val="tr-TR"/>
         </w:rPr>
       </w:pPr>
-      <w:hyperlink r:id="rId10" w:history="1">
+      <w:hyperlink r:id="rId14" w:history="1">
         <w:r>
           <w:rPr>
             <w:rStyle w:val="Hyperlink"/>
@@ -11800,6 +12272,7 @@
           </w:rPr>
           <w:t xml:space="preserve">5 </w:t>
         </w:r>
+        <w:proofErr w:type="spellStart"/>
         <w:r>
           <w:rPr>
             <w:rStyle w:val="Hyperlink"/>
@@ -11817,7 +12290,37 @@
             <w:szCs w:val="21"/>
             <w:lang w:val="tr-TR"/>
           </w:rPr>
-          <w:t>sak’ın Rehâvî Pe</w:t>
+          <w:t>sak’ın</w:t>
+        </w:r>
+        <w:proofErr w:type="spellEnd"/>
+        <w:r>
+          <w:rPr>
+            <w:rStyle w:val="Hyperlink"/>
+            <w:sz w:val="21"/>
+            <w:szCs w:val="21"/>
+            <w:lang w:val="tr-TR"/>
+          </w:rPr>
+          <w:t xml:space="preserve"> </w:t>
+        </w:r>
+        <w:proofErr w:type="spellStart"/>
+        <w:r>
+          <w:rPr>
+            <w:rStyle w:val="Hyperlink"/>
+            <w:sz w:val="21"/>
+            <w:szCs w:val="21"/>
+            <w:lang w:val="tr-TR"/>
+          </w:rPr>
+          <w:t>Rehâvî</w:t>
+        </w:r>
+        <w:proofErr w:type="spellEnd"/>
+        <w:r>
+          <w:rPr>
+            <w:rStyle w:val="Hyperlink"/>
+            <w:sz w:val="21"/>
+            <w:szCs w:val="21"/>
+            <w:lang w:val="tr-TR"/>
+          </w:rPr>
+          <w:t xml:space="preserve"> Pe</w:t>
         </w:r>
         <w:r>
           <w:rPr>
@@ -12571,7 +13074,7 @@
           <w:lang w:val="tr-TR"/>
         </w:rPr>
       </w:pPr>
-      <w:hyperlink r:id="rId11" w:history="1">
+      <w:hyperlink r:id="rId15" w:history="1">
         <w:r>
           <w:rPr>
             <w:rStyle w:val="Hyperlink"/>
@@ -12598,7 +13101,27 @@
             <w:szCs w:val="21"/>
             <w:lang w:val="tr-TR"/>
           </w:rPr>
-          <w:t>7 Kantemirzâde’nin Sazkâr Pe</w:t>
+          <w:t xml:space="preserve">7 </w:t>
+        </w:r>
+        <w:proofErr w:type="spellStart"/>
+        <w:r>
+          <w:rPr>
+            <w:rStyle w:val="Hyperlink"/>
+            <w:sz w:val="21"/>
+            <w:szCs w:val="21"/>
+            <w:lang w:val="tr-TR"/>
+          </w:rPr>
+          <w:t>Kantemirzâde’nin</w:t>
+        </w:r>
+        <w:proofErr w:type="spellEnd"/>
+        <w:r>
+          <w:rPr>
+            <w:rStyle w:val="Hyperlink"/>
+            <w:sz w:val="21"/>
+            <w:szCs w:val="21"/>
+            <w:lang w:val="tr-TR"/>
+          </w:rPr>
+          <w:t xml:space="preserve"> Sazkâr Pe</w:t>
         </w:r>
         <w:r>
           <w:rPr>
@@ -14883,55 +15406,125 @@
           <w:lang w:val="tr-TR"/>
         </w:rPr>
       </w:pPr>
-      <w:r>
-        <w:rPr>
-          <w:sz w:val="21"/>
-          <w:szCs w:val="21"/>
-          <w:lang w:val="tr-TR"/>
-        </w:rPr>
-        <w:t>CT</w:t>
-      </w:r>
-      <w:r>
-        <w:rPr>
-          <w:rFonts w:ascii="ønΩ∑˛" w:hAnsi="ønΩ∑˛" w:cs="ønΩ∑˛"/>
-          <w:sz w:val="21"/>
-          <w:szCs w:val="21"/>
-          <w:lang w:val="tr-TR"/>
-        </w:rPr>
-        <w:t>‐</w:t>
-      </w:r>
-      <w:r>
-        <w:rPr>
-          <w:sz w:val="21"/>
-          <w:szCs w:val="21"/>
-          <w:lang w:val="tr-TR"/>
-        </w:rPr>
-        <w:t>44 Tarz</w:t>
-      </w:r>
-      <w:r>
-        <w:rPr>
-          <w:rFonts w:ascii="ønΩ∑˛" w:hAnsi="ønΩ∑˛" w:cs="ønΩ∑˛"/>
-          <w:sz w:val="21"/>
-          <w:szCs w:val="21"/>
-          <w:lang w:val="tr-TR"/>
-        </w:rPr>
-        <w:t>‐</w:t>
-      </w:r>
-      <w:r>
-        <w:rPr>
-          <w:sz w:val="21"/>
-          <w:szCs w:val="21"/>
-          <w:lang w:val="tr-TR"/>
-        </w:rPr>
-        <w:t xml:space="preserve">ı Nevîn Sâz Semâ’îsi. </w:t>
-      </w:r>
-      <w:r>
-        <w:rPr>
-          <w:sz w:val="21"/>
-          <w:szCs w:val="21"/>
-        </w:rPr>
-        <w:t>Dellâlzâde’nin</w:t>
-      </w:r>
+      <w:hyperlink r:id="rId16" w:history="1">
+        <w:r>
+          <w:rPr>
+            <w:rStyle w:val="Hyperlink"/>
+            <w:sz w:val="21"/>
+            <w:szCs w:val="21"/>
+            <w:lang w:val="tr-TR"/>
+          </w:rPr>
+          <w:t>CT</w:t>
+        </w:r>
+        <w:r>
+          <w:rPr>
+            <w:rStyle w:val="Hyperlink"/>
+            <w:rFonts w:ascii="ønΩ∑˛" w:hAnsi="ønΩ∑˛" w:cs="ønΩ∑˛"/>
+            <w:sz w:val="21"/>
+            <w:szCs w:val="21"/>
+            <w:lang w:val="tr-TR"/>
+          </w:rPr>
+          <w:t>‐</w:t>
+        </w:r>
+        <w:r>
+          <w:rPr>
+            <w:rStyle w:val="Hyperlink"/>
+            <w:sz w:val="21"/>
+            <w:szCs w:val="21"/>
+            <w:lang w:val="tr-TR"/>
+          </w:rPr>
+          <w:t>44 Tarz</w:t>
+        </w:r>
+        <w:r>
+          <w:rPr>
+            <w:rStyle w:val="Hyperlink"/>
+            <w:rFonts w:ascii="ønΩ∑˛" w:hAnsi="ønΩ∑˛" w:cs="ønΩ∑˛"/>
+            <w:sz w:val="21"/>
+            <w:szCs w:val="21"/>
+            <w:lang w:val="tr-TR"/>
+          </w:rPr>
+          <w:t>‐</w:t>
+        </w:r>
+        <w:r>
+          <w:rPr>
+            <w:rStyle w:val="Hyperlink"/>
+            <w:sz w:val="21"/>
+            <w:szCs w:val="21"/>
+            <w:lang w:val="tr-TR"/>
+          </w:rPr>
+          <w:t xml:space="preserve">ı </w:t>
+        </w:r>
+        <w:proofErr w:type="spellStart"/>
+        <w:r>
+          <w:rPr>
+            <w:rStyle w:val="Hyperlink"/>
+            <w:sz w:val="21"/>
+            <w:szCs w:val="21"/>
+            <w:lang w:val="tr-TR"/>
+          </w:rPr>
+          <w:t>Nevîn</w:t>
+        </w:r>
+        <w:proofErr w:type="spellEnd"/>
+        <w:r>
+          <w:rPr>
+            <w:rStyle w:val="Hyperlink"/>
+            <w:sz w:val="21"/>
+            <w:szCs w:val="21"/>
+            <w:lang w:val="tr-TR"/>
+          </w:rPr>
+          <w:t xml:space="preserve"> </w:t>
+        </w:r>
+        <w:proofErr w:type="spellStart"/>
+        <w:r>
+          <w:rPr>
+            <w:rStyle w:val="Hyperlink"/>
+            <w:sz w:val="21"/>
+            <w:szCs w:val="21"/>
+            <w:lang w:val="tr-TR"/>
+          </w:rPr>
+          <w:t>Sâz</w:t>
+        </w:r>
+        <w:proofErr w:type="spellEnd"/>
+        <w:r>
+          <w:rPr>
+            <w:rStyle w:val="Hyperlink"/>
+            <w:sz w:val="21"/>
+            <w:szCs w:val="21"/>
+            <w:lang w:val="tr-TR"/>
+          </w:rPr>
+          <w:t xml:space="preserve"> </w:t>
+        </w:r>
+        <w:proofErr w:type="spellStart"/>
+        <w:r>
+          <w:rPr>
+            <w:rStyle w:val="Hyperlink"/>
+            <w:sz w:val="21"/>
+            <w:szCs w:val="21"/>
+            <w:lang w:val="tr-TR"/>
+          </w:rPr>
+          <w:t>Semâ’îsi</w:t>
+        </w:r>
+        <w:proofErr w:type="spellEnd"/>
+        <w:r>
+          <w:rPr>
+            <w:rStyle w:val="Hyperlink"/>
+            <w:sz w:val="21"/>
+            <w:szCs w:val="21"/>
+            <w:lang w:val="tr-TR"/>
+          </w:rPr>
+          <w:t xml:space="preserve">. </w:t>
+        </w:r>
+        <w:proofErr w:type="spellStart"/>
+        <w:r>
+          <w:rPr>
+            <w:rStyle w:val="Hyperlink"/>
+            <w:sz w:val="21"/>
+            <w:szCs w:val="21"/>
+          </w:rPr>
+          <w:t>Dellâlzâde’nin</w:t>
+        </w:r>
+        <w:proofErr w:type="spellEnd"/>
+      </w:hyperlink>
     </w:p>
     <w:p>
       <w:pPr>
@@ -15501,7 +16094,7 @@
           <w:lang w:val="tr-TR"/>
         </w:rPr>
       </w:pPr>
-      <w:hyperlink r:id="rId12" w:history="1">
+      <w:hyperlink r:id="rId17" w:history="1">
         <w:r>
           <w:rPr>
             <w:rStyle w:val="Hyperlink"/>
@@ -15530,6 +16123,7 @@
           </w:rPr>
           <w:t xml:space="preserve">39 </w:t>
         </w:r>
+        <w:proofErr w:type="spellStart"/>
         <w:r>
           <w:rPr>
             <w:rStyle w:val="Hyperlink"/>
@@ -15547,7 +16141,17 @@
             <w:szCs w:val="21"/>
             <w:lang w:val="tr-TR"/>
           </w:rPr>
-          <w:t>smâ’il Hakkı Bey’in Zâvil Pe</w:t>
+          <w:t>smâ’il</w:t>
+        </w:r>
+        <w:proofErr w:type="spellEnd"/>
+        <w:r>
+          <w:rPr>
+            <w:rStyle w:val="Hyperlink"/>
+            <w:sz w:val="21"/>
+            <w:szCs w:val="21"/>
+            <w:lang w:val="tr-TR"/>
+          </w:rPr>
+          <w:t xml:space="preserve"> Hakkı Bey’in Zâvil Pe</w:t>
         </w:r>
         <w:r>
           <w:rPr>

--- a/Sarkis Organized by Makam.docx
+++ b/Sarkis Organized by Makam.docx
@@ -1,6 +1,6 @@
 
 <file path=word/document.xml><?xml version="1.0" encoding="utf-8"?>
-<w:document xmlns:wpc="http://schemas.microsoft.com/office/word/2010/wordprocessingCanvas" xmlns:cx="http://schemas.microsoft.com/office/drawing/2014/chartex" xmlns:cx1="http://schemas.microsoft.com/office/drawing/2015/9/8/chartex" xmlns:cx2="http://schemas.microsoft.com/office/drawing/2015/10/21/chartex" xmlns:cx3="http://schemas.microsoft.com/office/drawing/2016/5/9/chartex" xmlns:cx4="http://schemas.microsoft.com/office/drawing/2016/5/10/chartex" xmlns:cx5="http://schemas.microsoft.com/office/drawing/2016/5/11/chartex" xmlns:cx6="http://schemas.microsoft.com/office/drawing/2016/5/12/chartex" xmlns:cx7="http://schemas.microsoft.com/office/drawing/2016/5/13/chartex" xmlns:cx8="http://schemas.microsoft.com/office/drawing/2016/5/14/chartex" xmlns:mc="http://schemas.openxmlformats.org/markup-compatibility/2006" xmlns:aink="http://schemas.microsoft.com/office/drawing/2016/ink" xmlns:am3d="http://schemas.microsoft.com/office/drawing/2017/model3d" xmlns:o="urn:schemas-microsoft-com:office:office" xmlns:oel="http://schemas.microsoft.com/office/2019/extlst" xmlns:r="http://schemas.openxmlformats.org/officeDocument/2006/relationships" xmlns:m="http://schemas.openxmlformats.org/officeDocument/2006/math" xmlns:v="urn:schemas-microsoft-com:vml" xmlns:wp14="http://schemas.microsoft.com/office/word/2010/wordprocessingDrawing" xmlns:wp="http://schemas.openxmlformats.org/drawingml/2006/wordprocessingDrawing" xmlns:w10="urn:schemas-microsoft-com:office:word" xmlns:w="http://schemas.openxmlformats.org/wordprocessingml/2006/main" xmlns:w14="http://schemas.microsoft.com/office/word/2010/wordml" xmlns:w15="http://schemas.microsoft.com/office/word/2012/wordml" xmlns:w16cex="http://schemas.microsoft.com/office/word/2018/wordml/cex" xmlns:w16cid="http://schemas.microsoft.com/office/word/2016/wordml/cid" xmlns:w16="http://schemas.microsoft.com/office/word/2018/wordml" xmlns:w16sdtdh="http://schemas.microsoft.com/office/word/2020/wordml/sdtdatahash" xmlns:w16se="http://schemas.microsoft.com/office/word/2015/wordml/symex" xmlns:wpg="http://schemas.microsoft.com/office/word/2010/wordprocessingGroup" xmlns:wpi="http://schemas.microsoft.com/office/word/2010/wordprocessingInk" xmlns:wne="http://schemas.microsoft.com/office/word/2006/wordml" xmlns:wps="http://schemas.microsoft.com/office/word/2010/wordprocessingShape" mc:Ignorable="w14 w15 w16se w16cid w16 w16cex w16sdtdh wp14">
+<w:document xmlns:wpc="http://schemas.microsoft.com/office/word/2010/wordprocessingCanvas" xmlns:cx="http://schemas.microsoft.com/office/drawing/2014/chartex" xmlns:cx1="http://schemas.microsoft.com/office/drawing/2015/9/8/chartex" xmlns:cx2="http://schemas.microsoft.com/office/drawing/2015/10/21/chartex" xmlns:cx3="http://schemas.microsoft.com/office/drawing/2016/5/9/chartex" xmlns:cx4="http://schemas.microsoft.com/office/drawing/2016/5/10/chartex" xmlns:cx5="http://schemas.microsoft.com/office/drawing/2016/5/11/chartex" xmlns:cx6="http://schemas.microsoft.com/office/drawing/2016/5/12/chartex" xmlns:cx7="http://schemas.microsoft.com/office/drawing/2016/5/13/chartex" xmlns:cx8="http://schemas.microsoft.com/office/drawing/2016/5/14/chartex" xmlns:mc="http://schemas.openxmlformats.org/markup-compatibility/2006" xmlns:aink="http://schemas.microsoft.com/office/drawing/2016/ink" xmlns:am3d="http://schemas.microsoft.com/office/drawing/2017/model3d" xmlns:o="urn:schemas-microsoft-com:office:office" xmlns:r="http://schemas.openxmlformats.org/officeDocument/2006/relationships" xmlns:m="http://schemas.openxmlformats.org/officeDocument/2006/math" xmlns:v="urn:schemas-microsoft-com:vml" xmlns:wp14="http://schemas.microsoft.com/office/word/2010/wordprocessingDrawing" xmlns:wp="http://schemas.openxmlformats.org/drawingml/2006/wordprocessingDrawing" xmlns:w10="urn:schemas-microsoft-com:office:word" xmlns:w="http://schemas.openxmlformats.org/wordprocessingml/2006/main" xmlns:w14="http://schemas.microsoft.com/office/word/2010/wordml" xmlns:w15="http://schemas.microsoft.com/office/word/2012/wordml" xmlns:w16cid="http://schemas.microsoft.com/office/word/2016/wordml/cid" xmlns:w16se="http://schemas.microsoft.com/office/word/2015/wordml/symex" xmlns:wpg="http://schemas.microsoft.com/office/word/2010/wordprocessingGroup" xmlns:wpi="http://schemas.microsoft.com/office/word/2010/wordprocessingInk" xmlns:wne="http://schemas.microsoft.com/office/word/2006/wordml" xmlns:wps="http://schemas.microsoft.com/office/word/2010/wordprocessingShape" mc:Ignorable="w14 w15 w16se w16cid wp14">
   <w:body>
     <w:p>
       <w:pPr>
@@ -498,13 +498,6 @@
           <w:lang w:val="tr-TR"/>
         </w:rPr>
         <w:instrText xml:space="preserve"> HYPERLINK "https://www.youtube.com/watch?v=O4o-LMLE0Q4" </w:instrText>
-      </w:r>
-      <w:r>
-        <w:rPr>
-          <w:sz w:val="21"/>
-          <w:szCs w:val="21"/>
-          <w:lang w:val="tr-TR"/>
-        </w:rPr>
       </w:r>
       <w:r>
         <w:rPr>
@@ -7798,13 +7791,6 @@
           <w:szCs w:val="21"/>
           <w:lang w:val="tr-TR"/>
         </w:rPr>
-      </w:r>
-      <w:r>
-        <w:rPr>
-          <w:sz w:val="21"/>
-          <w:szCs w:val="21"/>
-          <w:lang w:val="tr-TR"/>
-        </w:rPr>
         <w:fldChar w:fldCharType="separate"/>
       </w:r>
       <w:r>
@@ -8704,6 +8690,7 @@
           </w:rPr>
           <w:t>Devr</w:t>
         </w:r>
+        <w:proofErr w:type="spellEnd"/>
         <w:r>
           <w:rPr>
             <w:rStyle w:val="Hyperlink"/>
@@ -8719,16 +8706,7 @@
             <w:sz w:val="21"/>
             <w:szCs w:val="21"/>
           </w:rPr>
-          <w:t>i</w:t>
-        </w:r>
-        <w:proofErr w:type="spellEnd"/>
-        <w:r>
-          <w:rPr>
-            <w:rStyle w:val="Hyperlink"/>
-            <w:sz w:val="21"/>
-            <w:szCs w:val="21"/>
-          </w:rPr>
-          <w:t xml:space="preserve"> </w:t>
+          <w:t xml:space="preserve">i </w:t>
         </w:r>
         <w:proofErr w:type="spellStart"/>
         <w:r>
@@ -10224,6 +10202,7 @@
           </w:rPr>
           <w:t>Usul</w:t>
         </w:r>
+        <w:proofErr w:type="spellEnd"/>
         <w:r>
           <w:rPr>
             <w:rStyle w:val="Hyperlink"/>
@@ -10239,16 +10218,7 @@
             <w:sz w:val="21"/>
             <w:szCs w:val="21"/>
           </w:rPr>
-          <w:t>i</w:t>
-        </w:r>
-        <w:proofErr w:type="spellEnd"/>
-        <w:r>
-          <w:rPr>
-            <w:rStyle w:val="Hyperlink"/>
-            <w:sz w:val="21"/>
-            <w:szCs w:val="21"/>
-          </w:rPr>
-          <w:t xml:space="preserve"> </w:t>
+          <w:t xml:space="preserve">i </w:t>
         </w:r>
         <w:proofErr w:type="spellStart"/>
         <w:r>
@@ -10557,6 +10527,7 @@
           </w:rPr>
           <w:t>Devr</w:t>
         </w:r>
+        <w:proofErr w:type="spellEnd"/>
         <w:r>
           <w:rPr>
             <w:rStyle w:val="Hyperlink"/>
@@ -10572,16 +10543,7 @@
             <w:sz w:val="21"/>
             <w:szCs w:val="21"/>
           </w:rPr>
-          <w:t>i</w:t>
-        </w:r>
-        <w:proofErr w:type="spellEnd"/>
-        <w:r>
-          <w:rPr>
-            <w:rStyle w:val="Hyperlink"/>
-            <w:sz w:val="21"/>
-            <w:szCs w:val="21"/>
-          </w:rPr>
-          <w:t xml:space="preserve"> </w:t>
+          <w:t xml:space="preserve">i </w:t>
         </w:r>
         <w:proofErr w:type="spellStart"/>
         <w:r>
@@ -11519,8 +11481,64 @@
           <w:szCs w:val="21"/>
           <w:lang w:val="tr-TR"/>
         </w:rPr>
-        <w:t>15Pençgâh Sâz Semâ’îsi Kantemirzâde</w:t>
-      </w:r>
+        <w:t>15</w:t>
+      </w:r>
+      <w:bookmarkStart w:id="0" w:name="_GoBack"/>
+      <w:bookmarkEnd w:id="0"/>
+      <w:r>
+        <w:rPr>
+          <w:sz w:val="21"/>
+          <w:szCs w:val="21"/>
+          <w:lang w:val="tr-TR"/>
+        </w:rPr>
+        <w:t xml:space="preserve">Pençgâh </w:t>
+      </w:r>
+      <w:proofErr w:type="spellStart"/>
+      <w:r>
+        <w:rPr>
+          <w:sz w:val="21"/>
+          <w:szCs w:val="21"/>
+          <w:lang w:val="tr-TR"/>
+        </w:rPr>
+        <w:t>Sâz</w:t>
+      </w:r>
+      <w:proofErr w:type="spellEnd"/>
+      <w:r>
+        <w:rPr>
+          <w:sz w:val="21"/>
+          <w:szCs w:val="21"/>
+          <w:lang w:val="tr-TR"/>
+        </w:rPr>
+        <w:t xml:space="preserve"> </w:t>
+      </w:r>
+      <w:proofErr w:type="spellStart"/>
+      <w:r>
+        <w:rPr>
+          <w:sz w:val="21"/>
+          <w:szCs w:val="21"/>
+          <w:lang w:val="tr-TR"/>
+        </w:rPr>
+        <w:t>Semâ’îsi</w:t>
+      </w:r>
+      <w:proofErr w:type="spellEnd"/>
+      <w:r>
+        <w:rPr>
+          <w:sz w:val="21"/>
+          <w:szCs w:val="21"/>
+          <w:lang w:val="tr-TR"/>
+        </w:rPr>
+        <w:t xml:space="preserve"> </w:t>
+      </w:r>
+      <w:proofErr w:type="spellStart"/>
+      <w:r>
+        <w:rPr>
+          <w:sz w:val="21"/>
+          <w:szCs w:val="21"/>
+          <w:lang w:val="tr-TR"/>
+        </w:rPr>
+        <w:t>Kantemirzâde</w:t>
+      </w:r>
+      <w:proofErr w:type="spellEnd"/>
     </w:p>
     <w:p>
       <w:pPr>
@@ -13140,7 +13158,27 @@
             <w:szCs w:val="21"/>
             <w:lang w:val="tr-TR"/>
           </w:rPr>
-          <w:t>revi [Hâvî]</w:t>
+          <w:t>revi [</w:t>
+        </w:r>
+        <w:proofErr w:type="spellStart"/>
+        <w:r>
+          <w:rPr>
+            <w:rStyle w:val="Hyperlink"/>
+            <w:sz w:val="21"/>
+            <w:szCs w:val="21"/>
+            <w:lang w:val="tr-TR"/>
+          </w:rPr>
+          <w:t>Hâvî</w:t>
+        </w:r>
+        <w:proofErr w:type="spellEnd"/>
+        <w:r>
+          <w:rPr>
+            <w:rStyle w:val="Hyperlink"/>
+            <w:sz w:val="21"/>
+            <w:szCs w:val="21"/>
+            <w:lang w:val="tr-TR"/>
+          </w:rPr>
+          <w:t>]</w:t>
         </w:r>
       </w:hyperlink>
     </w:p>
@@ -16151,7 +16189,27 @@
             <w:szCs w:val="21"/>
             <w:lang w:val="tr-TR"/>
           </w:rPr>
-          <w:t xml:space="preserve"> Hakkı Bey’in Zâvil Pe</w:t>
+          <w:t xml:space="preserve"> Hakkı Bey’in </w:t>
+        </w:r>
+        <w:proofErr w:type="spellStart"/>
+        <w:r>
+          <w:rPr>
+            <w:rStyle w:val="Hyperlink"/>
+            <w:sz w:val="21"/>
+            <w:szCs w:val="21"/>
+            <w:lang w:val="tr-TR"/>
+          </w:rPr>
+          <w:t>Zâvil</w:t>
+        </w:r>
+        <w:proofErr w:type="spellEnd"/>
+        <w:r>
+          <w:rPr>
+            <w:rStyle w:val="Hyperlink"/>
+            <w:sz w:val="21"/>
+            <w:szCs w:val="21"/>
+            <w:lang w:val="tr-TR"/>
+          </w:rPr>
+          <w:t xml:space="preserve"> Pe</w:t>
         </w:r>
         <w:r>
           <w:rPr>
@@ -16422,7 +16480,7 @@
 </file>
 
 <file path=word/numbering.xml><?xml version="1.0" encoding="utf-8"?>
-<w:numbering xmlns:wpc="http://schemas.microsoft.com/office/word/2010/wordprocessingCanvas" xmlns:cx="http://schemas.microsoft.com/office/drawing/2014/chartex" xmlns:cx1="http://schemas.microsoft.com/office/drawing/2015/9/8/chartex" xmlns:cx2="http://schemas.microsoft.com/office/drawing/2015/10/21/chartex" xmlns:cx3="http://schemas.microsoft.com/office/drawing/2016/5/9/chartex" xmlns:cx4="http://schemas.microsoft.com/office/drawing/2016/5/10/chartex" xmlns:cx5="http://schemas.microsoft.com/office/drawing/2016/5/11/chartex" xmlns:cx6="http://schemas.microsoft.com/office/drawing/2016/5/12/chartex" xmlns:cx7="http://schemas.microsoft.com/office/drawing/2016/5/13/chartex" xmlns:cx8="http://schemas.microsoft.com/office/drawing/2016/5/14/chartex" xmlns:mc="http://schemas.openxmlformats.org/markup-compatibility/2006" xmlns:aink="http://schemas.microsoft.com/office/drawing/2016/ink" xmlns:am3d="http://schemas.microsoft.com/office/drawing/2017/model3d" xmlns:o="urn:schemas-microsoft-com:office:office" xmlns:oel="http://schemas.microsoft.com/office/2019/extlst" xmlns:r="http://schemas.openxmlformats.org/officeDocument/2006/relationships" xmlns:m="http://schemas.openxmlformats.org/officeDocument/2006/math" xmlns:v="urn:schemas-microsoft-com:vml" xmlns:wp14="http://schemas.microsoft.com/office/word/2010/wordprocessingDrawing" xmlns:wp="http://schemas.openxmlformats.org/drawingml/2006/wordprocessingDrawing" xmlns:w10="urn:schemas-microsoft-com:office:word" xmlns:w="http://schemas.openxmlformats.org/wordprocessingml/2006/main" xmlns:w14="http://schemas.microsoft.com/office/word/2010/wordml" xmlns:w15="http://schemas.microsoft.com/office/word/2012/wordml" xmlns:w16cex="http://schemas.microsoft.com/office/word/2018/wordml/cex" xmlns:w16cid="http://schemas.microsoft.com/office/word/2016/wordml/cid" xmlns:w16="http://schemas.microsoft.com/office/word/2018/wordml" xmlns:w16sdtdh="http://schemas.microsoft.com/office/word/2020/wordml/sdtdatahash" xmlns:w16se="http://schemas.microsoft.com/office/word/2015/wordml/symex" xmlns:wpg="http://schemas.microsoft.com/office/word/2010/wordprocessingGroup" xmlns:wpi="http://schemas.microsoft.com/office/word/2010/wordprocessingInk" xmlns:wne="http://schemas.microsoft.com/office/word/2006/wordml" xmlns:wps="http://schemas.microsoft.com/office/word/2010/wordprocessingShape" mc:Ignorable="w14 w15 w16se w16cid w16 w16cex w16sdtdh wp14">
+<w:numbering xmlns:wpc="http://schemas.microsoft.com/office/word/2010/wordprocessingCanvas" xmlns:cx="http://schemas.microsoft.com/office/drawing/2014/chartex" xmlns:cx1="http://schemas.microsoft.com/office/drawing/2015/9/8/chartex" xmlns:cx2="http://schemas.microsoft.com/office/drawing/2015/10/21/chartex" xmlns:cx3="http://schemas.microsoft.com/office/drawing/2016/5/9/chartex" xmlns:cx4="http://schemas.microsoft.com/office/drawing/2016/5/10/chartex" xmlns:cx5="http://schemas.microsoft.com/office/drawing/2016/5/11/chartex" xmlns:cx6="http://schemas.microsoft.com/office/drawing/2016/5/12/chartex" xmlns:cx7="http://schemas.microsoft.com/office/drawing/2016/5/13/chartex" xmlns:cx8="http://schemas.microsoft.com/office/drawing/2016/5/14/chartex" xmlns:mc="http://schemas.openxmlformats.org/markup-compatibility/2006" xmlns:aink="http://schemas.microsoft.com/office/drawing/2016/ink" xmlns:am3d="http://schemas.microsoft.com/office/drawing/2017/model3d" xmlns:o="urn:schemas-microsoft-com:office:office" xmlns:r="http://schemas.openxmlformats.org/officeDocument/2006/relationships" xmlns:m="http://schemas.openxmlformats.org/officeDocument/2006/math" xmlns:v="urn:schemas-microsoft-com:vml" xmlns:wp14="http://schemas.microsoft.com/office/word/2010/wordprocessingDrawing" xmlns:wp="http://schemas.openxmlformats.org/drawingml/2006/wordprocessingDrawing" xmlns:w10="urn:schemas-microsoft-com:office:word" xmlns:w="http://schemas.openxmlformats.org/wordprocessingml/2006/main" xmlns:w14="http://schemas.microsoft.com/office/word/2010/wordml" xmlns:w15="http://schemas.microsoft.com/office/word/2012/wordml" xmlns:w16cid="http://schemas.microsoft.com/office/word/2016/wordml/cid" xmlns:w16se="http://schemas.microsoft.com/office/word/2015/wordml/symex" xmlns:wpg="http://schemas.microsoft.com/office/word/2010/wordprocessingGroup" xmlns:wpi="http://schemas.microsoft.com/office/word/2010/wordprocessingInk" xmlns:wne="http://schemas.microsoft.com/office/word/2006/wordml" xmlns:wps="http://schemas.microsoft.com/office/word/2010/wordprocessingShape" mc:Ignorable="w14 w15 w16se w16cid wp14">
   <w:abstractNum w:abstractNumId="0" w15:restartNumberingAfterBreak="0">
     <w:nsid w:val="00057F63"/>
     <w:multiLevelType w:val="hybridMultilevel"/>
@@ -25237,238 +25295,238 @@
       </w:rPr>
     </w:lvl>
   </w:abstractNum>
-  <w:num w:numId="1" w16cid:durableId="843519017">
+  <w:num w:numId="1">
     <w:abstractNumId w:val="0"/>
   </w:num>
-  <w:num w:numId="2" w16cid:durableId="1254507811">
+  <w:num w:numId="2">
     <w:abstractNumId w:val="9"/>
   </w:num>
-  <w:num w:numId="3" w16cid:durableId="29847688">
+  <w:num w:numId="3">
     <w:abstractNumId w:val="26"/>
   </w:num>
-  <w:num w:numId="4" w16cid:durableId="2022396066">
+  <w:num w:numId="4">
     <w:abstractNumId w:val="20"/>
   </w:num>
-  <w:num w:numId="5" w16cid:durableId="808479681">
+  <w:num w:numId="5">
     <w:abstractNumId w:val="21"/>
   </w:num>
-  <w:num w:numId="6" w16cid:durableId="786973216">
+  <w:num w:numId="6">
     <w:abstractNumId w:val="34"/>
   </w:num>
-  <w:num w:numId="7" w16cid:durableId="1246265315">
+  <w:num w:numId="7">
     <w:abstractNumId w:val="61"/>
   </w:num>
-  <w:num w:numId="8" w16cid:durableId="291793431">
+  <w:num w:numId="8">
     <w:abstractNumId w:val="66"/>
   </w:num>
-  <w:num w:numId="9" w16cid:durableId="1113356762">
+  <w:num w:numId="9">
     <w:abstractNumId w:val="6"/>
   </w:num>
-  <w:num w:numId="10" w16cid:durableId="1788816972">
+  <w:num w:numId="10">
     <w:abstractNumId w:val="42"/>
   </w:num>
-  <w:num w:numId="11" w16cid:durableId="4864235">
+  <w:num w:numId="11">
     <w:abstractNumId w:val="12"/>
   </w:num>
-  <w:num w:numId="12" w16cid:durableId="1106387819">
+  <w:num w:numId="12">
     <w:abstractNumId w:val="75"/>
   </w:num>
-  <w:num w:numId="13" w16cid:durableId="454056247">
+  <w:num w:numId="13">
     <w:abstractNumId w:val="59"/>
   </w:num>
-  <w:num w:numId="14" w16cid:durableId="1050419738">
+  <w:num w:numId="14">
     <w:abstractNumId w:val="63"/>
   </w:num>
-  <w:num w:numId="15" w16cid:durableId="422802328">
+  <w:num w:numId="15">
     <w:abstractNumId w:val="14"/>
   </w:num>
-  <w:num w:numId="16" w16cid:durableId="702287399">
+  <w:num w:numId="16">
     <w:abstractNumId w:val="23"/>
   </w:num>
-  <w:num w:numId="17" w16cid:durableId="1423647973">
+  <w:num w:numId="17">
     <w:abstractNumId w:val="24"/>
   </w:num>
-  <w:num w:numId="18" w16cid:durableId="1347755295">
+  <w:num w:numId="18">
     <w:abstractNumId w:val="71"/>
   </w:num>
-  <w:num w:numId="19" w16cid:durableId="1761021573">
+  <w:num w:numId="19">
     <w:abstractNumId w:val="11"/>
   </w:num>
-  <w:num w:numId="20" w16cid:durableId="376124057">
+  <w:num w:numId="20">
     <w:abstractNumId w:val="53"/>
   </w:num>
-  <w:num w:numId="21" w16cid:durableId="2090106398">
+  <w:num w:numId="21">
     <w:abstractNumId w:val="64"/>
   </w:num>
-  <w:num w:numId="22" w16cid:durableId="1767577520">
+  <w:num w:numId="22">
     <w:abstractNumId w:val="38"/>
   </w:num>
-  <w:num w:numId="23" w16cid:durableId="187371350">
+  <w:num w:numId="23">
     <w:abstractNumId w:val="18"/>
   </w:num>
-  <w:num w:numId="24" w16cid:durableId="1355493955">
+  <w:num w:numId="24">
     <w:abstractNumId w:val="54"/>
   </w:num>
-  <w:num w:numId="25" w16cid:durableId="148787925">
+  <w:num w:numId="25">
     <w:abstractNumId w:val="74"/>
   </w:num>
-  <w:num w:numId="26" w16cid:durableId="1638606177">
+  <w:num w:numId="26">
     <w:abstractNumId w:val="30"/>
   </w:num>
-  <w:num w:numId="27" w16cid:durableId="749349549">
+  <w:num w:numId="27">
     <w:abstractNumId w:val="7"/>
   </w:num>
-  <w:num w:numId="28" w16cid:durableId="1818646105">
+  <w:num w:numId="28">
     <w:abstractNumId w:val="29"/>
   </w:num>
-  <w:num w:numId="29" w16cid:durableId="1917982185">
+  <w:num w:numId="29">
     <w:abstractNumId w:val="76"/>
   </w:num>
-  <w:num w:numId="30" w16cid:durableId="1329941425">
+  <w:num w:numId="30">
     <w:abstractNumId w:val="13"/>
   </w:num>
-  <w:num w:numId="31" w16cid:durableId="1885747270">
+  <w:num w:numId="31">
     <w:abstractNumId w:val="52"/>
   </w:num>
-  <w:num w:numId="32" w16cid:durableId="79759409">
+  <w:num w:numId="32">
     <w:abstractNumId w:val="68"/>
   </w:num>
-  <w:num w:numId="33" w16cid:durableId="187987293">
+  <w:num w:numId="33">
     <w:abstractNumId w:val="31"/>
   </w:num>
-  <w:num w:numId="34" w16cid:durableId="1736313544">
+  <w:num w:numId="34">
     <w:abstractNumId w:val="35"/>
   </w:num>
-  <w:num w:numId="35" w16cid:durableId="548418734">
+  <w:num w:numId="35">
     <w:abstractNumId w:val="5"/>
   </w:num>
-  <w:num w:numId="36" w16cid:durableId="296107041">
+  <w:num w:numId="36">
     <w:abstractNumId w:val="8"/>
   </w:num>
-  <w:num w:numId="37" w16cid:durableId="1985231043">
+  <w:num w:numId="37">
     <w:abstractNumId w:val="46"/>
   </w:num>
-  <w:num w:numId="38" w16cid:durableId="1111516128">
+  <w:num w:numId="38">
     <w:abstractNumId w:val="28"/>
   </w:num>
-  <w:num w:numId="39" w16cid:durableId="1425302408">
+  <w:num w:numId="39">
     <w:abstractNumId w:val="1"/>
   </w:num>
-  <w:num w:numId="40" w16cid:durableId="358362339">
+  <w:num w:numId="40">
     <w:abstractNumId w:val="73"/>
   </w:num>
-  <w:num w:numId="41" w16cid:durableId="2038725936">
+  <w:num w:numId="41">
     <w:abstractNumId w:val="39"/>
   </w:num>
-  <w:num w:numId="42" w16cid:durableId="439423617">
+  <w:num w:numId="42">
     <w:abstractNumId w:val="17"/>
   </w:num>
-  <w:num w:numId="43" w16cid:durableId="2098791086">
+  <w:num w:numId="43">
     <w:abstractNumId w:val="69"/>
   </w:num>
-  <w:num w:numId="44" w16cid:durableId="706493088">
+  <w:num w:numId="44">
     <w:abstractNumId w:val="70"/>
   </w:num>
-  <w:num w:numId="45" w16cid:durableId="52433055">
+  <w:num w:numId="45">
     <w:abstractNumId w:val="36"/>
   </w:num>
-  <w:num w:numId="46" w16cid:durableId="812256086">
+  <w:num w:numId="46">
     <w:abstractNumId w:val="60"/>
   </w:num>
-  <w:num w:numId="47" w16cid:durableId="1050689536">
+  <w:num w:numId="47">
     <w:abstractNumId w:val="72"/>
   </w:num>
-  <w:num w:numId="48" w16cid:durableId="1907300672">
+  <w:num w:numId="48">
     <w:abstractNumId w:val="15"/>
   </w:num>
-  <w:num w:numId="49" w16cid:durableId="1632132690">
+  <w:num w:numId="49">
     <w:abstractNumId w:val="47"/>
   </w:num>
-  <w:num w:numId="50" w16cid:durableId="744498824">
+  <w:num w:numId="50">
     <w:abstractNumId w:val="32"/>
   </w:num>
-  <w:num w:numId="51" w16cid:durableId="1046561814">
+  <w:num w:numId="51">
     <w:abstractNumId w:val="44"/>
   </w:num>
-  <w:num w:numId="52" w16cid:durableId="99419530">
+  <w:num w:numId="52">
     <w:abstractNumId w:val="56"/>
   </w:num>
-  <w:num w:numId="53" w16cid:durableId="822427907">
+  <w:num w:numId="53">
     <w:abstractNumId w:val="33"/>
   </w:num>
-  <w:num w:numId="54" w16cid:durableId="2059475838">
+  <w:num w:numId="54">
     <w:abstractNumId w:val="49"/>
   </w:num>
-  <w:num w:numId="55" w16cid:durableId="1249382752">
+  <w:num w:numId="55">
     <w:abstractNumId w:val="62"/>
   </w:num>
-  <w:num w:numId="56" w16cid:durableId="894047978">
+  <w:num w:numId="56">
     <w:abstractNumId w:val="45"/>
   </w:num>
-  <w:num w:numId="57" w16cid:durableId="1416436992">
+  <w:num w:numId="57">
     <w:abstractNumId w:val="57"/>
   </w:num>
-  <w:num w:numId="58" w16cid:durableId="2086956702">
+  <w:num w:numId="58">
     <w:abstractNumId w:val="19"/>
   </w:num>
-  <w:num w:numId="59" w16cid:durableId="674459172">
+  <w:num w:numId="59">
     <w:abstractNumId w:val="55"/>
   </w:num>
-  <w:num w:numId="60" w16cid:durableId="631443781">
+  <w:num w:numId="60">
     <w:abstractNumId w:val="2"/>
   </w:num>
-  <w:num w:numId="61" w16cid:durableId="481890960">
+  <w:num w:numId="61">
     <w:abstractNumId w:val="27"/>
   </w:num>
-  <w:num w:numId="62" w16cid:durableId="633369891">
+  <w:num w:numId="62">
     <w:abstractNumId w:val="22"/>
   </w:num>
-  <w:num w:numId="63" w16cid:durableId="334457784">
+  <w:num w:numId="63">
     <w:abstractNumId w:val="4"/>
   </w:num>
-  <w:num w:numId="64" w16cid:durableId="90905814">
+  <w:num w:numId="64">
     <w:abstractNumId w:val="40"/>
   </w:num>
-  <w:num w:numId="65" w16cid:durableId="575941896">
+  <w:num w:numId="65">
     <w:abstractNumId w:val="10"/>
   </w:num>
-  <w:num w:numId="66" w16cid:durableId="1789279164">
+  <w:num w:numId="66">
     <w:abstractNumId w:val="77"/>
   </w:num>
-  <w:num w:numId="67" w16cid:durableId="977691052">
+  <w:num w:numId="67">
     <w:abstractNumId w:val="58"/>
   </w:num>
-  <w:num w:numId="68" w16cid:durableId="503709960">
+  <w:num w:numId="68">
     <w:abstractNumId w:val="25"/>
   </w:num>
-  <w:num w:numId="69" w16cid:durableId="1513374786">
+  <w:num w:numId="69">
     <w:abstractNumId w:val="16"/>
   </w:num>
-  <w:num w:numId="70" w16cid:durableId="821384434">
+  <w:num w:numId="70">
     <w:abstractNumId w:val="67"/>
   </w:num>
-  <w:num w:numId="71" w16cid:durableId="515655912">
+  <w:num w:numId="71">
     <w:abstractNumId w:val="50"/>
   </w:num>
-  <w:num w:numId="72" w16cid:durableId="1474175354">
+  <w:num w:numId="72">
     <w:abstractNumId w:val="51"/>
   </w:num>
-  <w:num w:numId="73" w16cid:durableId="1504124883">
+  <w:num w:numId="73">
     <w:abstractNumId w:val="37"/>
   </w:num>
-  <w:num w:numId="74" w16cid:durableId="565913895">
+  <w:num w:numId="74">
     <w:abstractNumId w:val="43"/>
   </w:num>
-  <w:num w:numId="75" w16cid:durableId="697316453">
+  <w:num w:numId="75">
     <w:abstractNumId w:val="3"/>
   </w:num>
-  <w:num w:numId="76" w16cid:durableId="1040977976">
+  <w:num w:numId="76">
     <w:abstractNumId w:val="48"/>
   </w:num>
-  <w:num w:numId="77" w16cid:durableId="1303583936">
+  <w:num w:numId="77">
     <w:abstractNumId w:val="65"/>
   </w:num>
-  <w:num w:numId="78" w16cid:durableId="165442022">
+  <w:num w:numId="78">
     <w:abstractNumId w:val="41"/>
   </w:num>
   <w:numIdMacAtCleanup w:val="78"/>
@@ -25476,7 +25534,7 @@
 </file>
 
 <file path=word/styles.xml><?xml version="1.0" encoding="utf-8"?>
-<w:styles xmlns:mc="http://schemas.openxmlformats.org/markup-compatibility/2006" xmlns:r="http://schemas.openxmlformats.org/officeDocument/2006/relationships" xmlns:w="http://schemas.openxmlformats.org/wordprocessingml/2006/main" xmlns:w14="http://schemas.microsoft.com/office/word/2010/wordml" xmlns:w15="http://schemas.microsoft.com/office/word/2012/wordml" xmlns:w16cex="http://schemas.microsoft.com/office/word/2018/wordml/cex" xmlns:w16cid="http://schemas.microsoft.com/office/word/2016/wordml/cid" xmlns:w16="http://schemas.microsoft.com/office/word/2018/wordml" xmlns:w16sdtdh="http://schemas.microsoft.com/office/word/2020/wordml/sdtdatahash" xmlns:w16se="http://schemas.microsoft.com/office/word/2015/wordml/symex" mc:Ignorable="w14 w15 w16se w16cid w16 w16cex w16sdtdh">
+<w:styles xmlns:mc="http://schemas.openxmlformats.org/markup-compatibility/2006" xmlns:r="http://schemas.openxmlformats.org/officeDocument/2006/relationships" xmlns:w="http://schemas.openxmlformats.org/wordprocessingml/2006/main" xmlns:w14="http://schemas.microsoft.com/office/word/2010/wordml" xmlns:w15="http://schemas.microsoft.com/office/word/2012/wordml" xmlns:w16cid="http://schemas.microsoft.com/office/word/2016/wordml/cid" xmlns:w16se="http://schemas.microsoft.com/office/word/2015/wordml/symex" mc:Ignorable="w14 w15 w16se w16cid">
   <w:docDefaults>
     <w:rPrDefault>
       <w:rPr>
@@ -25489,7 +25547,7 @@
     </w:rPrDefault>
     <w:pPrDefault/>
   </w:docDefaults>
-  <w:latentStyles w:defLockedState="0" w:defUIPriority="99" w:defSemiHidden="0" w:defUnhideWhenUsed="0" w:defQFormat="0" w:count="376">
+  <w:latentStyles w:defLockedState="0" w:defUIPriority="99" w:defSemiHidden="0" w:defUnhideWhenUsed="0" w:defQFormat="0" w:count="375">
     <w:lsdException w:name="Normal" w:uiPriority="0" w:qFormat="1"/>
     <w:lsdException w:name="heading 1" w:uiPriority="9" w:qFormat="1"/>
     <w:lsdException w:name="heading 2" w:semiHidden="1" w:uiPriority="9" w:unhideWhenUsed="1" w:qFormat="1"/>
@@ -25863,7 +25921,6 @@
     <w:lsdException w:name="List Table 7 Colorful Accent 6" w:uiPriority="52"/>
     <w:lsdException w:name="Mention" w:semiHidden="1" w:unhideWhenUsed="1"/>
     <w:lsdException w:name="Smart Hyperlink" w:semiHidden="1" w:unhideWhenUsed="1"/>
-    <w:lsdException w:name="Smart Link" w:semiHidden="1" w:unhideWhenUsed="1"/>
   </w:latentStyles>
   <w:style w:type="paragraph" w:default="1" w:styleId="Normal">
     <w:name w:val="Normal"/>
